--- a/Steps.docx
+++ b/Steps.docx
@@ -522,27 +522,7 @@
             <w:szCs w:val="24"/>
             <w:lang w:val="en-US"/>
           </w:rPr>
-          <w:t>https://docs.aws.amaz</w:t>
-        </w:r>
-        <w:r>
-          <w:rPr>
-            <w:rStyle w:val="Hyperlink"/>
-            <w:rFonts w:ascii="Times New Roman" w:hAnsi="Times New Roman" w:cs="Times New Roman"/>
-            <w:sz w:val="24"/>
-            <w:szCs w:val="24"/>
-            <w:lang w:val="en-US"/>
-          </w:rPr>
-          <w:t>o</w:t>
-        </w:r>
-        <w:r>
-          <w:rPr>
-            <w:rStyle w:val="Hyperlink"/>
-            <w:rFonts w:ascii="Times New Roman" w:hAnsi="Times New Roman" w:cs="Times New Roman"/>
-            <w:sz w:val="24"/>
-            <w:szCs w:val="24"/>
-            <w:lang w:val="en-US"/>
-          </w:rPr>
-          <w:t>n.com/AmazonECR/latest/userguide/what-is-ecr.html</w:t>
+          <w:t>https://docs.aws.amazon.com/AmazonECR/latest/userguide/what-is-ecr.html</w:t>
         </w:r>
       </w:hyperlink>
     </w:p>
@@ -904,7 +884,7 @@
           </mc:Choice>
           <mc:Fallback>
             <w:pict>
-              <v:shapetype w14:anchorId="4B9DEDD1" id="_x0000_t75" coordsize="21600,21600" o:spt="75" o:preferrelative="t" path="m@4@5l@4@11@9@11@9@5xe" filled="f" stroked="f">
+              <v:shapetype w14:anchorId="179115DB" id="_x0000_t75" coordsize="21600,21600" o:spt="75" o:preferrelative="t" path="m@4@5l@4@11@9@11@9@5xe" filled="f" stroked="f">
                 <v:stroke joinstyle="miter"/>
                 <v:formulas>
                   <v:f eqn="if lineDrawn pixelLineWidth 0"/>
@@ -1410,7 +1390,7 @@
           </mc:Choice>
           <mc:Fallback>
             <w:pict>
-              <v:rect w14:anchorId="5C7CB6A7" id="Rectangle 20" o:spid="_x0000_s1026" style="position:absolute;margin-left:365.7pt;margin-top:66.25pt;width:70.85pt;height:14.15pt;z-index:251635712;visibility:visible;mso-wrap-style:square;mso-wrap-distance-left:9pt;mso-wrap-distance-top:0;mso-wrap-distance-right:9pt;mso-wrap-distance-bottom:0;mso-position-horizontal:absolute;mso-position-horizontal-relative:text;mso-position-vertical:absolute;mso-position-vertical-relative:text;v-text-anchor:middle" o:gfxdata="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" fillcolor="#e71224" strokecolor="#e71224" strokeweight="1mm">
+              <v:rect w14:anchorId="57740CBF" id="Rectangle 20" o:spid="_x0000_s1026" style="position:absolute;margin-left:365.7pt;margin-top:66.25pt;width:70.85pt;height:14.15pt;z-index:251635712;visibility:visible;mso-wrap-style:square;mso-wrap-distance-left:9pt;mso-wrap-distance-top:0;mso-wrap-distance-right:9pt;mso-wrap-distance-bottom:0;mso-position-horizontal:absolute;mso-position-horizontal-relative:text;mso-position-vertical:absolute;mso-position-vertical-relative:text;v-text-anchor:middle" o:gfxdata="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" fillcolor="#e71224" strokecolor="#e71224" strokeweight="1mm">
                 <v:fill opacity="3341f"/>
               </v:rect>
             </w:pict>
@@ -1658,7 +1638,7 @@
           </mc:Choice>
           <mc:Fallback>
             <w:pict>
-              <v:rect w14:anchorId="37191998" id="Rectangle 24" o:spid="_x0000_s1026" style="position:absolute;margin-left:353.3pt;margin-top:154.25pt;width:99.2pt;height:28.35pt;z-index:251636736;visibility:visible;mso-wrap-style:square;mso-wrap-distance-left:9pt;mso-wrap-distance-top:0;mso-wrap-distance-right:9pt;mso-wrap-distance-bottom:0;mso-position-horizontal:absolute;mso-position-horizontal-relative:text;mso-position-vertical:absolute;mso-position-vertical-relative:text;v-text-anchor:middle" o:gfxdata="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" fillcolor="#e71224" strokecolor="#e71224" strokeweight="1mm">
+              <v:rect w14:anchorId="49AEB944" id="Rectangle 24" o:spid="_x0000_s1026" style="position:absolute;margin-left:353.3pt;margin-top:154.25pt;width:99.2pt;height:28.35pt;z-index:251636736;visibility:visible;mso-wrap-style:square;mso-wrap-distance-left:9pt;mso-wrap-distance-top:0;mso-wrap-distance-right:9pt;mso-wrap-distance-bottom:0;mso-position-horizontal:absolute;mso-position-horizontal-relative:text;mso-position-vertical:absolute;mso-position-vertical-relative:text;v-text-anchor:middle" o:gfxdata="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" fillcolor="#e71224" strokecolor="#e71224" strokeweight="1mm">
                 <v:fill opacity="3341f"/>
               </v:rect>
             </w:pict>
@@ -1861,7 +1841,7 @@
           </mc:Choice>
           <mc:Fallback>
             <w:pict>
-              <v:rect w14:anchorId="4043AED0" id="Rectangle 28" o:spid="_x0000_s1026" style="position:absolute;margin-left:85.3pt;margin-top:85.1pt;width:99.2pt;height:28.35pt;z-index:251637760;visibility:visible;mso-wrap-style:square;mso-wrap-distance-left:9pt;mso-wrap-distance-top:0;mso-wrap-distance-right:9pt;mso-wrap-distance-bottom:0;mso-position-horizontal:absolute;mso-position-horizontal-relative:text;mso-position-vertical:absolute;mso-position-vertical-relative:text;v-text-anchor:middle" o:gfxdata="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" fillcolor="#e71224" strokecolor="#e71224" strokeweight="1mm">
+              <v:rect w14:anchorId="2A2DB6DC" id="Rectangle 28" o:spid="_x0000_s1026" style="position:absolute;margin-left:85.3pt;margin-top:85.1pt;width:99.2pt;height:28.35pt;z-index:251637760;visibility:visible;mso-wrap-style:square;mso-wrap-distance-left:9pt;mso-wrap-distance-top:0;mso-wrap-distance-right:9pt;mso-wrap-distance-bottom:0;mso-position-horizontal:absolute;mso-position-horizontal-relative:text;mso-position-vertical:absolute;mso-position-vertical-relative:text;v-text-anchor:middle" o:gfxdata="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" fillcolor="#e71224" strokecolor="#e71224" strokeweight="1mm">
                 <v:fill opacity="3341f"/>
               </v:rect>
             </w:pict>
@@ -2175,7 +2155,7 @@
           </mc:Choice>
           <mc:Fallback>
             <w:pict>
-              <v:rect w14:anchorId="0B2D4172" id="Rectangle 12" o:spid="_x0000_s1026" style="position:absolute;margin-left:24.9pt;margin-top:100.95pt;width:46.5pt;height:15.6pt;z-index:251638784;visibility:visible;mso-wrap-style:square;mso-width-percent:0;mso-height-percent:0;mso-wrap-distance-left:9pt;mso-wrap-distance-top:0;mso-wrap-distance-right:9pt;mso-wrap-distance-bottom:0;mso-position-horizontal:absolute;mso-position-horizontal-relative:text;mso-position-vertical:absolute;mso-position-vertical-relative:text;mso-width-percent:0;mso-height-percent:0;mso-width-relative:margin;mso-height-relative:margin;v-text-anchor:middle" o:gfxdata="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" fillcolor="#e71224" strokecolor="#e71224" strokeweight="1mm">
+              <v:rect w14:anchorId="7C0F0FFE" id="Rectangle 12" o:spid="_x0000_s1026" style="position:absolute;margin-left:24.9pt;margin-top:100.95pt;width:46.5pt;height:15.6pt;z-index:251638784;visibility:visible;mso-wrap-style:square;mso-width-percent:0;mso-height-percent:0;mso-wrap-distance-left:9pt;mso-wrap-distance-top:0;mso-wrap-distance-right:9pt;mso-wrap-distance-bottom:0;mso-position-horizontal:absolute;mso-position-horizontal-relative:text;mso-position-vertical:absolute;mso-position-vertical-relative:text;mso-width-percent:0;mso-height-percent:0;mso-width-relative:margin;mso-height-relative:margin;v-text-anchor:middle" o:gfxdata="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" fillcolor="#e71224" strokecolor="#e71224" strokeweight="1mm">
                 <v:fill opacity="3341f"/>
               </v:rect>
             </w:pict>
@@ -2368,7 +2348,7 @@
           </mc:Choice>
           <mc:Fallback>
             <w:pict>
-              <v:rect w14:anchorId="38BC293B" id="Rectangle 14" o:spid="_x0000_s1026" style="position:absolute;margin-left:32.7pt;margin-top:74.85pt;width:42.5pt;height:18pt;z-index:251639808;visibility:visible;mso-wrap-style:square;mso-height-percent:0;mso-wrap-distance-left:9pt;mso-wrap-distance-top:0;mso-wrap-distance-right:9pt;mso-wrap-distance-bottom:0;mso-position-horizontal:absolute;mso-position-horizontal-relative:text;mso-position-vertical:absolute;mso-position-vertical-relative:text;mso-height-percent:0;mso-height-relative:margin;v-text-anchor:middle" o:gfxdata="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" fillcolor="#e71224" strokecolor="#e71224" strokeweight="1mm">
+              <v:rect w14:anchorId="76A563C1" id="Rectangle 14" o:spid="_x0000_s1026" style="position:absolute;margin-left:32.7pt;margin-top:74.85pt;width:42.5pt;height:18pt;z-index:251639808;visibility:visible;mso-wrap-style:square;mso-height-percent:0;mso-wrap-distance-left:9pt;mso-wrap-distance-top:0;mso-wrap-distance-right:9pt;mso-wrap-distance-bottom:0;mso-position-horizontal:absolute;mso-position-horizontal-relative:text;mso-position-vertical:absolute;mso-position-vertical-relative:text;mso-height-percent:0;mso-height-relative:margin;v-text-anchor:middle" o:gfxdata="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" fillcolor="#e71224" strokecolor="#e71224" strokeweight="1mm">
                 <v:fill opacity="3341f"/>
               </v:rect>
             </w:pict>
@@ -2544,7 +2524,7 @@
           </mc:Choice>
           <mc:Fallback>
             <w:pict>
-              <v:rect w14:anchorId="43974A97" id="Rectangle 17" o:spid="_x0000_s1026" style="position:absolute;margin-left:386.7pt;margin-top:18.2pt;width:56.7pt;height:18.9pt;z-index:251640832;visibility:visible;mso-wrap-style:square;mso-height-percent:0;mso-wrap-distance-left:9pt;mso-wrap-distance-top:0;mso-wrap-distance-right:9pt;mso-wrap-distance-bottom:0;mso-position-horizontal:absolute;mso-position-horizontal-relative:text;mso-position-vertical:absolute;mso-position-vertical-relative:text;mso-height-percent:0;mso-height-relative:margin;v-text-anchor:middle" o:gfxdata="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" fillcolor="#e71224" strokecolor="#e71224" strokeweight="1mm">
+              <v:rect w14:anchorId="6DA521CD" id="Rectangle 17" o:spid="_x0000_s1026" style="position:absolute;margin-left:386.7pt;margin-top:18.2pt;width:56.7pt;height:18.9pt;z-index:251640832;visibility:visible;mso-wrap-style:square;mso-height-percent:0;mso-wrap-distance-left:9pt;mso-wrap-distance-top:0;mso-wrap-distance-right:9pt;mso-wrap-distance-bottom:0;mso-position-horizontal:absolute;mso-position-horizontal-relative:text;mso-position-vertical:absolute;mso-position-vertical-relative:text;mso-height-percent:0;mso-height-relative:margin;v-text-anchor:middle" o:gfxdata="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" fillcolor="#e71224" strokecolor="#e71224" strokeweight="1mm">
                 <v:fill opacity="3341f"/>
               </v:rect>
             </w:pict>
@@ -2716,7 +2696,7 @@
           </mc:Choice>
           <mc:Fallback>
             <w:pict>
-              <v:rect w14:anchorId="2F57FA57" id="Rectangle 30" o:spid="_x0000_s1026" style="position:absolute;margin-left:110.45pt;margin-top:157.25pt;width:14.15pt;height:14.15pt;z-index:251617280;visibility:visible;mso-wrap-style:square;mso-wrap-distance-left:9pt;mso-wrap-distance-top:0;mso-wrap-distance-right:9pt;mso-wrap-distance-bottom:0;mso-position-horizontal:absolute;mso-position-horizontal-relative:text;mso-position-vertical:absolute;mso-position-vertical-relative:text;v-text-anchor:middle" o:gfxdata="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" fillcolor="#e71224" strokecolor="#e71224" strokeweight="1mm">
+              <v:rect w14:anchorId="3618EB6E" id="Rectangle 30" o:spid="_x0000_s1026" style="position:absolute;margin-left:110.45pt;margin-top:157.25pt;width:14.15pt;height:14.15pt;z-index:251617280;visibility:visible;mso-wrap-style:square;mso-wrap-distance-left:9pt;mso-wrap-distance-top:0;mso-wrap-distance-right:9pt;mso-wrap-distance-bottom:0;mso-position-horizontal:absolute;mso-position-horizontal-relative:text;mso-position-vertical:absolute;mso-position-vertical-relative:text;v-text-anchor:middle" o:gfxdata="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" fillcolor="#e71224" strokecolor="#e71224" strokeweight="1mm">
                 <v:fill opacity="3341f"/>
               </v:rect>
             </w:pict>
@@ -2803,7 +2783,7 @@
           </mc:Choice>
           <mc:Fallback>
             <w:pict>
-              <v:rect w14:anchorId="1786C0F3" id="Rectangle 25" o:spid="_x0000_s1026" style="position:absolute;margin-left:113.1pt;margin-top:66.45pt;width:56.65pt;height:19.5pt;z-index:251616256;visibility:visible;mso-wrap-style:square;mso-height-percent:0;mso-wrap-distance-left:9pt;mso-wrap-distance-top:0;mso-wrap-distance-right:9pt;mso-wrap-distance-bottom:0;mso-position-horizontal:absolute;mso-position-horizontal-relative:text;mso-position-vertical:absolute;mso-position-vertical-relative:text;mso-height-percent:0;mso-height-relative:margin;v-text-anchor:middle" o:gfxdata="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" fillcolor="#e71224" strokecolor="#e71224" strokeweight="1mm">
+              <v:rect w14:anchorId="739D1DC3" id="Rectangle 25" o:spid="_x0000_s1026" style="position:absolute;margin-left:113.1pt;margin-top:66.45pt;width:56.65pt;height:19.5pt;z-index:251616256;visibility:visible;mso-wrap-style:square;mso-height-percent:0;mso-wrap-distance-left:9pt;mso-wrap-distance-top:0;mso-wrap-distance-right:9pt;mso-wrap-distance-bottom:0;mso-position-horizontal:absolute;mso-position-horizontal-relative:text;mso-position-vertical:absolute;mso-position-vertical-relative:text;mso-height-percent:0;mso-height-relative:margin;v-text-anchor:middle" o:gfxdata="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" fillcolor="#e71224" strokecolor="#e71224" strokeweight="1mm">
                 <v:fill opacity="3341f"/>
               </v:rect>
             </w:pict>
@@ -2887,7 +2867,7 @@
           </mc:Choice>
           <mc:Fallback>
             <w:pict>
-              <v:rect w14:anchorId="1FC581F6" id="Rectangle 32" o:spid="_x0000_s1026" style="position:absolute;margin-left:369.9pt;margin-top:268.4pt;width:85.05pt;height:28.35pt;z-index:251618304;visibility:visible;mso-wrap-style:square;mso-wrap-distance-left:9pt;mso-wrap-distance-top:0;mso-wrap-distance-right:9pt;mso-wrap-distance-bottom:0;mso-position-horizontal:absolute;mso-position-horizontal-relative:text;mso-position-vertical:absolute;mso-position-vertical-relative:text;v-text-anchor:middle" o:gfxdata="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" fillcolor="#e71224" strokecolor="#e71224" strokeweight="1mm">
+              <v:rect w14:anchorId="493ECD63" id="Rectangle 32" o:spid="_x0000_s1026" style="position:absolute;margin-left:369.9pt;margin-top:268.4pt;width:85.05pt;height:28.35pt;z-index:251618304;visibility:visible;mso-wrap-style:square;mso-wrap-distance-left:9pt;mso-wrap-distance-top:0;mso-wrap-distance-right:9pt;mso-wrap-distance-bottom:0;mso-position-horizontal:absolute;mso-position-horizontal-relative:text;mso-position-vertical:absolute;mso-position-vertical-relative:text;v-text-anchor:middle" o:gfxdata="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" fillcolor="#e71224" strokecolor="#e71224" strokeweight="1mm">
                 <v:fill opacity="3341f"/>
               </v:rect>
             </w:pict>
@@ -3112,7 +3092,7 @@
           </mc:Choice>
           <mc:Fallback>
             <w:pict>
-              <v:rect w14:anchorId="2FF3DBFF" id="Rectangle 35" o:spid="_x0000_s1026" style="position:absolute;margin-left:29.1pt;margin-top:131pt;width:64.5pt;height:24.9pt;z-index:251641856;visibility:visible;mso-wrap-style:square;mso-width-percent:0;mso-height-percent:0;mso-wrap-distance-left:9pt;mso-wrap-distance-top:0;mso-wrap-distance-right:9pt;mso-wrap-distance-bottom:0;mso-position-horizontal:absolute;mso-position-horizontal-relative:text;mso-position-vertical:absolute;mso-position-vertical-relative:text;mso-width-percent:0;mso-height-percent:0;mso-width-relative:margin;mso-height-relative:margin;v-text-anchor:middle" o:gfxdata="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" fillcolor="#e71224" strokecolor="#e71224" strokeweight="1mm">
+              <v:rect w14:anchorId="77BF4AF3" id="Rectangle 35" o:spid="_x0000_s1026" style="position:absolute;margin-left:29.1pt;margin-top:131pt;width:64.5pt;height:24.9pt;z-index:251641856;visibility:visible;mso-wrap-style:square;mso-width-percent:0;mso-height-percent:0;mso-wrap-distance-left:9pt;mso-wrap-distance-top:0;mso-wrap-distance-right:9pt;mso-wrap-distance-bottom:0;mso-position-horizontal:absolute;mso-position-horizontal-relative:text;mso-position-vertical:absolute;mso-position-vertical-relative:text;mso-width-percent:0;mso-height-percent:0;mso-width-relative:margin;mso-height-relative:margin;v-text-anchor:middle" o:gfxdata="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" fillcolor="#e71224" strokecolor="#e71224" strokeweight="1mm">
                 <v:fill opacity="3341f"/>
               </v:rect>
             </w:pict>
@@ -3288,7 +3268,7 @@
           </mc:Choice>
           <mc:Fallback>
             <w:pict>
-              <v:rect w14:anchorId="4E4ADEF3" id="Rectangle 49" o:spid="_x0000_s1026" style="position:absolute;margin-left:42.6pt;margin-top:32.05pt;width:127.55pt;height:11.75pt;z-index:251625472;visibility:visible;mso-wrap-style:square;mso-height-percent:0;mso-wrap-distance-left:9pt;mso-wrap-distance-top:0;mso-wrap-distance-right:9pt;mso-wrap-distance-bottom:0;mso-position-horizontal:absolute;mso-position-horizontal-relative:text;mso-position-vertical:absolute;mso-position-vertical-relative:text;mso-height-percent:0;mso-height-relative:margin;v-text-anchor:middle" o:gfxdata="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" fillcolor="#e71224" strokecolor="#e71224" strokeweight=".5mm">
+              <v:rect w14:anchorId="31F6F681" id="Rectangle 49" o:spid="_x0000_s1026" style="position:absolute;margin-left:42.6pt;margin-top:32.05pt;width:127.55pt;height:11.75pt;z-index:251625472;visibility:visible;mso-wrap-style:square;mso-height-percent:0;mso-wrap-distance-left:9pt;mso-wrap-distance-top:0;mso-wrap-distance-right:9pt;mso-wrap-distance-bottom:0;mso-position-horizontal:absolute;mso-position-horizontal-relative:text;mso-position-vertical:absolute;mso-position-vertical-relative:text;mso-height-percent:0;mso-height-relative:margin;v-text-anchor:middle" o:gfxdata="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" fillcolor="#e71224" strokecolor="#e71224" strokeweight=".5mm">
                 <v:fill opacity="3341f"/>
               </v:rect>
             </w:pict>
@@ -3376,7 +3356,7 @@
           </mc:Choice>
           <mc:Fallback>
             <w:pict>
-              <v:rect w14:anchorId="2C4C8B99" id="Rectangle 44" o:spid="_x0000_s1026" style="position:absolute;margin-left:409.8pt;margin-top:162.25pt;width:42.5pt;height:16.7pt;z-index:251619328;visibility:visible;mso-wrap-style:square;mso-height-percent:0;mso-wrap-distance-left:9pt;mso-wrap-distance-top:0;mso-wrap-distance-right:9pt;mso-wrap-distance-bottom:0;mso-position-horizontal:absolute;mso-position-horizontal-relative:text;mso-position-vertical:absolute;mso-position-vertical-relative:text;mso-height-percent:0;mso-height-relative:margin;v-text-anchor:middle" o:gfxdata="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" fillcolor="#e71224" strokecolor="#e71224" strokeweight=".5mm">
+              <v:rect w14:anchorId="048EFC45" id="Rectangle 44" o:spid="_x0000_s1026" style="position:absolute;margin-left:409.8pt;margin-top:162.25pt;width:42.5pt;height:16.7pt;z-index:251619328;visibility:visible;mso-wrap-style:square;mso-height-percent:0;mso-wrap-distance-left:9pt;mso-wrap-distance-top:0;mso-wrap-distance-right:9pt;mso-wrap-distance-bottom:0;mso-position-horizontal:absolute;mso-position-horizontal-relative:text;mso-position-vertical:absolute;mso-position-vertical-relative:text;mso-height-percent:0;mso-height-relative:margin;v-text-anchor:middle" o:gfxdata="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" fillcolor="#e71224" strokecolor="#e71224" strokeweight=".5mm">
                 <v:fill opacity="3341f"/>
               </v:rect>
             </w:pict>
@@ -3464,7 +3444,7 @@
           </mc:Choice>
           <mc:Fallback>
             <w:pict>
-              <v:rect w14:anchorId="624C2069" id="Rectangle 46" o:spid="_x0000_s1026" style="position:absolute;margin-left:3pt;margin-top:120.25pt;width:113.35pt;height:12.6pt;z-index:251620352;visibility:visible;mso-wrap-style:square;mso-height-percent:0;mso-wrap-distance-left:9pt;mso-wrap-distance-top:0;mso-wrap-distance-right:9pt;mso-wrap-distance-bottom:0;mso-position-horizontal:absolute;mso-position-horizontal-relative:text;mso-position-vertical:absolute;mso-position-vertical-relative:text;mso-height-percent:0;mso-height-relative:margin;v-text-anchor:middle" o:gfxdata="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" fillcolor="#e71224" strokecolor="#e71224" strokeweight=".5mm">
+              <v:rect w14:anchorId="5BD20C44" id="Rectangle 46" o:spid="_x0000_s1026" style="position:absolute;margin-left:3pt;margin-top:120.25pt;width:113.35pt;height:12.6pt;z-index:251620352;visibility:visible;mso-wrap-style:square;mso-height-percent:0;mso-wrap-distance-left:9pt;mso-wrap-distance-top:0;mso-wrap-distance-right:9pt;mso-wrap-distance-bottom:0;mso-position-horizontal:absolute;mso-position-horizontal-relative:text;mso-position-vertical:absolute;mso-position-vertical-relative:text;mso-height-percent:0;mso-height-relative:margin;v-text-anchor:middle" o:gfxdata="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" fillcolor="#e71224" strokecolor="#e71224" strokeweight=".5mm">
                 <v:fill opacity="3341f"/>
               </v:rect>
             </w:pict>
@@ -3609,7 +3589,7 @@
           </mc:Choice>
           <mc:Fallback>
             <w:pict>
-              <v:rect w14:anchorId="6C2EFEAC" id="Rectangle 53" o:spid="_x0000_s1026" style="position:absolute;margin-left:399.9pt;margin-top:107.05pt;width:52.4pt;height:24.4pt;z-index:251642880;visibility:visible;mso-wrap-style:square;mso-width-percent:0;mso-height-percent:0;mso-wrap-distance-left:9pt;mso-wrap-distance-top:0;mso-wrap-distance-right:9pt;mso-wrap-distance-bottom:0;mso-position-horizontal:absolute;mso-position-horizontal-relative:text;mso-position-vertical:absolute;mso-position-vertical-relative:text;mso-width-percent:0;mso-height-percent:0;mso-width-relative:margin;mso-height-relative:margin;v-text-anchor:middle" o:gfxdata="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" fillcolor="#e71224" strokecolor="#e71224" strokeweight="1mm">
+              <v:rect w14:anchorId="2367262E" id="Rectangle 53" o:spid="_x0000_s1026" style="position:absolute;margin-left:399.9pt;margin-top:107.05pt;width:52.4pt;height:24.4pt;z-index:251642880;visibility:visible;mso-wrap-style:square;mso-width-percent:0;mso-height-percent:0;mso-wrap-distance-left:9pt;mso-wrap-distance-top:0;mso-wrap-distance-right:9pt;mso-wrap-distance-bottom:0;mso-position-horizontal:absolute;mso-position-horizontal-relative:text;mso-position-vertical:absolute;mso-position-vertical-relative:text;mso-width-percent:0;mso-height-percent:0;mso-width-relative:margin;mso-height-relative:margin;v-text-anchor:middle" o:gfxdata="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" fillcolor="#e71224" strokecolor="#e71224" strokeweight="1mm">
                 <v:fill opacity="3341f"/>
               </v:rect>
             </w:pict>
@@ -3794,7 +3774,7 @@
           </mc:Choice>
           <mc:Fallback>
             <w:pict>
-              <v:rect w14:anchorId="33CA133A" id="Rectangle 56" o:spid="_x0000_s1026" style="position:absolute;margin-left:394.5pt;margin-top:242.1pt;width:56.7pt;height:22.5pt;z-index:251643904;visibility:visible;mso-wrap-style:square;mso-height-percent:0;mso-wrap-distance-left:9pt;mso-wrap-distance-top:0;mso-wrap-distance-right:9pt;mso-wrap-distance-bottom:0;mso-position-horizontal:absolute;mso-position-horizontal-relative:text;mso-position-vertical:absolute;mso-position-vertical-relative:text;mso-height-percent:0;mso-height-relative:margin;v-text-anchor:middle" o:gfxdata="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" fillcolor="#e71224" strokecolor="#e71224" strokeweight="1mm">
+              <v:rect w14:anchorId="627374E1" id="Rectangle 56" o:spid="_x0000_s1026" style="position:absolute;margin-left:394.5pt;margin-top:242.1pt;width:56.7pt;height:22.5pt;z-index:251643904;visibility:visible;mso-wrap-style:square;mso-height-percent:0;mso-wrap-distance-left:9pt;mso-wrap-distance-top:0;mso-wrap-distance-right:9pt;mso-wrap-distance-bottom:0;mso-position-horizontal:absolute;mso-position-horizontal-relative:text;mso-position-vertical:absolute;mso-position-vertical-relative:text;mso-height-percent:0;mso-height-relative:margin;v-text-anchor:middle" o:gfxdata="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" fillcolor="#e71224" strokecolor="#e71224" strokeweight="1mm">
                 <v:fill opacity="3341f"/>
               </v:rect>
             </w:pict>
@@ -4038,7 +4018,7 @@
           </mc:Choice>
           <mc:Fallback>
             <w:pict>
-              <v:rect w14:anchorId="283889E8" id="Rectangle 63" o:spid="_x0000_s1026" style="position:absolute;margin-left:401.7pt;margin-top:25.85pt;width:49.6pt;height:19.5pt;z-index:251644928;visibility:visible;mso-wrap-style:square;mso-width-percent:0;mso-height-percent:0;mso-wrap-distance-left:9pt;mso-wrap-distance-top:0;mso-wrap-distance-right:9pt;mso-wrap-distance-bottom:0;mso-position-horizontal:absolute;mso-position-horizontal-relative:text;mso-position-vertical:absolute;mso-position-vertical-relative:text;mso-width-percent:0;mso-height-percent:0;mso-width-relative:margin;mso-height-relative:margin;v-text-anchor:middle" o:gfxdata="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" fillcolor="#e71224" strokecolor="#e71224" strokeweight="1mm">
+              <v:rect w14:anchorId="1EA436AD" id="Rectangle 63" o:spid="_x0000_s1026" style="position:absolute;margin-left:401.7pt;margin-top:25.85pt;width:49.6pt;height:19.5pt;z-index:251644928;visibility:visible;mso-wrap-style:square;mso-width-percent:0;mso-height-percent:0;mso-wrap-distance-left:9pt;mso-wrap-distance-top:0;mso-wrap-distance-right:9pt;mso-wrap-distance-bottom:0;mso-position-horizontal:absolute;mso-position-horizontal-relative:text;mso-position-vertical:absolute;mso-position-vertical-relative:text;mso-width-percent:0;mso-height-percent:0;mso-width-relative:margin;mso-height-relative:margin;v-text-anchor:middle" o:gfxdata="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" fillcolor="#e71224" strokecolor="#e71224" strokeweight="1mm">
                 <v:fill opacity="3341f"/>
               </v:rect>
             </w:pict>
@@ -4243,7 +4223,7 @@
           </mc:Choice>
           <mc:Fallback>
             <w:pict>
-              <v:rect w14:anchorId="30EB1327" id="Rectangle 66" o:spid="_x0000_s1026" style="position:absolute;margin-left:0;margin-top:223.1pt;width:40.8pt;height:25.2pt;z-index:251627520;visibility:visible;mso-wrap-style:square;mso-width-percent:0;mso-height-percent:0;mso-wrap-distance-left:9pt;mso-wrap-distance-top:0;mso-wrap-distance-right:9pt;mso-wrap-distance-bottom:0;mso-position-horizontal:absolute;mso-position-horizontal-relative:text;mso-position-vertical:absolute;mso-position-vertical-relative:text;mso-width-percent:0;mso-height-percent:0;mso-width-relative:margin;mso-height-relative:margin;v-text-anchor:middle" o:gfxdata="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" fillcolor="#e71224" strokecolor="#e71224" strokeweight=".5mm">
+              <v:rect w14:anchorId="2D8AAE81" id="Rectangle 66" o:spid="_x0000_s1026" style="position:absolute;margin-left:0;margin-top:223.1pt;width:40.8pt;height:25.2pt;z-index:251627520;visibility:visible;mso-wrap-style:square;mso-width-percent:0;mso-height-percent:0;mso-wrap-distance-left:9pt;mso-wrap-distance-top:0;mso-wrap-distance-right:9pt;mso-wrap-distance-bottom:0;mso-position-horizontal:absolute;mso-position-horizontal-relative:text;mso-position-vertical:absolute;mso-position-vertical-relative:text;mso-width-percent:0;mso-height-percent:0;mso-width-relative:margin;mso-height-relative:margin;v-text-anchor:middle" o:gfxdata="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" fillcolor="#e71224" strokecolor="#e71224" strokeweight=".5mm">
                 <v:fill opacity="3341f"/>
               </v:rect>
             </w:pict>
@@ -4333,7 +4313,7 @@
           </mc:Choice>
           <mc:Fallback>
             <w:pict>
-              <v:rect w14:anchorId="0B17CFFC" id="Rectangle 68" o:spid="_x0000_s1026" style="position:absolute;margin-left:370.8pt;margin-top:23.3pt;width:79.2pt;height:22.3pt;z-index:251629568;visibility:visible;mso-wrap-style:square;mso-width-percent:0;mso-height-percent:0;mso-wrap-distance-left:9pt;mso-wrap-distance-top:0;mso-wrap-distance-right:9pt;mso-wrap-distance-bottom:0;mso-position-horizontal:absolute;mso-position-horizontal-relative:text;mso-position-vertical:absolute;mso-position-vertical-relative:text;mso-width-percent:0;mso-height-percent:0;mso-width-relative:margin;mso-height-relative:margin;v-text-anchor:middle" o:gfxdata="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" fillcolor="#e71224" strokecolor="#e71224" strokeweight=".5mm">
+              <v:rect w14:anchorId="4992B37E" id="Rectangle 68" o:spid="_x0000_s1026" style="position:absolute;margin-left:370.8pt;margin-top:23.3pt;width:79.2pt;height:22.3pt;z-index:251629568;visibility:visible;mso-wrap-style:square;mso-width-percent:0;mso-height-percent:0;mso-wrap-distance-left:9pt;mso-wrap-distance-top:0;mso-wrap-distance-right:9pt;mso-wrap-distance-bottom:0;mso-position-horizontal:absolute;mso-position-horizontal-relative:text;mso-position-vertical:absolute;mso-position-vertical-relative:text;mso-width-percent:0;mso-height-percent:0;mso-width-relative:margin;mso-height-relative:margin;v-text-anchor:middle" o:gfxdata="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" fillcolor="#e71224" strokecolor="#e71224" strokeweight=".5mm">
                 <v:fill opacity="3341f"/>
               </v:rect>
             </w:pict>
@@ -4511,7 +4491,7 @@
           </mc:Choice>
           <mc:Fallback>
             <w:pict>
-              <v:rect w14:anchorId="68D75430" id="Rectangle 73" o:spid="_x0000_s1026" style="position:absolute;margin-left:.3pt;margin-top:216.75pt;width:64.5pt;height:17.7pt;z-index:251645952;visibility:visible;mso-wrap-style:square;mso-width-percent:0;mso-height-percent:0;mso-wrap-distance-left:9pt;mso-wrap-distance-top:0;mso-wrap-distance-right:9pt;mso-wrap-distance-bottom:0;mso-position-horizontal:absolute;mso-position-horizontal-relative:text;mso-position-vertical:absolute;mso-position-vertical-relative:text;mso-width-percent:0;mso-height-percent:0;mso-width-relative:margin;mso-height-relative:margin;v-text-anchor:middle" o:gfxdata="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" fillcolor="#e71224" strokecolor="#e71224" strokeweight="1mm">
+              <v:rect w14:anchorId="7704D635" id="Rectangle 73" o:spid="_x0000_s1026" style="position:absolute;margin-left:.3pt;margin-top:216.75pt;width:64.5pt;height:17.7pt;z-index:251645952;visibility:visible;mso-wrap-style:square;mso-width-percent:0;mso-height-percent:0;mso-wrap-distance-left:9pt;mso-wrap-distance-top:0;mso-wrap-distance-right:9pt;mso-wrap-distance-bottom:0;mso-position-horizontal:absolute;mso-position-horizontal-relative:text;mso-position-vertical:absolute;mso-position-vertical-relative:text;mso-width-percent:0;mso-height-percent:0;mso-width-relative:margin;mso-height-relative:margin;v-text-anchor:middle" o:gfxdata="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" fillcolor="#e71224" strokecolor="#e71224" strokeweight="1mm">
                 <v:fill opacity="3341f"/>
               </v:rect>
             </w:pict>
@@ -4699,7 +4679,7 @@
           </mc:Choice>
           <mc:Fallback>
             <w:pict>
-              <v:rect w14:anchorId="7E035A2F" id="Rectangle 83" o:spid="_x0000_s1026" style="position:absolute;margin-left:2.1pt;margin-top:212pt;width:62.1pt;height:23.1pt;z-index:251630592;visibility:visible;mso-wrap-style:square;mso-width-percent:0;mso-height-percent:0;mso-wrap-distance-left:9pt;mso-wrap-distance-top:0;mso-wrap-distance-right:9pt;mso-wrap-distance-bottom:0;mso-position-horizontal:absolute;mso-position-horizontal-relative:text;mso-position-vertical:absolute;mso-position-vertical-relative:text;mso-width-percent:0;mso-height-percent:0;mso-width-relative:margin;mso-height-relative:margin;v-text-anchor:middle" o:gfxdata="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" fillcolor="#e71224" strokecolor="#e71224" strokeweight="1mm">
+              <v:rect w14:anchorId="19DDA69A" id="Rectangle 83" o:spid="_x0000_s1026" style="position:absolute;margin-left:2.1pt;margin-top:212pt;width:62.1pt;height:23.1pt;z-index:251630592;visibility:visible;mso-wrap-style:square;mso-width-percent:0;mso-height-percent:0;mso-wrap-distance-left:9pt;mso-wrap-distance-top:0;mso-wrap-distance-right:9pt;mso-wrap-distance-bottom:0;mso-position-horizontal:absolute;mso-position-horizontal-relative:text;mso-position-vertical:absolute;mso-position-vertical-relative:text;mso-width-percent:0;mso-height-percent:0;mso-width-relative:margin;mso-height-relative:margin;v-text-anchor:middle" o:gfxdata="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" fillcolor="#e71224" strokecolor="#e71224" strokeweight="1mm">
                 <v:fill opacity="3341f"/>
               </v:rect>
             </w:pict>
@@ -4752,7 +4732,7 @@
           </mc:Choice>
           <mc:Fallback>
             <w:pict>
-              <v:shape w14:anchorId="0F1955BE" id="Ink 81" o:spid="_x0000_s1026" type="#_x0000_t75" style="position:absolute;margin-left:23.7pt;margin-top:91.5pt;width:16.8pt;height:11pt;z-index:251628544;visibility:visible;mso-wrap-style:square;mso-wrap-distance-left:9pt;mso-wrap-distance-top:0;mso-wrap-distance-right:9pt;mso-wrap-distance-bottom:0;mso-position-horizontal:absolute;mso-position-horizontal-relative:text;mso-position-vertical:absolute;mso-position-vertical-relative:text" o:gfxdata="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">
+              <v:shape w14:anchorId="1660ED22" id="Ink 81" o:spid="_x0000_s1026" type="#_x0000_t75" style="position:absolute;margin-left:23.7pt;margin-top:91.5pt;width:16.8pt;height:11pt;z-index:251628544;visibility:visible;mso-wrap-style:square;mso-wrap-distance-left:9pt;mso-wrap-distance-top:0;mso-wrap-distance-right:9pt;mso-wrap-distance-bottom:0;mso-position-horizontal:absolute;mso-position-horizontal-relative:text;mso-position-vertical:absolute;mso-position-vertical-relative:text" o:gfxdata="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">
                 <v:imagedata r:id="rId33" o:title=""/>
                 <o:lock v:ext="edit" rotation="t" aspectratio="f"/>
               </v:shape>
@@ -4806,7 +4786,7 @@
           </mc:Choice>
           <mc:Fallback>
             <w:pict>
-              <v:shape w14:anchorId="41AA9F81" id="Ink 80" o:spid="_x0000_s1026" type="#_x0000_t75" style="position:absolute;margin-left:140.1pt;margin-top:93.9pt;width:18.2pt;height:6.85pt;z-index:251626496;visibility:visible;mso-wrap-style:square;mso-wrap-distance-left:9pt;mso-wrap-distance-top:0;mso-wrap-distance-right:9pt;mso-wrap-distance-bottom:0;mso-position-horizontal:absolute;mso-position-horizontal-relative:text;mso-position-vertical:absolute;mso-position-vertical-relative:text" o:gfxdata="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">
+              <v:shape w14:anchorId="589989F8" id="Ink 80" o:spid="_x0000_s1026" type="#_x0000_t75" style="position:absolute;margin-left:140.1pt;margin-top:93.9pt;width:18.2pt;height:6.85pt;z-index:251626496;visibility:visible;mso-wrap-style:square;mso-wrap-distance-left:9pt;mso-wrap-distance-top:0;mso-wrap-distance-right:9pt;mso-wrap-distance-bottom:0;mso-position-horizontal:absolute;mso-position-horizontal-relative:text;mso-position-vertical:absolute;mso-position-vertical-relative:text" o:gfxdata="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">
                 <v:imagedata r:id="rId35" o:title=""/>
                 <o:lock v:ext="edit" rotation="t" aspectratio="f"/>
               </v:shape>
@@ -4891,7 +4871,7 @@
           </mc:Choice>
           <mc:Fallback>
             <w:pict>
-              <v:shapetype w14:anchorId="676168C8" id="_x0000_t6" coordsize="21600,21600" o:spt="6" path="m,l,21600r21600,xe">
+              <v:shapetype w14:anchorId="56E06CE8" id="_x0000_t6" coordsize="21600,21600" o:spt="6" path="m,l,21600r21600,xe">
                 <v:stroke joinstyle="miter"/>
                 <v:path gradientshapeok="t" o:connecttype="custom" o:connectlocs="0,0;0,10800;0,21600;10800,21600;21600,21600;10800,10800" textboxrect="1800,12600,12600,19800"/>
               </v:shapetype>
@@ -4948,7 +4928,7 @@
           </mc:Choice>
           <mc:Fallback>
             <w:pict>
-              <v:shape w14:anchorId="2C8A9AC6" id="Ink 77" o:spid="_x0000_s1026" type="#_x0000_t75" style="position:absolute;margin-left:48.4pt;margin-top:92.9pt;width:17.9pt;height:10.55pt;z-index:251623424;visibility:visible;mso-wrap-style:square;mso-wrap-distance-left:9pt;mso-wrap-distance-top:0;mso-wrap-distance-right:9pt;mso-wrap-distance-bottom:0;mso-position-horizontal:absolute;mso-position-horizontal-relative:text;mso-position-vertical:absolute;mso-position-vertical-relative:text" o:gfxdata="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">
+              <v:shape w14:anchorId="7EA33906" id="Ink 77" o:spid="_x0000_s1026" type="#_x0000_t75" style="position:absolute;margin-left:48.4pt;margin-top:92.9pt;width:17.9pt;height:10.55pt;z-index:251623424;visibility:visible;mso-wrap-style:square;mso-wrap-distance-left:9pt;mso-wrap-distance-top:0;mso-wrap-distance-right:9pt;mso-wrap-distance-bottom:0;mso-position-horizontal:absolute;mso-position-horizontal-relative:text;mso-position-vertical:absolute;mso-position-vertical-relative:text" o:gfxdata="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">
                 <v:imagedata r:id="rId37" o:title=""/>
                 <o:lock v:ext="edit" rotation="t" aspectratio="f"/>
               </v:shape>
@@ -5002,7 +4982,7 @@
           </mc:Choice>
           <mc:Fallback>
             <w:pict>
-              <v:shape w14:anchorId="2F028C20" id="Ink 76" o:spid="_x0000_s1026" type="#_x0000_t75" style="position:absolute;margin-left:100.6pt;margin-top:93.9pt;width:9.55pt;height:6.6pt;z-index:251622400;visibility:visible;mso-wrap-style:square;mso-wrap-distance-left:9pt;mso-wrap-distance-top:0;mso-wrap-distance-right:9pt;mso-wrap-distance-bottom:0;mso-position-horizontal:absolute;mso-position-horizontal-relative:text;mso-position-vertical:absolute;mso-position-vertical-relative:text" o:gfxdata="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">
+              <v:shape w14:anchorId="75B364AC" id="Ink 76" o:spid="_x0000_s1026" type="#_x0000_t75" style="position:absolute;margin-left:100.6pt;margin-top:93.9pt;width:9.55pt;height:6.6pt;z-index:251622400;visibility:visible;mso-wrap-style:square;mso-wrap-distance-left:9pt;mso-wrap-distance-top:0;mso-wrap-distance-right:9pt;mso-wrap-distance-bottom:0;mso-position-horizontal:absolute;mso-position-horizontal-relative:text;mso-position-vertical:absolute;mso-position-vertical-relative:text" o:gfxdata="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">
                 <v:imagedata r:id="rId39" o:title=""/>
                 <o:lock v:ext="edit" rotation="t" aspectratio="f"/>
               </v:shape>
@@ -5056,7 +5036,7 @@
           </mc:Choice>
           <mc:Fallback>
             <w:pict>
-              <v:shape w14:anchorId="74CA32FA" id="Ink 75" o:spid="_x0000_s1026" type="#_x0000_t75" style="position:absolute;margin-left:9.4pt;margin-top:92.15pt;width:180.35pt;height:15.3pt;z-index:251621376;visibility:visible;mso-wrap-style:square;mso-wrap-distance-left:9pt;mso-wrap-distance-top:0;mso-wrap-distance-right:9pt;mso-wrap-distance-bottom:0;mso-position-horizontal:absolute;mso-position-horizontal-relative:text;mso-position-vertical:absolute;mso-position-vertical-relative:text" o:gfxdata="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">
+              <v:shape w14:anchorId="455A56AE" id="Ink 75" o:spid="_x0000_s1026" type="#_x0000_t75" style="position:absolute;margin-left:9.4pt;margin-top:92.15pt;width:180.35pt;height:15.3pt;z-index:251621376;visibility:visible;mso-wrap-style:square;mso-wrap-distance-left:9pt;mso-wrap-distance-top:0;mso-wrap-distance-right:9pt;mso-wrap-distance-bottom:0;mso-position-horizontal:absolute;mso-position-horizontal-relative:text;mso-position-vertical:absolute;mso-position-vertical-relative:text" o:gfxdata="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">
                 <v:imagedata r:id="rId41" o:title=""/>
                 <o:lock v:ext="edit" rotation="t" aspectratio="f"/>
               </v:shape>
@@ -5235,14 +5215,36 @@
           <w:lang w:val="en-US"/>
         </w:rPr>
       </w:pPr>
-      <w:r>
-        <w:rPr>
-          <w:rFonts w:ascii="Times New Roman" w:hAnsi="Times New Roman" w:cs="Times New Roman"/>
-          <w:sz w:val="24"/>
-          <w:szCs w:val="24"/>
-          <w:lang w:val="en-US"/>
-        </w:rPr>
-        <w:t xml:space="preserve">.github </w:t>
+      <w:proofErr w:type="gramStart"/>
+      <w:r>
+        <w:rPr>
+          <w:rFonts w:ascii="Times New Roman" w:hAnsi="Times New Roman" w:cs="Times New Roman"/>
+          <w:sz w:val="24"/>
+          <w:szCs w:val="24"/>
+          <w:lang w:val="en-US"/>
+        </w:rPr>
+        <w:t>.</w:t>
+      </w:r>
+      <w:proofErr w:type="spellStart"/>
+      <w:r>
+        <w:rPr>
+          <w:rFonts w:ascii="Times New Roman" w:hAnsi="Times New Roman" w:cs="Times New Roman"/>
+          <w:sz w:val="24"/>
+          <w:szCs w:val="24"/>
+          <w:lang w:val="en-US"/>
+        </w:rPr>
+        <w:t>github</w:t>
+      </w:r>
+      <w:proofErr w:type="spellEnd"/>
+      <w:proofErr w:type="gramEnd"/>
+      <w:r>
+        <w:rPr>
+          <w:rFonts w:ascii="Times New Roman" w:hAnsi="Times New Roman" w:cs="Times New Roman"/>
+          <w:sz w:val="24"/>
+          <w:szCs w:val="24"/>
+          <w:lang w:val="en-US"/>
+        </w:rPr>
+        <w:t xml:space="preserve"> </w:t>
       </w:r>
       <w:r>
         <w:rPr>
@@ -5280,6 +5282,7 @@
         </w:rPr>
         <w:t xml:space="preserve"> </w:t>
       </w:r>
+      <w:proofErr w:type="spellStart"/>
       <w:r>
         <w:rPr>
           <w:rFonts w:ascii="Times New Roman" w:hAnsi="Times New Roman" w:cs="Times New Roman"/>
@@ -5298,7 +5301,17 @@
           <w:szCs w:val="24"/>
           <w:lang w:val="en-US"/>
         </w:rPr>
-        <w:t>.yml in your repository.</w:t>
+        <w:t>.yml</w:t>
+      </w:r>
+      <w:proofErr w:type="spellEnd"/>
+      <w:r>
+        <w:rPr>
+          <w:rFonts w:ascii="Times New Roman" w:hAnsi="Times New Roman" w:cs="Times New Roman"/>
+          <w:sz w:val="24"/>
+          <w:szCs w:val="24"/>
+          <w:lang w:val="en-US"/>
+        </w:rPr>
+        <w:t xml:space="preserve"> in your repository.</w:t>
       </w:r>
     </w:p>
     <w:p>
@@ -5340,16 +5353,36 @@
           <w:szCs w:val="24"/>
           <w:lang w:val="en-US"/>
         </w:rPr>
-        <w:t>build-dockerimage</w:t>
-      </w:r>
-      <w:r>
-        <w:rPr>
-          <w:rFonts w:ascii="Times New Roman" w:hAnsi="Times New Roman" w:cs="Times New Roman"/>
-          <w:sz w:val="24"/>
-          <w:szCs w:val="24"/>
-          <w:lang w:val="en-US"/>
-        </w:rPr>
-        <w:t xml:space="preserve">.yml which will build a docker image out of our source code and push it to the AWS </w:t>
+        <w:t>build-</w:t>
+      </w:r>
+      <w:proofErr w:type="spellStart"/>
+      <w:r>
+        <w:rPr>
+          <w:rFonts w:ascii="Times New Roman" w:hAnsi="Times New Roman" w:cs="Times New Roman"/>
+          <w:sz w:val="24"/>
+          <w:szCs w:val="24"/>
+          <w:lang w:val="en-US"/>
+        </w:rPr>
+        <w:t>dockerimage</w:t>
+      </w:r>
+      <w:r>
+        <w:rPr>
+          <w:rFonts w:ascii="Times New Roman" w:hAnsi="Times New Roman" w:cs="Times New Roman"/>
+          <w:sz w:val="24"/>
+          <w:szCs w:val="24"/>
+          <w:lang w:val="en-US"/>
+        </w:rPr>
+        <w:t>.yml</w:t>
+      </w:r>
+      <w:proofErr w:type="spellEnd"/>
+      <w:r>
+        <w:rPr>
+          <w:rFonts w:ascii="Times New Roman" w:hAnsi="Times New Roman" w:cs="Times New Roman"/>
+          <w:sz w:val="24"/>
+          <w:szCs w:val="24"/>
+          <w:lang w:val="en-US"/>
+        </w:rPr>
+        <w:t xml:space="preserve"> which will build a docker image out of our source code and push it to the AWS </w:t>
       </w:r>
       <w:r>
         <w:rPr>
@@ -5515,8 +5548,9 @@
           <w:lang w:val="en-US"/>
         </w:rPr>
         <w:lastRenderedPageBreak/>
-        <w:t>docker-compose</w:t>
-      </w:r>
+        <w:t>docker-</w:t>
+      </w:r>
+      <w:proofErr w:type="spellStart"/>
       <w:r>
         <w:rPr>
           <w:rFonts w:ascii="Times New Roman" w:hAnsi="Times New Roman" w:cs="Times New Roman"/>
@@ -5526,8 +5560,20 @@
           <w:szCs w:val="24"/>
           <w:lang w:val="en-US"/>
         </w:rPr>
+        <w:t>compose</w:t>
+      </w:r>
+      <w:r>
+        <w:rPr>
+          <w:rFonts w:ascii="Times New Roman" w:hAnsi="Times New Roman" w:cs="Times New Roman"/>
+          <w:b/>
+          <w:bCs/>
+          <w:sz w:val="24"/>
+          <w:szCs w:val="24"/>
+          <w:lang w:val="en-US"/>
+        </w:rPr>
         <w:t>.yml</w:t>
       </w:r>
+      <w:proofErr w:type="spellEnd"/>
     </w:p>
     <w:p>
       <w:pPr>
@@ -5703,6 +5749,7 @@
         </w:rPr>
         <w:t xml:space="preserve">: [ </w:t>
       </w:r>
+      <w:proofErr w:type="gramStart"/>
       <w:r>
         <w:rPr>
           <w:rFonts w:ascii="Consolas" w:eastAsia="Times New Roman" w:hAnsi="Consolas" w:cs="Times New Roman"/>
@@ -5723,6 +5770,7 @@
         </w:rPr>
         <w:t xml:space="preserve"> ]</w:t>
       </w:r>
+      <w:proofErr w:type="gramEnd"/>
     </w:p>
     <w:p>
       <w:pPr>
@@ -5746,6 +5794,7 @@
         </w:rPr>
         <w:t xml:space="preserve">  </w:t>
       </w:r>
+      <w:proofErr w:type="spellStart"/>
       <w:r>
         <w:rPr>
           <w:rFonts w:ascii="Consolas" w:eastAsia="Times New Roman" w:hAnsi="Consolas" w:cs="Times New Roman"/>
@@ -5756,6 +5805,7 @@
         </w:rPr>
         <w:t>pull_request</w:t>
       </w:r>
+      <w:proofErr w:type="spellEnd"/>
       <w:r>
         <w:rPr>
           <w:rFonts w:ascii="Consolas" w:eastAsia="Times New Roman" w:hAnsi="Consolas" w:cs="Times New Roman"/>
@@ -5809,6 +5859,7 @@
         </w:rPr>
         <w:t xml:space="preserve">: [ </w:t>
       </w:r>
+      <w:proofErr w:type="gramStart"/>
       <w:r>
         <w:rPr>
           <w:rFonts w:ascii="Consolas" w:eastAsia="Times New Roman" w:hAnsi="Consolas" w:cs="Times New Roman"/>
@@ -5829,6 +5880,7 @@
         </w:rPr>
         <w:t xml:space="preserve"> ]</w:t>
       </w:r>
+      <w:proofErr w:type="gramEnd"/>
     </w:p>
     <w:p>
       <w:pPr>
@@ -6295,6 +6347,7 @@
         </w:rPr>
         <w:t xml:space="preserve">: </w:t>
       </w:r>
+      <w:proofErr w:type="spellStart"/>
       <w:r>
         <w:rPr>
           <w:rFonts w:ascii="Consolas" w:eastAsia="Times New Roman" w:hAnsi="Consolas" w:cs="Times New Roman"/>
@@ -6303,7 +6356,18 @@
           <w:szCs w:val="21"/>
           <w:lang w:eastAsia="en-IN"/>
         </w:rPr>
-        <w:t>aws-actions/configure-aws-credentials@v1</w:t>
+        <w:t>aws</w:t>
+      </w:r>
+      <w:proofErr w:type="spellEnd"/>
+      <w:r>
+        <w:rPr>
+          <w:rFonts w:ascii="Consolas" w:eastAsia="Times New Roman" w:hAnsi="Consolas" w:cs="Times New Roman"/>
+          <w:color w:val="98C379"/>
+          <w:sz w:val="21"/>
+          <w:szCs w:val="21"/>
+          <w:lang w:eastAsia="en-IN"/>
+        </w:rPr>
+        <w:t>-actions/configure-aws-credentials@v1</w:t>
       </w:r>
     </w:p>
     <w:p>
@@ -6371,6 +6435,7 @@
         </w:rPr>
         <w:t xml:space="preserve">          </w:t>
       </w:r>
+      <w:proofErr w:type="spellStart"/>
       <w:r>
         <w:rPr>
           <w:rFonts w:ascii="Consolas" w:eastAsia="Times New Roman" w:hAnsi="Consolas" w:cs="Times New Roman"/>
@@ -6379,7 +6444,18 @@
           <w:szCs w:val="21"/>
           <w:lang w:eastAsia="en-IN"/>
         </w:rPr>
-        <w:t>aws-access-key-id</w:t>
+        <w:t>aws</w:t>
+      </w:r>
+      <w:proofErr w:type="spellEnd"/>
+      <w:r>
+        <w:rPr>
+          <w:rFonts w:ascii="Consolas" w:eastAsia="Times New Roman" w:hAnsi="Consolas" w:cs="Times New Roman"/>
+          <w:color w:val="E06C75"/>
+          <w:sz w:val="21"/>
+          <w:szCs w:val="21"/>
+          <w:lang w:eastAsia="en-IN"/>
+        </w:rPr>
+        <w:t>-access-key-id</w:t>
       </w:r>
       <w:r>
         <w:rPr>
@@ -6399,7 +6475,51 @@
           <w:szCs w:val="21"/>
           <w:lang w:eastAsia="en-IN"/>
         </w:rPr>
-        <w:t>${{ secrets.AWS_ACCESS_KEY_ID }}</w:t>
+        <w:t>$</w:t>
+      </w:r>
+      <w:proofErr w:type="gramStart"/>
+      <w:r>
+        <w:rPr>
+          <w:rFonts w:ascii="Consolas" w:eastAsia="Times New Roman" w:hAnsi="Consolas" w:cs="Times New Roman"/>
+          <w:color w:val="98C379"/>
+          <w:sz w:val="21"/>
+          <w:szCs w:val="21"/>
+          <w:lang w:eastAsia="en-IN"/>
+        </w:rPr>
+        <w:t xml:space="preserve">{{ </w:t>
+      </w:r>
+      <w:proofErr w:type="spellStart"/>
+      <w:r>
+        <w:rPr>
+          <w:rFonts w:ascii="Consolas" w:eastAsia="Times New Roman" w:hAnsi="Consolas" w:cs="Times New Roman"/>
+          <w:color w:val="98C379"/>
+          <w:sz w:val="21"/>
+          <w:szCs w:val="21"/>
+          <w:lang w:eastAsia="en-IN"/>
+        </w:rPr>
+        <w:t>secrets.AWS</w:t>
+      </w:r>
+      <w:proofErr w:type="gramEnd"/>
+      <w:r>
+        <w:rPr>
+          <w:rFonts w:ascii="Consolas" w:eastAsia="Times New Roman" w:hAnsi="Consolas" w:cs="Times New Roman"/>
+          <w:color w:val="98C379"/>
+          <w:sz w:val="21"/>
+          <w:szCs w:val="21"/>
+          <w:lang w:eastAsia="en-IN"/>
+        </w:rPr>
+        <w:t>_ACCESS_KEY_ID</w:t>
+      </w:r>
+      <w:proofErr w:type="spellEnd"/>
+      <w:r>
+        <w:rPr>
+          <w:rFonts w:ascii="Consolas" w:eastAsia="Times New Roman" w:hAnsi="Consolas" w:cs="Times New Roman"/>
+          <w:color w:val="98C379"/>
+          <w:sz w:val="21"/>
+          <w:szCs w:val="21"/>
+          <w:lang w:eastAsia="en-IN"/>
+        </w:rPr>
+        <w:t xml:space="preserve"> }}</w:t>
       </w:r>
     </w:p>
     <w:p>
@@ -6424,6 +6544,7 @@
         </w:rPr>
         <w:t xml:space="preserve">          </w:t>
       </w:r>
+      <w:proofErr w:type="spellStart"/>
       <w:r>
         <w:rPr>
           <w:rFonts w:ascii="Consolas" w:eastAsia="Times New Roman" w:hAnsi="Consolas" w:cs="Times New Roman"/>
@@ -6432,7 +6553,18 @@
           <w:szCs w:val="21"/>
           <w:lang w:eastAsia="en-IN"/>
         </w:rPr>
-        <w:t>aws-secret-access-key</w:t>
+        <w:t>aws</w:t>
+      </w:r>
+      <w:proofErr w:type="spellEnd"/>
+      <w:r>
+        <w:rPr>
+          <w:rFonts w:ascii="Consolas" w:eastAsia="Times New Roman" w:hAnsi="Consolas" w:cs="Times New Roman"/>
+          <w:color w:val="E06C75"/>
+          <w:sz w:val="21"/>
+          <w:szCs w:val="21"/>
+          <w:lang w:eastAsia="en-IN"/>
+        </w:rPr>
+        <w:t>-secret-access-key</w:t>
       </w:r>
       <w:r>
         <w:rPr>
@@ -6452,8 +6584,9 @@
           <w:szCs w:val="21"/>
           <w:lang w:eastAsia="en-IN"/>
         </w:rPr>
-        <w:t>${{ secrets.AWS_</w:t>
-      </w:r>
+        <w:t>$</w:t>
+      </w:r>
+      <w:proofErr w:type="gramStart"/>
       <w:r>
         <w:rPr>
           <w:rFonts w:ascii="Consolas" w:eastAsia="Times New Roman" w:hAnsi="Consolas" w:cs="Times New Roman"/>
@@ -6462,6 +6595,38 @@
           <w:szCs w:val="21"/>
           <w:lang w:eastAsia="en-IN"/>
         </w:rPr>
+        <w:t xml:space="preserve">{{ </w:t>
+      </w:r>
+      <w:proofErr w:type="spellStart"/>
+      <w:r>
+        <w:rPr>
+          <w:rFonts w:ascii="Consolas" w:eastAsia="Times New Roman" w:hAnsi="Consolas" w:cs="Times New Roman"/>
+          <w:color w:val="98C379"/>
+          <w:sz w:val="21"/>
+          <w:szCs w:val="21"/>
+          <w:lang w:eastAsia="en-IN"/>
+        </w:rPr>
+        <w:t>secrets.AWS</w:t>
+      </w:r>
+      <w:proofErr w:type="gramEnd"/>
+      <w:r>
+        <w:rPr>
+          <w:rFonts w:ascii="Consolas" w:eastAsia="Times New Roman" w:hAnsi="Consolas" w:cs="Times New Roman"/>
+          <w:color w:val="98C379"/>
+          <w:sz w:val="21"/>
+          <w:szCs w:val="21"/>
+          <w:lang w:eastAsia="en-IN"/>
+        </w:rPr>
+        <w:t>_</w:t>
+      </w:r>
+      <w:r>
+        <w:rPr>
+          <w:rFonts w:ascii="Consolas" w:eastAsia="Times New Roman" w:hAnsi="Consolas" w:cs="Times New Roman"/>
+          <w:color w:val="98C379"/>
+          <w:sz w:val="21"/>
+          <w:szCs w:val="21"/>
+          <w:lang w:eastAsia="en-IN"/>
+        </w:rPr>
         <w:t>SECRET_</w:t>
       </w:r>
       <w:r>
@@ -6472,7 +6637,18 @@
           <w:szCs w:val="21"/>
           <w:lang w:eastAsia="en-IN"/>
         </w:rPr>
-        <w:t>ACCESS_KEY }}</w:t>
+        <w:t>ACCESS_KEY</w:t>
+      </w:r>
+      <w:proofErr w:type="spellEnd"/>
+      <w:r>
+        <w:rPr>
+          <w:rFonts w:ascii="Consolas" w:eastAsia="Times New Roman" w:hAnsi="Consolas" w:cs="Times New Roman"/>
+          <w:color w:val="98C379"/>
+          <w:sz w:val="21"/>
+          <w:szCs w:val="21"/>
+          <w:lang w:eastAsia="en-IN"/>
+        </w:rPr>
+        <w:t xml:space="preserve"> }}</w:t>
       </w:r>
     </w:p>
     <w:p>
@@ -6497,6 +6673,7 @@
         </w:rPr>
         <w:t xml:space="preserve">          </w:t>
       </w:r>
+      <w:proofErr w:type="spellStart"/>
       <w:r>
         <w:rPr>
           <w:rFonts w:ascii="Consolas" w:eastAsia="Times New Roman" w:hAnsi="Consolas" w:cs="Times New Roman"/>
@@ -6505,7 +6682,18 @@
           <w:szCs w:val="21"/>
           <w:lang w:eastAsia="en-IN"/>
         </w:rPr>
-        <w:t>aws-region</w:t>
+        <w:t>aws</w:t>
+      </w:r>
+      <w:proofErr w:type="spellEnd"/>
+      <w:r>
+        <w:rPr>
+          <w:rFonts w:ascii="Consolas" w:eastAsia="Times New Roman" w:hAnsi="Consolas" w:cs="Times New Roman"/>
+          <w:color w:val="E06C75"/>
+          <w:sz w:val="21"/>
+          <w:szCs w:val="21"/>
+          <w:lang w:eastAsia="en-IN"/>
+        </w:rPr>
+        <w:t>-region</w:t>
       </w:r>
       <w:r>
         <w:rPr>
@@ -6644,8 +6832,20 @@
           <w:szCs w:val="21"/>
           <w:lang w:eastAsia="en-IN"/>
         </w:rPr>
-        <w:t>login-ecr</w:t>
-      </w:r>
+        <w:t>login-</w:t>
+      </w:r>
+      <w:proofErr w:type="spellStart"/>
+      <w:r>
+        <w:rPr>
+          <w:rFonts w:ascii="Consolas" w:eastAsia="Times New Roman" w:hAnsi="Consolas" w:cs="Times New Roman"/>
+          <w:color w:val="98C379"/>
+          <w:sz w:val="21"/>
+          <w:szCs w:val="21"/>
+          <w:lang w:eastAsia="en-IN"/>
+        </w:rPr>
+        <w:t>ecr</w:t>
+      </w:r>
+      <w:proofErr w:type="spellEnd"/>
     </w:p>
     <w:p>
       <w:pPr>
@@ -6689,6 +6889,7 @@
         </w:rPr>
         <w:t xml:space="preserve">: </w:t>
       </w:r>
+      <w:proofErr w:type="spellStart"/>
       <w:r>
         <w:rPr>
           <w:rFonts w:ascii="Consolas" w:eastAsia="Times New Roman" w:hAnsi="Consolas" w:cs="Times New Roman"/>
@@ -6697,7 +6898,18 @@
           <w:szCs w:val="21"/>
           <w:lang w:eastAsia="en-IN"/>
         </w:rPr>
-        <w:t>aws-actions/amazon-ecr-login@v1</w:t>
+        <w:t>aws</w:t>
+      </w:r>
+      <w:proofErr w:type="spellEnd"/>
+      <w:r>
+        <w:rPr>
+          <w:rFonts w:ascii="Consolas" w:eastAsia="Times New Roman" w:hAnsi="Consolas" w:cs="Times New Roman"/>
+          <w:color w:val="98C379"/>
+          <w:sz w:val="21"/>
+          <w:szCs w:val="21"/>
+          <w:lang w:eastAsia="en-IN"/>
+        </w:rPr>
+        <w:t>-actions/amazon-ecr-login@v1</w:t>
       </w:r>
     </w:p>
     <w:p>
@@ -6879,7 +7091,51 @@
           <w:szCs w:val="21"/>
           <w:lang w:eastAsia="en-IN"/>
         </w:rPr>
-        <w:t>${{ steps.login-ecr.outputs.registry }}</w:t>
+        <w:t>$</w:t>
+      </w:r>
+      <w:proofErr w:type="gramStart"/>
+      <w:r>
+        <w:rPr>
+          <w:rFonts w:ascii="Consolas" w:eastAsia="Times New Roman" w:hAnsi="Consolas" w:cs="Times New Roman"/>
+          <w:color w:val="98C379"/>
+          <w:sz w:val="21"/>
+          <w:szCs w:val="21"/>
+          <w:lang w:eastAsia="en-IN"/>
+        </w:rPr>
+        <w:t xml:space="preserve">{{ </w:t>
+      </w:r>
+      <w:proofErr w:type="spellStart"/>
+      <w:r>
+        <w:rPr>
+          <w:rFonts w:ascii="Consolas" w:eastAsia="Times New Roman" w:hAnsi="Consolas" w:cs="Times New Roman"/>
+          <w:color w:val="98C379"/>
+          <w:sz w:val="21"/>
+          <w:szCs w:val="21"/>
+          <w:lang w:eastAsia="en-IN"/>
+        </w:rPr>
+        <w:t>steps</w:t>
+      </w:r>
+      <w:proofErr w:type="gramEnd"/>
+      <w:r>
+        <w:rPr>
+          <w:rFonts w:ascii="Consolas" w:eastAsia="Times New Roman" w:hAnsi="Consolas" w:cs="Times New Roman"/>
+          <w:color w:val="98C379"/>
+          <w:sz w:val="21"/>
+          <w:szCs w:val="21"/>
+          <w:lang w:eastAsia="en-IN"/>
+        </w:rPr>
+        <w:t>.login-ecr.outputs.registry</w:t>
+      </w:r>
+      <w:proofErr w:type="spellEnd"/>
+      <w:r>
+        <w:rPr>
+          <w:rFonts w:ascii="Consolas" w:eastAsia="Times New Roman" w:hAnsi="Consolas" w:cs="Times New Roman"/>
+          <w:color w:val="98C379"/>
+          <w:sz w:val="21"/>
+          <w:szCs w:val="21"/>
+          <w:lang w:eastAsia="en-IN"/>
+        </w:rPr>
+        <w:t xml:space="preserve"> }}</w:t>
       </w:r>
     </w:p>
     <w:p>
@@ -6995,7 +7251,41 @@
           <w:szCs w:val="21"/>
           <w:lang w:eastAsia="en-IN"/>
         </w:rPr>
-        <w:t>${{ github.sha }}</w:t>
+        <w:t>$</w:t>
+      </w:r>
+      <w:proofErr w:type="gramStart"/>
+      <w:r>
+        <w:rPr>
+          <w:rFonts w:ascii="Consolas" w:eastAsia="Times New Roman" w:hAnsi="Consolas" w:cs="Times New Roman"/>
+          <w:color w:val="98C379"/>
+          <w:sz w:val="21"/>
+          <w:szCs w:val="21"/>
+          <w:lang w:eastAsia="en-IN"/>
+        </w:rPr>
+        <w:t xml:space="preserve">{{ </w:t>
+      </w:r>
+      <w:proofErr w:type="spellStart"/>
+      <w:r>
+        <w:rPr>
+          <w:rFonts w:ascii="Consolas" w:eastAsia="Times New Roman" w:hAnsi="Consolas" w:cs="Times New Roman"/>
+          <w:color w:val="98C379"/>
+          <w:sz w:val="21"/>
+          <w:szCs w:val="21"/>
+          <w:lang w:eastAsia="en-IN"/>
+        </w:rPr>
+        <w:t>github.sha</w:t>
+      </w:r>
+      <w:proofErr w:type="spellEnd"/>
+      <w:proofErr w:type="gramEnd"/>
+      <w:r>
+        <w:rPr>
+          <w:rFonts w:ascii="Consolas" w:eastAsia="Times New Roman" w:hAnsi="Consolas" w:cs="Times New Roman"/>
+          <w:color w:val="98C379"/>
+          <w:sz w:val="21"/>
+          <w:szCs w:val="21"/>
+          <w:lang w:eastAsia="en-IN"/>
+        </w:rPr>
+        <w:t xml:space="preserve"> }}</w:t>
       </w:r>
     </w:p>
     <w:p>
@@ -7113,6 +7403,7 @@
         </w:rPr>
         <w:t>ECR_</w:t>
       </w:r>
+      <w:proofErr w:type="gramStart"/>
       <w:r>
         <w:rPr>
           <w:rFonts w:ascii="Consolas" w:eastAsia="Times New Roman" w:hAnsi="Consolas" w:cs="Times New Roman"/>
@@ -7121,7 +7412,18 @@
           <w:szCs w:val="21"/>
           <w:lang w:eastAsia="en-IN"/>
         </w:rPr>
-        <w:t>REPOSITORY:$IMAGE_TAG .</w:t>
+        <w:t>REPOSITORY:$</w:t>
+      </w:r>
+      <w:proofErr w:type="gramEnd"/>
+      <w:r>
+        <w:rPr>
+          <w:rFonts w:ascii="Consolas" w:eastAsia="Times New Roman" w:hAnsi="Consolas" w:cs="Times New Roman"/>
+          <w:color w:val="98C379"/>
+          <w:sz w:val="21"/>
+          <w:szCs w:val="21"/>
+          <w:lang w:eastAsia="en-IN"/>
+        </w:rPr>
+        <w:t>IMAGE_TAG .</w:t>
       </w:r>
     </w:p>
     <w:p>
@@ -7196,6 +7498,7 @@
         </w:rPr>
         <w:t>ECR_</w:t>
       </w:r>
+      <w:proofErr w:type="gramStart"/>
       <w:r>
         <w:rPr>
           <w:rFonts w:ascii="Consolas" w:eastAsia="Times New Roman" w:hAnsi="Consolas" w:cs="Times New Roman"/>
@@ -7204,7 +7507,18 @@
           <w:szCs w:val="21"/>
           <w:lang w:eastAsia="en-IN"/>
         </w:rPr>
-        <w:t>REPOSITORY:$IMAGE_TAG</w:t>
+        <w:t>REPOSITORY:$</w:t>
+      </w:r>
+      <w:proofErr w:type="gramEnd"/>
+      <w:r>
+        <w:rPr>
+          <w:rFonts w:ascii="Consolas" w:eastAsia="Times New Roman" w:hAnsi="Consolas" w:cs="Times New Roman"/>
+          <w:color w:val="98C379"/>
+          <w:sz w:val="21"/>
+          <w:szCs w:val="21"/>
+          <w:lang w:eastAsia="en-IN"/>
+        </w:rPr>
+        <w:t>IMAGE_TAG</w:t>
       </w:r>
     </w:p>
     <w:p>
@@ -7315,16 +7629,56 @@
           <w:szCs w:val="24"/>
           <w:lang w:val="en-US"/>
         </w:rPr>
-        <w:t xml:space="preserve"> create a Dockerfile without which we cannot create docker image of our app.</w:t>
-      </w:r>
-      <w:r>
-        <w:rPr>
-          <w:rFonts w:ascii="Times New Roman" w:hAnsi="Times New Roman" w:cs="Times New Roman"/>
-          <w:sz w:val="24"/>
-          <w:szCs w:val="24"/>
-          <w:lang w:val="en-US"/>
-        </w:rPr>
-        <w:t xml:space="preserve"> Dockerfile should be situated in the root folder.</w:t>
+        <w:t xml:space="preserve"> create a </w:t>
+      </w:r>
+      <w:proofErr w:type="spellStart"/>
+      <w:r>
+        <w:rPr>
+          <w:rFonts w:ascii="Times New Roman" w:hAnsi="Times New Roman" w:cs="Times New Roman"/>
+          <w:sz w:val="24"/>
+          <w:szCs w:val="24"/>
+          <w:lang w:val="en-US"/>
+        </w:rPr>
+        <w:t>Dockerfile</w:t>
+      </w:r>
+      <w:proofErr w:type="spellEnd"/>
+      <w:r>
+        <w:rPr>
+          <w:rFonts w:ascii="Times New Roman" w:hAnsi="Times New Roman" w:cs="Times New Roman"/>
+          <w:sz w:val="24"/>
+          <w:szCs w:val="24"/>
+          <w:lang w:val="en-US"/>
+        </w:rPr>
+        <w:t xml:space="preserve"> without which we cannot create docker image of our app.</w:t>
+      </w:r>
+      <w:r>
+        <w:rPr>
+          <w:rFonts w:ascii="Times New Roman" w:hAnsi="Times New Roman" w:cs="Times New Roman"/>
+          <w:sz w:val="24"/>
+          <w:szCs w:val="24"/>
+          <w:lang w:val="en-US"/>
+        </w:rPr>
+        <w:t xml:space="preserve"> </w:t>
+      </w:r>
+      <w:proofErr w:type="spellStart"/>
+      <w:r>
+        <w:rPr>
+          <w:rFonts w:ascii="Times New Roman" w:hAnsi="Times New Roman" w:cs="Times New Roman"/>
+          <w:sz w:val="24"/>
+          <w:szCs w:val="24"/>
+          <w:lang w:val="en-US"/>
+        </w:rPr>
+        <w:t>Dockerfile</w:t>
+      </w:r>
+      <w:proofErr w:type="spellEnd"/>
+      <w:r>
+        <w:rPr>
+          <w:rFonts w:ascii="Times New Roman" w:hAnsi="Times New Roman" w:cs="Times New Roman"/>
+          <w:sz w:val="24"/>
+          <w:szCs w:val="24"/>
+          <w:lang w:val="en-US"/>
+        </w:rPr>
+        <w:t xml:space="preserve"> should be situated in the root folder.</w:t>
       </w:r>
     </w:p>
     <w:p>
@@ -7386,6 +7740,7 @@
           <w:lang w:eastAsia="en-IN"/>
         </w:rPr>
       </w:pPr>
+      <w:proofErr w:type="gramStart"/>
       <w:r>
         <w:rPr>
           <w:rFonts w:ascii="Consolas" w:eastAsia="Times New Roman" w:hAnsi="Consolas" w:cs="Times New Roman"/>
@@ -7404,7 +7759,40 @@
           <w:szCs w:val="21"/>
           <w:lang w:eastAsia="en-IN"/>
         </w:rPr>
-        <w:t xml:space="preserve"> ./src /app</w:t>
+        <w:t xml:space="preserve"> .</w:t>
+      </w:r>
+      <w:proofErr w:type="gramEnd"/>
+      <w:r>
+        <w:rPr>
+          <w:rFonts w:ascii="Consolas" w:eastAsia="Times New Roman" w:hAnsi="Consolas" w:cs="Times New Roman"/>
+          <w:color w:val="ABB2BF"/>
+          <w:sz w:val="21"/>
+          <w:szCs w:val="21"/>
+          <w:lang w:eastAsia="en-IN"/>
+        </w:rPr>
+        <w:t>/</w:t>
+      </w:r>
+      <w:proofErr w:type="spellStart"/>
+      <w:r>
+        <w:rPr>
+          <w:rFonts w:ascii="Consolas" w:eastAsia="Times New Roman" w:hAnsi="Consolas" w:cs="Times New Roman"/>
+          <w:color w:val="ABB2BF"/>
+          <w:sz w:val="21"/>
+          <w:szCs w:val="21"/>
+          <w:lang w:eastAsia="en-IN"/>
+        </w:rPr>
+        <w:t>src</w:t>
+      </w:r>
+      <w:proofErr w:type="spellEnd"/>
+      <w:r>
+        <w:rPr>
+          <w:rFonts w:ascii="Consolas" w:eastAsia="Times New Roman" w:hAnsi="Consolas" w:cs="Times New Roman"/>
+          <w:color w:val="ABB2BF"/>
+          <w:sz w:val="21"/>
+          <w:szCs w:val="21"/>
+          <w:lang w:eastAsia="en-IN"/>
+        </w:rPr>
+        <w:t xml:space="preserve"> /app</w:t>
       </w:r>
     </w:p>
     <w:p>
@@ -7799,7 +8187,7 @@
           </mc:Choice>
           <mc:Fallback>
             <w:pict>
-              <v:shape w14:anchorId="35ADCCD2" id="Ink 96" o:spid="_x0000_s1026" type="#_x0000_t75" style="position:absolute;margin-left:169.6pt;margin-top:124.3pt;width:55.35pt;height:2.9pt;z-index:251649024;visibility:visible;mso-wrap-style:square;mso-wrap-distance-left:9pt;mso-wrap-distance-top:0;mso-wrap-distance-right:9pt;mso-wrap-distance-bottom:0;mso-position-horizontal:absolute;mso-position-horizontal-relative:text;mso-position-vertical:absolute;mso-position-vertical-relative:text" o:gfxdata="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">
+              <v:shape w14:anchorId="3856965D" id="Ink 96" o:spid="_x0000_s1026" type="#_x0000_t75" style="position:absolute;margin-left:169.6pt;margin-top:124.3pt;width:55.35pt;height:2.9pt;z-index:251649024;visibility:visible;mso-wrap-style:square;mso-wrap-distance-left:9pt;mso-wrap-distance-top:0;mso-wrap-distance-right:9pt;mso-wrap-distance-bottom:0;mso-position-horizontal:absolute;mso-position-horizontal-relative:text;mso-position-vertical:absolute;mso-position-vertical-relative:text" o:gfxdata="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">
                 <v:imagedata r:id="rId46" o:title=""/>
                 <o:lock v:ext="edit" rotation="t" aspectratio="f"/>
               </v:shape>
@@ -8245,7 +8633,7 @@
           </mc:Choice>
           <mc:Fallback>
             <w:pict>
-              <v:shape w14:anchorId="55C59CB5" id="Ink 97" o:spid="_x0000_s1026" type="#_x0000_t75" style="position:absolute;margin-left:776.8pt;margin-top:139.45pt;width:2.9pt;height:2.9pt;z-index:251650048;visibility:visible;mso-wrap-style:square;mso-wrap-distance-left:9pt;mso-wrap-distance-top:0;mso-wrap-distance-right:9pt;mso-wrap-distance-bottom:0;mso-position-horizontal:absolute;mso-position-horizontal-relative:text;mso-position-vertical:absolute;mso-position-vertical-relative:text" o:gfxdata="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">
+              <v:shape w14:anchorId="18509298" id="Ink 97" o:spid="_x0000_s1026" type="#_x0000_t75" style="position:absolute;margin-left:776.8pt;margin-top:139.45pt;width:2.9pt;height:2.9pt;z-index:251650048;visibility:visible;mso-wrap-style:square;mso-wrap-distance-left:9pt;mso-wrap-distance-top:0;mso-wrap-distance-right:9pt;mso-wrap-distance-bottom:0;mso-position-horizontal:absolute;mso-position-horizontal-relative:text;mso-position-vertical:absolute;mso-position-vertical-relative:text" o:gfxdata="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">
                 <v:imagedata r:id="rId12" o:title=""/>
                 <o:lock v:ext="edit" rotation="t" aspectratio="f"/>
               </v:shape>
@@ -8330,7 +8718,7 @@
           </mc:Choice>
           <mc:Fallback>
             <w:pict>
-              <v:rect w14:anchorId="615FA9F4" id="Rectangle 92" o:spid="_x0000_s1026" style="position:absolute;margin-left:19.2pt;margin-top:115.25pt;width:382.7pt;height:28.35pt;z-index:251646976;visibility:visible;mso-wrap-style:square;mso-wrap-distance-left:9pt;mso-wrap-distance-top:0;mso-wrap-distance-right:9pt;mso-wrap-distance-bottom:0;mso-position-horizontal:absolute;mso-position-horizontal-relative:text;mso-position-vertical:absolute;mso-position-vertical-relative:text;v-text-anchor:middle" o:gfxdata="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" fillcolor="#e71224" strokecolor="#e71224" strokeweight="1mm">
+              <v:rect w14:anchorId="3B157158" id="Rectangle 92" o:spid="_x0000_s1026" style="position:absolute;margin-left:19.2pt;margin-top:115.25pt;width:382.7pt;height:28.35pt;z-index:251646976;visibility:visible;mso-wrap-style:square;mso-wrap-distance-left:9pt;mso-wrap-distance-top:0;mso-wrap-distance-right:9pt;mso-wrap-distance-bottom:0;mso-position-horizontal:absolute;mso-position-horizontal-relative:text;mso-position-vertical:absolute;mso-position-vertical-relative:text;v-text-anchor:middle" o:gfxdata="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" fillcolor="#e71224" strokecolor="#e71224" strokeweight="1mm">
                 <v:fill opacity="3341f"/>
               </v:rect>
             </w:pict>
@@ -8685,7 +9073,7 @@
           </mc:Choice>
           <mc:Fallback>
             <w:pict>
-              <v:rect w14:anchorId="1DE399D1" id="Rectangle 113" o:spid="_x0000_s1026" style="position:absolute;margin-left:57.3pt;margin-top:20.95pt;width:32.7pt;height:15.9pt;z-index:251655168;visibility:visible;mso-wrap-style:square;mso-width-percent:0;mso-height-percent:0;mso-wrap-distance-left:9pt;mso-wrap-distance-top:0;mso-wrap-distance-right:9pt;mso-wrap-distance-bottom:0;mso-position-horizontal:absolute;mso-position-horizontal-relative:text;mso-position-vertical:absolute;mso-position-vertical-relative:text;mso-width-percent:0;mso-height-percent:0;mso-width-relative:margin;mso-height-relative:margin;v-text-anchor:middle" o:gfxdata="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" fillcolor="#e71224" strokecolor="#e71224" strokeweight="1mm">
+              <v:rect w14:anchorId="3AF38A07" id="Rectangle 113" o:spid="_x0000_s1026" style="position:absolute;margin-left:57.3pt;margin-top:20.95pt;width:32.7pt;height:15.9pt;z-index:251655168;visibility:visible;mso-wrap-style:square;mso-width-percent:0;mso-height-percent:0;mso-wrap-distance-left:9pt;mso-wrap-distance-top:0;mso-wrap-distance-right:9pt;mso-wrap-distance-bottom:0;mso-position-horizontal:absolute;mso-position-horizontal-relative:text;mso-position-vertical:absolute;mso-position-vertical-relative:text;mso-width-percent:0;mso-height-percent:0;mso-width-relative:margin;mso-height-relative:margin;v-text-anchor:middle" o:gfxdata="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" fillcolor="#e71224" strokecolor="#e71224" strokeweight="1mm">
                 <v:fill opacity="3341f"/>
               </v:rect>
             </w:pict>
@@ -8809,7 +9197,7 @@
           </mc:Choice>
           <mc:Fallback>
             <w:pict>
-              <v:rect w14:anchorId="037B3F4B" id="Rectangle 111" o:spid="_x0000_s1026" style="position:absolute;margin-left:114.9pt;margin-top:58.35pt;width:113.4pt;height:52.75pt;z-index:251654144;visibility:visible;mso-wrap-style:square;mso-height-percent:0;mso-wrap-distance-left:9pt;mso-wrap-distance-top:0;mso-wrap-distance-right:9pt;mso-wrap-distance-bottom:0;mso-position-horizontal:absolute;mso-position-horizontal-relative:text;mso-position-vertical:absolute;mso-position-vertical-relative:text;mso-height-percent:0;mso-height-relative:margin;v-text-anchor:middle" o:gfxdata="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" fillcolor="#e71224" strokecolor="#e71224" strokeweight="1mm">
+              <v:rect w14:anchorId="1D9EC910" id="Rectangle 111" o:spid="_x0000_s1026" style="position:absolute;margin-left:114.9pt;margin-top:58.35pt;width:113.4pt;height:52.75pt;z-index:251654144;visibility:visible;mso-wrap-style:square;mso-height-percent:0;mso-wrap-distance-left:9pt;mso-wrap-distance-top:0;mso-wrap-distance-right:9pt;mso-wrap-distance-bottom:0;mso-position-horizontal:absolute;mso-position-horizontal-relative:text;mso-position-vertical:absolute;mso-position-vertical-relative:text;mso-height-percent:0;mso-height-relative:margin;v-text-anchor:middle" o:gfxdata="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" fillcolor="#e71224" strokecolor="#e71224" strokeweight="1mm">
                 <v:fill opacity="3341f"/>
               </v:rect>
             </w:pict>
@@ -8984,7 +9372,7 @@
           </mc:Choice>
           <mc:Fallback>
             <w:pict>
-              <v:rect w14:anchorId="544165CC" id="Rectangle 120" o:spid="_x0000_s1026" style="position:absolute;margin-left:7.5pt;margin-top:29.25pt;width:259.5pt;height:16.2pt;z-index:251632640;visibility:visible;mso-wrap-style:square;mso-width-percent:0;mso-height-percent:0;mso-wrap-distance-left:9pt;mso-wrap-distance-top:0;mso-wrap-distance-right:9pt;mso-wrap-distance-bottom:0;mso-position-horizontal:absolute;mso-position-horizontal-relative:text;mso-position-vertical:absolute;mso-position-vertical-relative:text;mso-width-percent:0;mso-height-percent:0;mso-width-relative:margin;mso-height-relative:margin;v-text-anchor:middle" o:gfxdata="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" fillcolor="#e71224" strokecolor="#e71224" strokeweight="1mm">
+              <v:rect w14:anchorId="4C77312F" id="Rectangle 120" o:spid="_x0000_s1026" style="position:absolute;margin-left:7.5pt;margin-top:29.25pt;width:259.5pt;height:16.2pt;z-index:251632640;visibility:visible;mso-wrap-style:square;mso-width-percent:0;mso-height-percent:0;mso-wrap-distance-left:9pt;mso-wrap-distance-top:0;mso-wrap-distance-right:9pt;mso-wrap-distance-bottom:0;mso-position-horizontal:absolute;mso-position-horizontal-relative:text;mso-position-vertical:absolute;mso-position-vertical-relative:text;mso-width-percent:0;mso-height-percent:0;mso-width-relative:margin;mso-height-relative:margin;v-text-anchor:middle" o:gfxdata="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" fillcolor="#e71224" strokecolor="#e71224" strokeweight="1mm">
                 <v:fill opacity="3341f"/>
               </v:rect>
             </w:pict>
@@ -9128,7 +9516,7 @@
           </mc:Choice>
           <mc:Fallback>
             <w:pict>
-              <v:rect w14:anchorId="488FCFD2" id="Rectangle 124" o:spid="_x0000_s1026" style="position:absolute;margin-left:-1.2pt;margin-top:54.3pt;width:319pt;height:26.7pt;z-index:251657216;visibility:visible;mso-wrap-style:square;mso-width-percent:0;mso-height-percent:0;mso-wrap-distance-left:9pt;mso-wrap-distance-top:0;mso-wrap-distance-right:9pt;mso-wrap-distance-bottom:0;mso-position-horizontal:absolute;mso-position-horizontal-relative:text;mso-position-vertical:absolute;mso-position-vertical-relative:text;mso-width-percent:0;mso-height-percent:0;mso-width-relative:margin;mso-height-relative:margin;v-text-anchor:middle" o:gfxdata="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" fillcolor="#e71224" strokecolor="#e71224" strokeweight="1mm">
+              <v:rect w14:anchorId="51F97CA1" id="Rectangle 124" o:spid="_x0000_s1026" style="position:absolute;margin-left:-1.2pt;margin-top:54.3pt;width:319pt;height:26.7pt;z-index:251657216;visibility:visible;mso-wrap-style:square;mso-width-percent:0;mso-height-percent:0;mso-wrap-distance-left:9pt;mso-wrap-distance-top:0;mso-wrap-distance-right:9pt;mso-wrap-distance-bottom:0;mso-position-horizontal:absolute;mso-position-horizontal-relative:text;mso-position-vertical:absolute;mso-position-vertical-relative:text;mso-width-percent:0;mso-height-percent:0;mso-width-relative:margin;mso-height-relative:margin;v-text-anchor:middle" o:gfxdata="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" fillcolor="#e71224" strokecolor="#e71224" strokeweight="1mm">
                 <v:fill opacity="3341f"/>
               </v:rect>
             </w:pict>
@@ -9280,7 +9668,7 @@
           </mc:Choice>
           <mc:Fallback>
             <w:pict>
-              <v:rect w14:anchorId="2EFA5179" id="Rectangle 129" o:spid="_x0000_s1026" style="position:absolute;margin-left:405.9pt;margin-top:186.3pt;width:38.7pt;height:21.3pt;z-index:251659264;visibility:visible;mso-wrap-style:square;mso-width-percent:0;mso-height-percent:0;mso-wrap-distance-left:9pt;mso-wrap-distance-top:0;mso-wrap-distance-right:9pt;mso-wrap-distance-bottom:0;mso-position-horizontal:absolute;mso-position-horizontal-relative:text;mso-position-vertical:absolute;mso-position-vertical-relative:text;mso-width-percent:0;mso-height-percent:0;mso-width-relative:margin;mso-height-relative:margin;v-text-anchor:middle" o:gfxdata="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" fillcolor="#e71224" strokecolor="#e71224" strokeweight="1mm">
+              <v:rect w14:anchorId="7F845E3C" id="Rectangle 129" o:spid="_x0000_s1026" style="position:absolute;margin-left:405.9pt;margin-top:186.3pt;width:38.7pt;height:21.3pt;z-index:251659264;visibility:visible;mso-wrap-style:square;mso-width-percent:0;mso-height-percent:0;mso-wrap-distance-left:9pt;mso-wrap-distance-top:0;mso-wrap-distance-right:9pt;mso-wrap-distance-bottom:0;mso-position-horizontal:absolute;mso-position-horizontal-relative:text;mso-position-vertical:absolute;mso-position-vertical-relative:text;mso-width-percent:0;mso-height-percent:0;mso-width-relative:margin;mso-height-relative:margin;v-text-anchor:middle" o:gfxdata="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" fillcolor="#e71224" strokecolor="#e71224" strokeweight="1mm">
                 <v:fill opacity="3341f"/>
               </v:rect>
             </w:pict>
@@ -9367,7 +9755,7 @@
           </mc:Choice>
           <mc:Fallback>
             <w:pict>
-              <v:rect w14:anchorId="1B989137" id="Rectangle 127" o:spid="_x0000_s1026" style="position:absolute;margin-left:13.5pt;margin-top:92.7pt;width:226.75pt;height:17.7pt;z-index:251658240;visibility:visible;mso-wrap-style:square;mso-height-percent:0;mso-wrap-distance-left:9pt;mso-wrap-distance-top:0;mso-wrap-distance-right:9pt;mso-wrap-distance-bottom:0;mso-position-horizontal:absolute;mso-position-horizontal-relative:text;mso-position-vertical:absolute;mso-position-vertical-relative:text;mso-height-percent:0;mso-height-relative:margin;v-text-anchor:middle" o:gfxdata="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" fillcolor="#e71224" strokecolor="#e71224" strokeweight="1mm">
+              <v:rect w14:anchorId="68A9970A" id="Rectangle 127" o:spid="_x0000_s1026" style="position:absolute;margin-left:13.5pt;margin-top:92.7pt;width:226.75pt;height:17.7pt;z-index:251658240;visibility:visible;mso-wrap-style:square;mso-height-percent:0;mso-wrap-distance-left:9pt;mso-wrap-distance-top:0;mso-wrap-distance-right:9pt;mso-wrap-distance-bottom:0;mso-position-horizontal:absolute;mso-position-horizontal-relative:text;mso-position-vertical:absolute;mso-position-vertical-relative:text;mso-height-percent:0;mso-height-relative:margin;v-text-anchor:middle" o:gfxdata="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" fillcolor="#e71224" strokecolor="#e71224" strokeweight="1mm">
                 <v:fill opacity="3341f"/>
               </v:rect>
             </w:pict>
@@ -9511,7 +9899,7 @@
           </mc:Choice>
           <mc:Fallback>
             <w:pict>
-              <v:rect w14:anchorId="30ACDE9D" id="Rectangle 132" o:spid="_x0000_s1026" style="position:absolute;margin-left:2.1pt;margin-top:60pt;width:111.9pt;height:22.5pt;z-index:251660288;visibility:visible;mso-wrap-style:square;mso-width-percent:0;mso-height-percent:0;mso-wrap-distance-left:9pt;mso-wrap-distance-top:0;mso-wrap-distance-right:9pt;mso-wrap-distance-bottom:0;mso-position-horizontal:absolute;mso-position-horizontal-relative:text;mso-position-vertical:absolute;mso-position-vertical-relative:text;mso-width-percent:0;mso-height-percent:0;mso-width-relative:margin;mso-height-relative:margin;v-text-anchor:middle" o:gfxdata="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" fillcolor="#e71224" strokecolor="#e71224" strokeweight="1mm">
+              <v:rect w14:anchorId="555ED847" id="Rectangle 132" o:spid="_x0000_s1026" style="position:absolute;margin-left:2.1pt;margin-top:60pt;width:111.9pt;height:22.5pt;z-index:251660288;visibility:visible;mso-wrap-style:square;mso-width-percent:0;mso-height-percent:0;mso-wrap-distance-left:9pt;mso-wrap-distance-top:0;mso-wrap-distance-right:9pt;mso-wrap-distance-bottom:0;mso-position-horizontal:absolute;mso-position-horizontal-relative:text;mso-position-vertical:absolute;mso-position-vertical-relative:text;mso-width-percent:0;mso-height-percent:0;mso-width-relative:margin;mso-height-relative:margin;v-text-anchor:middle" o:gfxdata="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" fillcolor="#e71224" strokecolor="#e71224" strokeweight="1mm">
                 <v:fill opacity="3341f"/>
               </v:rect>
             </w:pict>
@@ -9688,7 +10076,7 @@
           </mc:Choice>
           <mc:Fallback>
             <w:pict>
-              <v:rect w14:anchorId="4AE9C87A" id="Rectangle 135" o:spid="_x0000_s1026" style="position:absolute;margin-left:5.4pt;margin-top:120.65pt;width:437.4pt;height:21.2pt;z-index:251661312;visibility:visible;mso-wrap-style:square;mso-width-percent:0;mso-height-percent:0;mso-wrap-distance-left:9pt;mso-wrap-distance-top:0;mso-wrap-distance-right:9pt;mso-wrap-distance-bottom:0;mso-position-horizontal:absolute;mso-position-horizontal-relative:text;mso-position-vertical:absolute;mso-position-vertical-relative:text;mso-width-percent:0;mso-height-percent:0;mso-width-relative:margin;mso-height-relative:margin;v-text-anchor:middle" o:gfxdata="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" fillcolor="#008c3a" strokecolor="#008c3a" strokeweight="1mm">
+              <v:rect w14:anchorId="5D447EFC" id="Rectangle 135" o:spid="_x0000_s1026" style="position:absolute;margin-left:5.4pt;margin-top:120.65pt;width:437.4pt;height:21.2pt;z-index:251661312;visibility:visible;mso-wrap-style:square;mso-width-percent:0;mso-height-percent:0;mso-wrap-distance-left:9pt;mso-wrap-distance-top:0;mso-wrap-distance-right:9pt;mso-wrap-distance-bottom:0;mso-position-horizontal:absolute;mso-position-horizontal-relative:text;mso-position-vertical:absolute;mso-position-vertical-relative:text;mso-width-percent:0;mso-height-percent:0;mso-width-relative:margin;mso-height-relative:margin;v-text-anchor:middle" o:gfxdata="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" fillcolor="#008c3a" strokecolor="#008c3a" strokeweight="1mm">
                 <v:fill opacity="3341f"/>
               </v:rect>
             </w:pict>
@@ -9873,7 +10261,7 @@
           </mc:Choice>
           <mc:Fallback>
             <w:pict>
-              <v:rect w14:anchorId="6CF2E342" id="Rectangle 103" o:spid="_x0000_s1026" style="position:absolute;margin-left:154.1pt;margin-top:70.7pt;width:212.6pt;height:42.5pt;z-index:251631616;visibility:visible;mso-wrap-style:square;mso-wrap-distance-left:9pt;mso-wrap-distance-top:0;mso-wrap-distance-right:9pt;mso-wrap-distance-bottom:0;mso-position-horizontal:absolute;mso-position-horizontal-relative:text;mso-position-vertical:absolute;mso-position-vertical-relative:text;v-text-anchor:middle" o:gfxdata="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" fillcolor="#e71224" strokecolor="#e71224" strokeweight="1mm">
+              <v:rect w14:anchorId="4DCF53B4" id="Rectangle 103" o:spid="_x0000_s1026" style="position:absolute;margin-left:154.1pt;margin-top:70.7pt;width:212.6pt;height:42.5pt;z-index:251631616;visibility:visible;mso-wrap-style:square;mso-wrap-distance-left:9pt;mso-wrap-distance-top:0;mso-wrap-distance-right:9pt;mso-wrap-distance-bottom:0;mso-position-horizontal:absolute;mso-position-horizontal-relative:text;mso-position-vertical:absolute;mso-position-vertical-relative:text;v-text-anchor:middle" o:gfxdata="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" fillcolor="#e71224" strokecolor="#e71224" strokeweight="1mm">
                 <v:fill opacity="3341f"/>
               </v:rect>
             </w:pict>
@@ -10072,7 +10460,7 @@
           </mc:Choice>
           <mc:Fallback>
             <w:pict>
-              <v:rect w14:anchorId="25AC7BB1" id="Rectangle 108" o:spid="_x0000_s1026" style="position:absolute;margin-left:377.4pt;margin-top:30.05pt;width:68.15pt;height:23.7pt;z-index:251653120;visibility:visible;mso-wrap-style:square;mso-width-percent:0;mso-height-percent:0;mso-wrap-distance-left:9pt;mso-wrap-distance-top:0;mso-wrap-distance-right:9pt;mso-wrap-distance-bottom:0;mso-position-horizontal:absolute;mso-position-horizontal-relative:text;mso-position-vertical:absolute;mso-position-vertical-relative:text;mso-width-percent:0;mso-height-percent:0;mso-width-relative:margin;mso-height-relative:margin;v-text-anchor:middle" o:gfxdata="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" fillcolor="#e71224" strokecolor="#e71224" strokeweight="1mm">
+              <v:rect w14:anchorId="4178CE40" id="Rectangle 108" o:spid="_x0000_s1026" style="position:absolute;margin-left:377.4pt;margin-top:30.05pt;width:68.15pt;height:23.7pt;z-index:251653120;visibility:visible;mso-wrap-style:square;mso-width-percent:0;mso-height-percent:0;mso-wrap-distance-left:9pt;mso-wrap-distance-top:0;mso-wrap-distance-right:9pt;mso-wrap-distance-bottom:0;mso-position-horizontal:absolute;mso-position-horizontal-relative:text;mso-position-vertical:absolute;mso-position-vertical-relative:text;mso-width-percent:0;mso-height-percent:0;mso-width-relative:margin;mso-height-relative:margin;v-text-anchor:middle" o:gfxdata="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" fillcolor="#e71224" strokecolor="#e71224" strokeweight="1mm">
                 <v:fill opacity="3341f"/>
               </v:rect>
             </w:pict>
@@ -10156,7 +10544,7 @@
           </mc:Choice>
           <mc:Fallback>
             <w:pict>
-              <v:rect w14:anchorId="750F3DEE" id="Rectangle 106" o:spid="_x0000_s1026" style="position:absolute;margin-left:5.1pt;margin-top:36.85pt;width:28.35pt;height:14.15pt;z-index:251652096;visibility:visible;mso-wrap-style:square;mso-wrap-distance-left:9pt;mso-wrap-distance-top:0;mso-wrap-distance-right:9pt;mso-wrap-distance-bottom:0;mso-position-horizontal:absolute;mso-position-horizontal-relative:text;mso-position-vertical:absolute;mso-position-vertical-relative:text;v-text-anchor:middle" o:gfxdata="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" fillcolor="#e71224" strokecolor="#e71224" strokeweight="1mm">
+              <v:rect w14:anchorId="5907FC2A" id="Rectangle 106" o:spid="_x0000_s1026" style="position:absolute;margin-left:5.1pt;margin-top:36.85pt;width:28.35pt;height:14.15pt;z-index:251652096;visibility:visible;mso-wrap-style:square;mso-wrap-distance-left:9pt;mso-wrap-distance-top:0;mso-wrap-distance-right:9pt;mso-wrap-distance-bottom:0;mso-position-horizontal:absolute;mso-position-horizontal-relative:text;mso-position-vertical:absolute;mso-position-vertical-relative:text;v-text-anchor:middle" o:gfxdata="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" fillcolor="#e71224" strokecolor="#e71224" strokeweight="1mm">
                 <v:fill opacity="3341f"/>
               </v:rect>
             </w:pict>
@@ -10346,7 +10734,7 @@
           </mc:Choice>
           <mc:Fallback>
             <w:pict>
-              <v:rect w14:anchorId="564CDE1B" id="Rectangle 141" o:spid="_x0000_s1026" style="position:absolute;margin-left:9.6pt;margin-top:210.55pt;width:81.1pt;height:19.5pt;z-index:251656192;visibility:visible;mso-wrap-style:square;mso-width-percent:0;mso-height-percent:0;mso-wrap-distance-left:9pt;mso-wrap-distance-top:0;mso-wrap-distance-right:9pt;mso-wrap-distance-bottom:0;mso-position-horizontal:absolute;mso-position-horizontal-relative:text;mso-position-vertical:absolute;mso-position-vertical-relative:text;mso-width-percent:0;mso-height-percent:0;mso-width-relative:margin;mso-height-relative:margin;v-text-anchor:middle" o:gfxdata="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" fillcolor="#e71224" strokecolor="#e71224" strokeweight="1mm">
+              <v:rect w14:anchorId="2697825B" id="Rectangle 141" o:spid="_x0000_s1026" style="position:absolute;margin-left:9.6pt;margin-top:210.55pt;width:81.1pt;height:19.5pt;z-index:251656192;visibility:visible;mso-wrap-style:square;mso-width-percent:0;mso-height-percent:0;mso-wrap-distance-left:9pt;mso-wrap-distance-top:0;mso-wrap-distance-right:9pt;mso-wrap-distance-bottom:0;mso-position-horizontal:absolute;mso-position-horizontal-relative:text;mso-position-vertical:absolute;mso-position-vertical-relative:text;mso-width-percent:0;mso-height-percent:0;mso-width-relative:margin;mso-height-relative:margin;v-text-anchor:middle" o:gfxdata="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" fillcolor="#e71224" strokecolor="#e71224" strokeweight="1mm">
                 <v:fill opacity="3341f"/>
               </v:rect>
             </w:pict>
@@ -10436,7 +10824,7 @@
           </mc:Choice>
           <mc:Fallback>
             <w:pict>
-              <v:rect w14:anchorId="12EAF645" id="Rectangle 139" o:spid="_x0000_s1026" style="position:absolute;margin-left:9.9pt;margin-top:88.15pt;width:48.9pt;height:17.7pt;z-index:251633664;visibility:visible;mso-wrap-style:square;mso-width-percent:0;mso-height-percent:0;mso-wrap-distance-left:9pt;mso-wrap-distance-top:0;mso-wrap-distance-right:9pt;mso-wrap-distance-bottom:0;mso-position-horizontal:absolute;mso-position-horizontal-relative:text;mso-position-vertical:absolute;mso-position-vertical-relative:text;mso-width-percent:0;mso-height-percent:0;mso-width-relative:margin;mso-height-relative:margin;v-text-anchor:middle" o:gfxdata="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" fillcolor="#e71224" strokecolor="#e71224" strokeweight="1mm">
+              <v:rect w14:anchorId="319A4D94" id="Rectangle 139" o:spid="_x0000_s1026" style="position:absolute;margin-left:9.9pt;margin-top:88.15pt;width:48.9pt;height:17.7pt;z-index:251633664;visibility:visible;mso-wrap-style:square;mso-width-percent:0;mso-height-percent:0;mso-wrap-distance-left:9pt;mso-wrap-distance-top:0;mso-wrap-distance-right:9pt;mso-wrap-distance-bottom:0;mso-position-horizontal:absolute;mso-position-horizontal-relative:text;mso-position-vertical:absolute;mso-position-vertical-relative:text;mso-width-percent:0;mso-height-percent:0;mso-width-relative:margin;mso-height-relative:margin;v-text-anchor:middle" o:gfxdata="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" fillcolor="#e71224" strokecolor="#e71224" strokeweight="1mm">
                 <v:fill opacity="3341f"/>
               </v:rect>
             </w:pict>
@@ -10574,7 +10962,7 @@
           </mc:Choice>
           <mc:Fallback>
             <w:pict>
-              <v:rect w14:anchorId="4A225BD2" id="Rectangle 144" o:spid="_x0000_s1026" style="position:absolute;margin-left:8.8pt;margin-top:79.15pt;width:85.05pt;height:28.35pt;z-index:251663360;visibility:visible;mso-wrap-style:square;mso-wrap-distance-left:9pt;mso-wrap-distance-top:0;mso-wrap-distance-right:9pt;mso-wrap-distance-bottom:0;mso-position-horizontal:absolute;mso-position-horizontal-relative:text;mso-position-vertical:absolute;mso-position-vertical-relative:text;v-text-anchor:middle" o:gfxdata="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" fillcolor="#e71224" strokecolor="#e71224" strokeweight="1mm">
+              <v:rect w14:anchorId="1150331E" id="Rectangle 144" o:spid="_x0000_s1026" style="position:absolute;margin-left:8.8pt;margin-top:79.15pt;width:85.05pt;height:28.35pt;z-index:251663360;visibility:visible;mso-wrap-style:square;mso-wrap-distance-left:9pt;mso-wrap-distance-top:0;mso-wrap-distance-right:9pt;mso-wrap-distance-bottom:0;mso-position-horizontal:absolute;mso-position-horizontal-relative:text;mso-position-vertical:absolute;mso-position-vertical-relative:text;v-text-anchor:middle" o:gfxdata="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" fillcolor="#e71224" strokecolor="#e71224" strokeweight="1mm">
                 <v:fill opacity="3341f"/>
               </v:rect>
             </w:pict>
@@ -10900,7 +11288,7 @@
           </mc:Choice>
           <mc:Fallback>
             <w:pict>
-              <v:rect w14:anchorId="7506BA28" id="Rectangle 156" o:spid="_x0000_s1026" style="position:absolute;margin-left:1.5pt;margin-top:26.4pt;width:141.7pt;height:80.4pt;z-index:251662336;visibility:visible;mso-wrap-style:square;mso-height-percent:0;mso-wrap-distance-left:9pt;mso-wrap-distance-top:0;mso-wrap-distance-right:9pt;mso-wrap-distance-bottom:0;mso-position-horizontal:absolute;mso-position-horizontal-relative:text;mso-position-vertical:absolute;mso-position-vertical-relative:text;mso-height-percent:0;mso-height-relative:margin;v-text-anchor:middle" o:gfxdata="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" fillcolor="#e71224" strokecolor="#e71224" strokeweight="1mm">
+              <v:rect w14:anchorId="48DA0B08" id="Rectangle 156" o:spid="_x0000_s1026" style="position:absolute;margin-left:1.5pt;margin-top:26.4pt;width:141.7pt;height:80.4pt;z-index:251662336;visibility:visible;mso-wrap-style:square;mso-height-percent:0;mso-wrap-distance-left:9pt;mso-wrap-distance-top:0;mso-wrap-distance-right:9pt;mso-wrap-distance-bottom:0;mso-position-horizontal:absolute;mso-position-horizontal-relative:text;mso-position-vertical:absolute;mso-position-vertical-relative:text;mso-height-percent:0;mso-height-relative:margin;v-text-anchor:middle" o:gfxdata="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" fillcolor="#e71224" strokecolor="#e71224" strokeweight="1mm">
                 <v:fill opacity="3341f"/>
               </v:rect>
             </w:pict>
@@ -10990,7 +11378,7 @@
           </mc:Choice>
           <mc:Fallback>
             <w:pict>
-              <v:rect w14:anchorId="629A914D" id="Rectangle 158" o:spid="_x0000_s1026" style="position:absolute;margin-left:.3pt;margin-top:235.5pt;width:216.85pt;height:29.7pt;z-index:251666432;visibility:visible;mso-wrap-style:square;mso-width-percent:0;mso-height-percent:0;mso-wrap-distance-left:9pt;mso-wrap-distance-top:0;mso-wrap-distance-right:9pt;mso-wrap-distance-bottom:0;mso-position-horizontal:absolute;mso-position-horizontal-relative:text;mso-position-vertical:absolute;mso-position-vertical-relative:text;mso-width-percent:0;mso-height-percent:0;mso-width-relative:margin;mso-height-relative:margin;v-text-anchor:middle" o:gfxdata="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" fillcolor="#e71224" strokecolor="#e71224" strokeweight="1mm">
+              <v:rect w14:anchorId="260B5733" id="Rectangle 158" o:spid="_x0000_s1026" style="position:absolute;margin-left:.3pt;margin-top:235.5pt;width:216.85pt;height:29.7pt;z-index:251666432;visibility:visible;mso-wrap-style:square;mso-width-percent:0;mso-height-percent:0;mso-wrap-distance-left:9pt;mso-wrap-distance-top:0;mso-wrap-distance-right:9pt;mso-wrap-distance-bottom:0;mso-position-horizontal:absolute;mso-position-horizontal-relative:text;mso-position-vertical:absolute;mso-position-vertical-relative:text;mso-width-percent:0;mso-height-percent:0;mso-width-relative:margin;mso-height-relative:margin;v-text-anchor:middle" o:gfxdata="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" fillcolor="#e71224" strokecolor="#e71224" strokeweight="1mm">
                 <v:fill opacity="3341f"/>
               </v:rect>
             </w:pict>
@@ -11174,7 +11562,7 @@
           </mc:Choice>
           <mc:Fallback>
             <w:pict>
-              <v:rect w14:anchorId="775FF5B3" id="Rectangle 169" o:spid="_x0000_s1026" style="position:absolute;margin-left:3.3pt;margin-top:146.95pt;width:155.7pt;height:15.05pt;z-index:251673600;visibility:visible;mso-wrap-style:square;mso-width-percent:0;mso-height-percent:0;mso-wrap-distance-left:9pt;mso-wrap-distance-top:0;mso-wrap-distance-right:9pt;mso-wrap-distance-bottom:0;mso-position-horizontal:absolute;mso-position-horizontal-relative:text;mso-position-vertical:absolute;mso-position-vertical-relative:text;mso-width-percent:0;mso-height-percent:0;mso-width-relative:margin;mso-height-relative:margin;v-text-anchor:middle" o:gfxdata="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" fillcolor="#e71224" strokecolor="#e71224" strokeweight="1mm">
+              <v:rect w14:anchorId="1B909EA6" id="Rectangle 169" o:spid="_x0000_s1026" style="position:absolute;margin-left:3.3pt;margin-top:146.95pt;width:155.7pt;height:15.05pt;z-index:251673600;visibility:visible;mso-wrap-style:square;mso-width-percent:0;mso-height-percent:0;mso-wrap-distance-left:9pt;mso-wrap-distance-top:0;mso-wrap-distance-right:9pt;mso-wrap-distance-bottom:0;mso-position-horizontal:absolute;mso-position-horizontal-relative:text;mso-position-vertical:absolute;mso-position-vertical-relative:text;mso-width-percent:0;mso-height-percent:0;mso-width-relative:margin;mso-height-relative:margin;v-text-anchor:middle" o:gfxdata="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" fillcolor="#e71224" strokecolor="#e71224" strokeweight="1mm">
                 <v:fill opacity="3341f"/>
               </v:rect>
             </w:pict>
@@ -11264,7 +11652,7 @@
           </mc:Choice>
           <mc:Fallback>
             <w:pict>
-              <v:rect w14:anchorId="30B2B051" id="Rectangle 161" o:spid="_x0000_s1026" style="position:absolute;margin-left:1.5pt;margin-top:119.05pt;width:159.3pt;height:13.2pt;z-index:251651072;visibility:visible;mso-wrap-style:square;mso-width-percent:0;mso-height-percent:0;mso-wrap-distance-left:9pt;mso-wrap-distance-top:0;mso-wrap-distance-right:9pt;mso-wrap-distance-bottom:0;mso-position-horizontal:absolute;mso-position-horizontal-relative:text;mso-position-vertical:absolute;mso-position-vertical-relative:text;mso-width-percent:0;mso-height-percent:0;mso-width-relative:margin;mso-height-relative:margin;v-text-anchor:middle" o:gfxdata="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" fillcolor="#e71224" strokecolor="#e71224" strokeweight="1mm">
+              <v:rect w14:anchorId="21B6DA8E" id="Rectangle 161" o:spid="_x0000_s1026" style="position:absolute;margin-left:1.5pt;margin-top:119.05pt;width:159.3pt;height:13.2pt;z-index:251651072;visibility:visible;mso-wrap-style:square;mso-width-percent:0;mso-height-percent:0;mso-wrap-distance-left:9pt;mso-wrap-distance-top:0;mso-wrap-distance-right:9pt;mso-wrap-distance-bottom:0;mso-position-horizontal:absolute;mso-position-horizontal-relative:text;mso-position-vertical:absolute;mso-position-vertical-relative:text;mso-width-percent:0;mso-height-percent:0;mso-width-relative:margin;mso-height-relative:margin;v-text-anchor:middle" o:gfxdata="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" fillcolor="#e71224" strokecolor="#e71224" strokeweight="1mm">
                 <v:fill opacity="3341f"/>
               </v:rect>
             </w:pict>
@@ -11405,7 +11793,7 @@
           </mc:Choice>
           <mc:Fallback>
             <w:pict>
-              <v:rect w14:anchorId="3B461AC3" id="Rectangle 175" o:spid="_x0000_s1026" style="position:absolute;margin-left:3.15pt;margin-top:1.4pt;width:155.9pt;height:14.15pt;z-index:251664384;visibility:visible;mso-wrap-style:square;mso-wrap-distance-left:9pt;mso-wrap-distance-top:0;mso-wrap-distance-right:9pt;mso-wrap-distance-bottom:0;mso-position-horizontal:absolute;mso-position-horizontal-relative:text;mso-position-vertical:absolute;mso-position-vertical-relative:text;v-text-anchor:middle" o:gfxdata="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" fillcolor="#e71224" strokecolor="#e71224" strokeweight="1mm">
+              <v:rect w14:anchorId="7996D603" id="Rectangle 175" o:spid="_x0000_s1026" style="position:absolute;margin-left:3.15pt;margin-top:1.4pt;width:155.9pt;height:14.15pt;z-index:251664384;visibility:visible;mso-wrap-style:square;mso-wrap-distance-left:9pt;mso-wrap-distance-top:0;mso-wrap-distance-right:9pt;mso-wrap-distance-bottom:0;mso-position-horizontal:absolute;mso-position-horizontal-relative:text;mso-position-vertical:absolute;mso-position-vertical-relative:text;v-text-anchor:middle" o:gfxdata="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" fillcolor="#e71224" strokecolor="#e71224" strokeweight="1mm">
                 <v:fill opacity="3341f"/>
               </v:rect>
             </w:pict>
@@ -11589,7 +11977,7 @@
           </mc:Choice>
           <mc:Fallback>
             <w:pict>
-              <v:rect w14:anchorId="032BA1C9" id="Rectangle 177" o:spid="_x0000_s1026" style="position:absolute;margin-left:414.3pt;margin-top:81.6pt;width:34.5pt;height:16.25pt;z-index:251665408;visibility:visible;mso-wrap-style:square;mso-width-percent:0;mso-height-percent:0;mso-wrap-distance-left:9pt;mso-wrap-distance-top:0;mso-wrap-distance-right:9pt;mso-wrap-distance-bottom:0;mso-position-horizontal:absolute;mso-position-horizontal-relative:text;mso-position-vertical:absolute;mso-position-vertical-relative:text;mso-width-percent:0;mso-height-percent:0;mso-width-relative:margin;mso-height-relative:margin;v-text-anchor:middle" o:gfxdata="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" fillcolor="#e71224" strokecolor="#e71224" strokeweight="1mm">
+              <v:rect w14:anchorId="0ED6546E" id="Rectangle 177" o:spid="_x0000_s1026" style="position:absolute;margin-left:414.3pt;margin-top:81.6pt;width:34.5pt;height:16.25pt;z-index:251665408;visibility:visible;mso-wrap-style:square;mso-width-percent:0;mso-height-percent:0;mso-wrap-distance-left:9pt;mso-wrap-distance-top:0;mso-wrap-distance-right:9pt;mso-wrap-distance-bottom:0;mso-position-horizontal:absolute;mso-position-horizontal-relative:text;mso-position-vertical:absolute;mso-position-vertical-relative:text;mso-width-percent:0;mso-height-percent:0;mso-width-relative:margin;mso-height-relative:margin;v-text-anchor:middle" o:gfxdata="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" fillcolor="#e71224" strokecolor="#e71224" strokeweight="1mm">
                 <v:fill opacity="3341f"/>
               </v:rect>
             </w:pict>
@@ -11747,7 +12135,7 @@
           </mc:Choice>
           <mc:Fallback>
             <w:pict>
-              <v:rect w14:anchorId="41E43BF8" id="Rectangle 180" o:spid="_x0000_s1026" style="position:absolute;margin-left:96.9pt;margin-top:59.35pt;width:113.4pt;height:38.6pt;z-index:251667456;visibility:visible;mso-wrap-style:square;mso-height-percent:0;mso-wrap-distance-left:9pt;mso-wrap-distance-top:0;mso-wrap-distance-right:9pt;mso-wrap-distance-bottom:0;mso-position-horizontal:absolute;mso-position-horizontal-relative:text;mso-position-vertical:absolute;mso-position-vertical-relative:text;mso-height-percent:0;mso-height-relative:margin;v-text-anchor:middle" o:gfxdata="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" fillcolor="#e71224" strokecolor="#e71224" strokeweight="1mm">
+              <v:rect w14:anchorId="1830767A" id="Rectangle 180" o:spid="_x0000_s1026" style="position:absolute;margin-left:96.9pt;margin-top:59.35pt;width:113.4pt;height:38.6pt;z-index:251667456;visibility:visible;mso-wrap-style:square;mso-height-percent:0;mso-wrap-distance-left:9pt;mso-wrap-distance-top:0;mso-wrap-distance-right:9pt;mso-wrap-distance-bottom:0;mso-position-horizontal:absolute;mso-position-horizontal-relative:text;mso-position-vertical:absolute;mso-position-vertical-relative:text;mso-height-percent:0;mso-height-relative:margin;v-text-anchor:middle" o:gfxdata="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" fillcolor="#e71224" strokecolor="#e71224" strokeweight="1mm">
                 <v:fill opacity="3341f"/>
               </v:rect>
             </w:pict>
@@ -12095,7 +12483,7 @@
           </mc:Choice>
           <mc:Fallback>
             <w:pict>
-              <v:rect w14:anchorId="31F8F18F" id="Rectangle 188" o:spid="_x0000_s1026" style="position:absolute;margin-left:11.1pt;margin-top:208.2pt;width:85.9pt;height:20.7pt;z-index:251685888;visibility:visible;mso-wrap-style:square;mso-width-percent:0;mso-height-percent:0;mso-wrap-distance-left:9pt;mso-wrap-distance-top:0;mso-wrap-distance-right:9pt;mso-wrap-distance-bottom:0;mso-position-horizontal:absolute;mso-position-horizontal-relative:text;mso-position-vertical:absolute;mso-position-vertical-relative:text;mso-width-percent:0;mso-height-percent:0;mso-width-relative:margin;mso-height-relative:margin;v-text-anchor:middle" o:gfxdata="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" fillcolor="#e71224" strokecolor="#e71224" strokeweight="1mm">
+              <v:rect w14:anchorId="6267104A" id="Rectangle 188" o:spid="_x0000_s1026" style="position:absolute;margin-left:11.1pt;margin-top:208.2pt;width:85.9pt;height:20.7pt;z-index:251685888;visibility:visible;mso-wrap-style:square;mso-width-percent:0;mso-height-percent:0;mso-wrap-distance-left:9pt;mso-wrap-distance-top:0;mso-wrap-distance-right:9pt;mso-wrap-distance-bottom:0;mso-position-horizontal:absolute;mso-position-horizontal-relative:text;mso-position-vertical:absolute;mso-position-vertical-relative:text;mso-width-percent:0;mso-height-percent:0;mso-width-relative:margin;mso-height-relative:margin;v-text-anchor:middle" o:gfxdata="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" fillcolor="#e71224" strokecolor="#e71224" strokeweight="1mm">
                 <v:fill opacity="3341f"/>
               </v:rect>
             </w:pict>
@@ -12181,7 +12569,7 @@
           </mc:Choice>
           <mc:Fallback>
             <w:pict>
-              <v:rect w14:anchorId="1286935E" id="Rectangle 186" o:spid="_x0000_s1026" style="position:absolute;margin-left:13.2pt;margin-top:135.6pt;width:46.8pt;height:20.1pt;z-index:251677696;visibility:visible;mso-wrap-style:square;mso-width-percent:0;mso-height-percent:0;mso-wrap-distance-left:9pt;mso-wrap-distance-top:0;mso-wrap-distance-right:9pt;mso-wrap-distance-bottom:0;mso-position-horizontal:absolute;mso-position-horizontal-relative:text;mso-position-vertical:absolute;mso-position-vertical-relative:text;mso-width-percent:0;mso-height-percent:0;mso-width-relative:margin;mso-height-relative:margin;v-text-anchor:middle" o:gfxdata="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" fillcolor="#e71224" strokecolor="#e71224" strokeweight="1mm">
+              <v:rect w14:anchorId="177C9BAC" id="Rectangle 186" o:spid="_x0000_s1026" style="position:absolute;margin-left:13.2pt;margin-top:135.6pt;width:46.8pt;height:20.1pt;z-index:251677696;visibility:visible;mso-wrap-style:square;mso-width-percent:0;mso-height-percent:0;mso-wrap-distance-left:9pt;mso-wrap-distance-top:0;mso-wrap-distance-right:9pt;mso-wrap-distance-bottom:0;mso-position-horizontal:absolute;mso-position-horizontal-relative:text;mso-position-vertical:absolute;mso-position-vertical-relative:text;mso-width-percent:0;mso-height-percent:0;mso-width-relative:margin;mso-height-relative:margin;v-text-anchor:middle" o:gfxdata="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" fillcolor="#e71224" strokecolor="#e71224" strokeweight="1mm">
                 <v:fill opacity="3341f"/>
               </v:rect>
             </w:pict>
@@ -12316,7 +12704,7 @@
           </mc:Choice>
           <mc:Fallback>
             <w:pict>
-              <v:rect w14:anchorId="212692D6" id="Rectangle 190" o:spid="_x0000_s1026" style="position:absolute;margin-left:13.7pt;margin-top:199.4pt;width:155.9pt;height:28.35pt;z-index:251687936;visibility:visible;mso-wrap-style:square;mso-wrap-distance-left:9pt;mso-wrap-distance-top:0;mso-wrap-distance-right:9pt;mso-wrap-distance-bottom:0;mso-position-horizontal:absolute;mso-position-horizontal-relative:text;mso-position-vertical:absolute;mso-position-vertical-relative:text;v-text-anchor:middle" o:gfxdata="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" fillcolor="#e71224" strokecolor="#e71224" strokeweight="1mm">
+              <v:rect w14:anchorId="05817AD9" id="Rectangle 190" o:spid="_x0000_s1026" style="position:absolute;margin-left:13.7pt;margin-top:199.4pt;width:155.9pt;height:28.35pt;z-index:251687936;visibility:visible;mso-wrap-style:square;mso-wrap-distance-left:9pt;mso-wrap-distance-top:0;mso-wrap-distance-right:9pt;mso-wrap-distance-bottom:0;mso-position-horizontal:absolute;mso-position-horizontal-relative:text;mso-position-vertical:absolute;mso-position-vertical-relative:text;v-text-anchor:middle" o:gfxdata="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" fillcolor="#e71224" strokecolor="#e71224" strokeweight="1mm">
                 <v:fill opacity="3341f"/>
               </v:rect>
             </w:pict>
@@ -12400,7 +12788,7 @@
           </mc:Choice>
           <mc:Fallback>
             <w:pict>
-              <v:rect w14:anchorId="00A229D0" id="Rectangle 192" o:spid="_x0000_s1026" style="position:absolute;margin-left:11.7pt;margin-top:264.2pt;width:28.35pt;height:14.15pt;z-index:251691008;visibility:visible;mso-wrap-style:square;mso-wrap-distance-left:9pt;mso-wrap-distance-top:0;mso-wrap-distance-right:9pt;mso-wrap-distance-bottom:0;mso-position-horizontal:absolute;mso-position-horizontal-relative:text;mso-position-vertical:absolute;mso-position-vertical-relative:text;v-text-anchor:middle" o:gfxdata="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" fillcolor="#e71224" strokecolor="#e71224" strokeweight="1mm">
+              <v:rect w14:anchorId="59AF55CD" id="Rectangle 192" o:spid="_x0000_s1026" style="position:absolute;margin-left:11.7pt;margin-top:264.2pt;width:28.35pt;height:14.15pt;z-index:251691008;visibility:visible;mso-wrap-style:square;mso-wrap-distance-left:9pt;mso-wrap-distance-top:0;mso-wrap-distance-right:9pt;mso-wrap-distance-bottom:0;mso-position-horizontal:absolute;mso-position-horizontal-relative:text;mso-position-vertical:absolute;mso-position-vertical-relative:text;v-text-anchor:middle" o:gfxdata="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" fillcolor="#e71224" strokecolor="#e71224" strokeweight="1mm">
                 <v:fill opacity="3341f"/>
               </v:rect>
             </w:pict>
@@ -12507,7 +12895,7 @@
           </mc:Choice>
           <mc:Fallback>
             <w:pict>
-              <v:shape w14:anchorId="7E4C9893" id="Ink 195" o:spid="_x0000_s1026" type="#_x0000_t75" style="position:absolute;margin-left:14.8pt;margin-top:190.75pt;width:12.25pt;height:3.95pt;z-index:251670528;visibility:visible;mso-wrap-style:square;mso-wrap-distance-left:9pt;mso-wrap-distance-top:0;mso-wrap-distance-right:9pt;mso-wrap-distance-bottom:0;mso-position-horizontal:absolute;mso-position-horizontal-relative:text;mso-position-vertical:absolute;mso-position-vertical-relative:text" o:gfxdata="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">
+              <v:shape w14:anchorId="0AF81FBE" id="Ink 195" o:spid="_x0000_s1026" type="#_x0000_t75" style="position:absolute;margin-left:14.8pt;margin-top:190.75pt;width:12.25pt;height:3.95pt;z-index:251670528;visibility:visible;mso-wrap-style:square;mso-wrap-distance-left:9pt;mso-wrap-distance-top:0;mso-wrap-distance-right:9pt;mso-wrap-distance-bottom:0;mso-position-horizontal:absolute;mso-position-horizontal-relative:text;mso-position-vertical:absolute;mso-position-vertical-relative:text" o:gfxdata="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">
                 <v:imagedata r:id="rId72" o:title=""/>
                 <o:lock v:ext="edit" rotation="t" aspectratio="f"/>
               </v:shape>
@@ -12561,7 +12949,7 @@
           </mc:Choice>
           <mc:Fallback>
             <w:pict>
-              <v:shape w14:anchorId="688E37DC" id="Ink 194" o:spid="_x0000_s1026" type="#_x0000_t75" style="position:absolute;margin-left:16pt;margin-top:140.3pt;width:11.15pt;height:3.55pt;z-index:251669504;visibility:visible;mso-wrap-style:square;mso-wrap-distance-left:9pt;mso-wrap-distance-top:0;mso-wrap-distance-right:9pt;mso-wrap-distance-bottom:0;mso-position-horizontal:absolute;mso-position-horizontal-relative:text;mso-position-vertical:absolute;mso-position-vertical-relative:text" o:gfxdata="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">
+              <v:shape w14:anchorId="2FFDEB59" id="Ink 194" o:spid="_x0000_s1026" type="#_x0000_t75" style="position:absolute;margin-left:16pt;margin-top:140.3pt;width:11.15pt;height:3.55pt;z-index:251669504;visibility:visible;mso-wrap-style:square;mso-wrap-distance-left:9pt;mso-wrap-distance-top:0;mso-wrap-distance-right:9pt;mso-wrap-distance-bottom:0;mso-position-horizontal:absolute;mso-position-horizontal-relative:text;mso-position-vertical:absolute;mso-position-vertical-relative:text" o:gfxdata="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">
                 <v:imagedata r:id="rId74" o:title=""/>
                 <o:lock v:ext="edit" rotation="t" aspectratio="f"/>
               </v:shape>
@@ -12615,7 +13003,7 @@
           </mc:Choice>
           <mc:Fallback>
             <w:pict>
-              <v:shape w14:anchorId="04BB7644" id="Ink 193" o:spid="_x0000_s1026" type="#_x0000_t75" style="position:absolute;margin-left:15.4pt;margin-top:85.75pt;width:12.35pt;height:2.9pt;z-index:251668480;visibility:visible;mso-wrap-style:square;mso-wrap-distance-left:9pt;mso-wrap-distance-top:0;mso-wrap-distance-right:9pt;mso-wrap-distance-bottom:0;mso-position-horizontal:absolute;mso-position-horizontal-relative:text;mso-position-vertical:absolute;mso-position-vertical-relative:text" o:gfxdata="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">
+              <v:shape w14:anchorId="58AC6341" id="Ink 193" o:spid="_x0000_s1026" type="#_x0000_t75" style="position:absolute;margin-left:15.4pt;margin-top:85.75pt;width:12.35pt;height:2.9pt;z-index:251668480;visibility:visible;mso-wrap-style:square;mso-wrap-distance-left:9pt;mso-wrap-distance-top:0;mso-wrap-distance-right:9pt;mso-wrap-distance-bottom:0;mso-position-horizontal:absolute;mso-position-horizontal-relative:text;mso-position-vertical:absolute;mso-position-vertical-relative:text" o:gfxdata="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">
                 <v:imagedata r:id="rId76" o:title=""/>
                 <o:lock v:ext="edit" rotation="t" aspectratio="f"/>
               </v:shape>
@@ -12761,7 +13149,7 @@
           </mc:Choice>
           <mc:Fallback>
             <w:pict>
-              <v:rect w14:anchorId="146924AB" id="Rectangle 198" o:spid="_x0000_s1026" style="position:absolute;margin-left:366.6pt;margin-top:153.2pt;width:41pt;height:19.5pt;z-index:251671552;visibility:visible;mso-wrap-style:square;mso-width-percent:0;mso-height-percent:0;mso-wrap-distance-left:9pt;mso-wrap-distance-top:0;mso-wrap-distance-right:9pt;mso-wrap-distance-bottom:0;mso-position-horizontal:absolute;mso-position-horizontal-relative:text;mso-position-vertical:absolute;mso-position-vertical-relative:text;mso-width-percent:0;mso-height-percent:0;mso-width-relative:margin;mso-height-relative:margin;v-text-anchor:middle" o:gfxdata="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" fillcolor="#e71224" strokecolor="#e71224" strokeweight="1mm">
+              <v:rect w14:anchorId="2E082F8D" id="Rectangle 198" o:spid="_x0000_s1026" style="position:absolute;margin-left:366.6pt;margin-top:153.2pt;width:41pt;height:19.5pt;z-index:251671552;visibility:visible;mso-wrap-style:square;mso-width-percent:0;mso-height-percent:0;mso-wrap-distance-left:9pt;mso-wrap-distance-top:0;mso-wrap-distance-right:9pt;mso-wrap-distance-bottom:0;mso-position-horizontal:absolute;mso-position-horizontal-relative:text;mso-position-vertical:absolute;mso-position-vertical-relative:text;mso-width-percent:0;mso-height-percent:0;mso-width-relative:margin;mso-height-relative:margin;v-text-anchor:middle" o:gfxdata="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" fillcolor="#e71224" strokecolor="#e71224" strokeweight="1mm">
                 <v:fill opacity="3341f"/>
               </v:rect>
             </w:pict>
@@ -12938,7 +13326,7 @@
           </mc:Choice>
           <mc:Fallback>
             <w:pict>
-              <v:rect w14:anchorId="2C9446E6" id="Rectangle 202" o:spid="_x0000_s1026" style="position:absolute;margin-left:302.7pt;margin-top:72.5pt;width:35.7pt;height:28.2pt;z-index:251672576;visibility:visible;mso-wrap-style:square;mso-width-percent:0;mso-height-percent:0;mso-wrap-distance-left:9pt;mso-wrap-distance-top:0;mso-wrap-distance-right:9pt;mso-wrap-distance-bottom:0;mso-position-horizontal:absolute;mso-position-horizontal-relative:text;mso-position-vertical:absolute;mso-position-vertical-relative:text;mso-width-percent:0;mso-height-percent:0;mso-width-relative:margin;mso-height-relative:margin;v-text-anchor:middle" o:gfxdata="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" fillcolor="#008c3a" strokecolor="#008c3a" strokeweight="1mm">
+              <v:rect w14:anchorId="65D06195" id="Rectangle 202" o:spid="_x0000_s1026" style="position:absolute;margin-left:302.7pt;margin-top:72.5pt;width:35.7pt;height:28.2pt;z-index:251672576;visibility:visible;mso-wrap-style:square;mso-width-percent:0;mso-height-percent:0;mso-wrap-distance-left:9pt;mso-wrap-distance-top:0;mso-wrap-distance-right:9pt;mso-wrap-distance-bottom:0;mso-position-horizontal:absolute;mso-position-horizontal-relative:text;mso-position-vertical:absolute;mso-position-vertical-relative:text;mso-width-percent:0;mso-height-percent:0;mso-width-relative:margin;mso-height-relative:margin;v-text-anchor:middle" o:gfxdata="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" fillcolor="#008c3a" strokecolor="#008c3a" strokeweight="1mm">
                 <v:fill opacity="3341f"/>
               </v:rect>
             </w:pict>
@@ -13078,7 +13466,7 @@
           </mc:Choice>
           <mc:Fallback>
             <w:pict>
-              <v:rect w14:anchorId="73B702E8" id="Rectangle 207" o:spid="_x0000_s1026" style="position:absolute;margin-left:388.05pt;margin-top:203.35pt;width:42.5pt;height:14.15pt;z-index:251675648;visibility:visible;mso-wrap-style:square;mso-wrap-distance-left:9pt;mso-wrap-distance-top:0;mso-wrap-distance-right:9pt;mso-wrap-distance-bottom:0;mso-position-horizontal:absolute;mso-position-horizontal-relative:text;mso-position-vertical:absolute;mso-position-vertical-relative:text;v-text-anchor:middle" o:gfxdata="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" fillcolor="#008c3a" strokecolor="#008c3a" strokeweight="1mm">
+              <v:rect w14:anchorId="1C9C5175" id="Rectangle 207" o:spid="_x0000_s1026" style="position:absolute;margin-left:388.05pt;margin-top:203.35pt;width:42.5pt;height:14.15pt;z-index:251675648;visibility:visible;mso-wrap-style:square;mso-wrap-distance-left:9pt;mso-wrap-distance-top:0;mso-wrap-distance-right:9pt;mso-wrap-distance-bottom:0;mso-position-horizontal:absolute;mso-position-horizontal-relative:text;mso-position-vertical:absolute;mso-position-vertical-relative:text;v-text-anchor:middle" o:gfxdata="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" fillcolor="#008c3a" strokecolor="#008c3a" strokeweight="1mm">
                 <v:fill opacity="3341f"/>
               </v:rect>
             </w:pict>
@@ -13158,7 +13546,7 @@
           </mc:Choice>
           <mc:Fallback>
             <w:pict>
-              <v:rect w14:anchorId="091D7460" id="Rectangle 205" o:spid="_x0000_s1026" style="position:absolute;margin-left:394.1pt;margin-top:150.8pt;width:42.5pt;height:14.15pt;z-index:251674624;visibility:visible;mso-wrap-style:square;mso-wrap-distance-left:9pt;mso-wrap-distance-top:0;mso-wrap-distance-right:9pt;mso-wrap-distance-bottom:0;mso-position-horizontal:absolute;mso-position-horizontal-relative:text;mso-position-vertical:absolute;mso-position-vertical-relative:text;v-text-anchor:middle" o:gfxdata="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" fillcolor="#008c3a" strokecolor="#008c3a" strokeweight="1mm">
+              <v:rect w14:anchorId="31F154C0" id="Rectangle 205" o:spid="_x0000_s1026" style="position:absolute;margin-left:394.1pt;margin-top:150.8pt;width:42.5pt;height:14.15pt;z-index:251674624;visibility:visible;mso-wrap-style:square;mso-wrap-distance-left:9pt;mso-wrap-distance-top:0;mso-wrap-distance-right:9pt;mso-wrap-distance-bottom:0;mso-position-horizontal:absolute;mso-position-horizontal-relative:text;mso-position-vertical:absolute;mso-position-vertical-relative:text;v-text-anchor:middle" o:gfxdata="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" fillcolor="#008c3a" strokecolor="#008c3a" strokeweight="1mm">
                 <v:fill opacity="3341f"/>
               </v:rect>
             </w:pict>
@@ -13742,7 +14130,7 @@
           </mc:Choice>
           <mc:Fallback>
             <w:pict>
-              <v:rect w14:anchorId="53C2358C" id="Rectangle 213" o:spid="_x0000_s1026" style="position:absolute;margin-left:43.8pt;margin-top:11.25pt;width:35.4pt;height:18.6pt;z-index:251678720;visibility:visible;mso-wrap-style:square;mso-width-percent:0;mso-height-percent:0;mso-wrap-distance-left:9pt;mso-wrap-distance-top:0;mso-wrap-distance-right:9pt;mso-wrap-distance-bottom:0;mso-position-horizontal:absolute;mso-position-horizontal-relative:text;mso-position-vertical:absolute;mso-position-vertical-relative:text;mso-width-percent:0;mso-height-percent:0;mso-width-relative:margin;mso-height-relative:margin;v-text-anchor:middle" o:gfxdata="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" fillcolor="#e71224" strokecolor="#e71224" strokeweight=".5mm">
+              <v:rect w14:anchorId="3E54BA29" id="Rectangle 213" o:spid="_x0000_s1026" style="position:absolute;margin-left:43.8pt;margin-top:11.25pt;width:35.4pt;height:18.6pt;z-index:251678720;visibility:visible;mso-wrap-style:square;mso-width-percent:0;mso-height-percent:0;mso-wrap-distance-left:9pt;mso-wrap-distance-top:0;mso-wrap-distance-right:9pt;mso-wrap-distance-bottom:0;mso-position-horizontal:absolute;mso-position-horizontal-relative:text;mso-position-vertical:absolute;mso-position-vertical-relative:text;mso-width-percent:0;mso-height-percent:0;mso-width-relative:margin;mso-height-relative:margin;v-text-anchor:middle" o:gfxdata="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" fillcolor="#e71224" strokecolor="#e71224" strokeweight=".5mm">
                 <v:fill opacity="3341f"/>
               </v:rect>
             </w:pict>
@@ -13838,7 +14226,7 @@
           </mc:Choice>
           <mc:Fallback>
             <w:pict>
-              <v:rect w14:anchorId="1B63EA52" id="Rectangle 211" o:spid="_x0000_s1026" style="position:absolute;margin-left:403.5pt;margin-top:23.15pt;width:56.7pt;height:14.15pt;z-index:251676672;visibility:visible;mso-wrap-style:square;mso-wrap-distance-left:9pt;mso-wrap-distance-top:0;mso-wrap-distance-right:9pt;mso-wrap-distance-bottom:0;mso-position-horizontal:absolute;mso-position-horizontal-relative:text;mso-position-vertical:absolute;mso-position-vertical-relative:text;v-text-anchor:middle" o:gfxdata="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" fillcolor="#e71224" strokecolor="#e71224" strokeweight=".5mm">
+              <v:rect w14:anchorId="08FE7EFA" id="Rectangle 211" o:spid="_x0000_s1026" style="position:absolute;margin-left:403.5pt;margin-top:23.15pt;width:56.7pt;height:14.15pt;z-index:251676672;visibility:visible;mso-wrap-style:square;mso-wrap-distance-left:9pt;mso-wrap-distance-top:0;mso-wrap-distance-right:9pt;mso-wrap-distance-bottom:0;mso-position-horizontal:absolute;mso-position-horizontal-relative:text;mso-position-vertical:absolute;mso-position-vertical-relative:text;v-text-anchor:middle" o:gfxdata="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" fillcolor="#e71224" strokecolor="#e71224" strokeweight=".5mm">
                 <v:fill opacity="3341f"/>
               </v:rect>
             </w:pict>
@@ -13990,7 +14378,7 @@
           </mc:Choice>
           <mc:Fallback>
             <w:pict>
-              <v:rect w14:anchorId="44994261" id="Rectangle 225" o:spid="_x0000_s1026" style="position:absolute;margin-left:412.15pt;margin-top:231.6pt;width:56.7pt;height:28.35pt;z-index:251682816;visibility:visible;mso-wrap-style:square;mso-wrap-distance-left:9pt;mso-wrap-distance-top:0;mso-wrap-distance-right:9pt;mso-wrap-distance-bottom:0;mso-position-horizontal:absolute;mso-position-horizontal-relative:text;mso-position-vertical:absolute;mso-position-vertical-relative:text;v-text-anchor:middle" o:gfxdata="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" fillcolor="#e71224" strokecolor="#e71224" strokeweight="1mm">
+              <v:rect w14:anchorId="07FF0F5F" id="Rectangle 225" o:spid="_x0000_s1026" style="position:absolute;margin-left:412.15pt;margin-top:231.6pt;width:56.7pt;height:28.35pt;z-index:251682816;visibility:visible;mso-wrap-style:square;mso-wrap-distance-left:9pt;mso-wrap-distance-top:0;mso-wrap-distance-right:9pt;mso-wrap-distance-bottom:0;mso-position-horizontal:absolute;mso-position-horizontal-relative:text;mso-position-vertical:absolute;mso-position-vertical-relative:text;v-text-anchor:middle" o:gfxdata="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" fillcolor="#e71224" strokecolor="#e71224" strokeweight="1mm">
                 <v:fill opacity="3341f"/>
               </v:rect>
             </w:pict>
@@ -14074,7 +14462,7 @@
           </mc:Choice>
           <mc:Fallback>
             <w:pict>
-              <v:rect w14:anchorId="62707C3F" id="Rectangle 222" o:spid="_x0000_s1026" style="position:absolute;margin-left:128.8pt;margin-top:118.5pt;width:42.5pt;height:14.15pt;z-index:251680768;visibility:visible;mso-wrap-style:square;mso-wrap-distance-left:9pt;mso-wrap-distance-top:0;mso-wrap-distance-right:9pt;mso-wrap-distance-bottom:0;mso-position-horizontal:absolute;mso-position-horizontal-relative:text;mso-position-vertical:absolute;mso-position-vertical-relative:text;v-text-anchor:middle" o:gfxdata="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" fillcolor="#e71224" strokecolor="#e71224" strokeweight=".5mm">
+              <v:rect w14:anchorId="59A0696C" id="Rectangle 222" o:spid="_x0000_s1026" style="position:absolute;margin-left:128.8pt;margin-top:118.5pt;width:42.5pt;height:14.15pt;z-index:251680768;visibility:visible;mso-wrap-style:square;mso-wrap-distance-left:9pt;mso-wrap-distance-top:0;mso-wrap-distance-right:9pt;mso-wrap-distance-bottom:0;mso-position-horizontal:absolute;mso-position-horizontal-relative:text;mso-position-vertical:absolute;mso-position-vertical-relative:text;v-text-anchor:middle" o:gfxdata="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" fillcolor="#e71224" strokecolor="#e71224" strokeweight=".5mm">
                 <v:fill opacity="3341f"/>
               </v:rect>
             </w:pict>
@@ -14158,7 +14546,7 @@
           </mc:Choice>
           <mc:Fallback>
             <w:pict>
-              <v:rect w14:anchorId="2A6FD783" id="Rectangle 217" o:spid="_x0000_s1026" style="position:absolute;margin-left:129.65pt;margin-top:52.3pt;width:14.15pt;height:14.15pt;z-index:251679744;visibility:visible;mso-wrap-style:square;mso-wrap-distance-left:9pt;mso-wrap-distance-top:0;mso-wrap-distance-right:9pt;mso-wrap-distance-bottom:0;mso-position-horizontal:absolute;mso-position-horizontal-relative:text;mso-position-vertical:absolute;mso-position-vertical-relative:text;v-text-anchor:middle" o:gfxdata="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" fillcolor="#e71224" strokecolor="#e71224" strokeweight=".5mm">
+              <v:rect w14:anchorId="3D913AC0" id="Rectangle 217" o:spid="_x0000_s1026" style="position:absolute;margin-left:129.65pt;margin-top:52.3pt;width:14.15pt;height:14.15pt;z-index:251679744;visibility:visible;mso-wrap-style:square;mso-wrap-distance-left:9pt;mso-wrap-distance-top:0;mso-wrap-distance-right:9pt;mso-wrap-distance-bottom:0;mso-position-horizontal:absolute;mso-position-horizontal-relative:text;mso-position-vertical:absolute;mso-position-vertical-relative:text;v-text-anchor:middle" o:gfxdata="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" fillcolor="#e71224" strokecolor="#e71224" strokeweight=".5mm">
                 <v:fill opacity="3341f"/>
               </v:rect>
             </w:pict>
@@ -14302,7 +14690,7 @@
           </mc:Choice>
           <mc:Fallback>
             <w:pict>
-              <v:rect w14:anchorId="14A9DE84" id="Rectangle 228" o:spid="_x0000_s1026" style="position:absolute;margin-left:416.1pt;margin-top:157.5pt;width:56.65pt;height:21.3pt;z-index:251681792;visibility:visible;mso-wrap-style:square;mso-height-percent:0;mso-wrap-distance-left:9pt;mso-wrap-distance-top:0;mso-wrap-distance-right:9pt;mso-wrap-distance-bottom:0;mso-position-horizontal:absolute;mso-position-horizontal-relative:text;mso-position-vertical:absolute;mso-position-vertical-relative:text;mso-height-percent:0;mso-height-relative:margin;v-text-anchor:middle" o:gfxdata="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" fillcolor="#e71224" strokecolor="#e71224" strokeweight="1mm">
+              <v:rect w14:anchorId="361D0FCF" id="Rectangle 228" o:spid="_x0000_s1026" style="position:absolute;margin-left:416.1pt;margin-top:157.5pt;width:56.65pt;height:21.3pt;z-index:251681792;visibility:visible;mso-wrap-style:square;mso-height-percent:0;mso-wrap-distance-left:9pt;mso-wrap-distance-top:0;mso-wrap-distance-right:9pt;mso-wrap-distance-bottom:0;mso-position-horizontal:absolute;mso-position-horizontal-relative:text;mso-position-vertical:absolute;mso-position-vertical-relative:text;mso-height-percent:0;mso-height-relative:margin;v-text-anchor:middle" o:gfxdata="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" fillcolor="#e71224" strokecolor="#e71224" strokeweight="1mm">
                 <v:fill opacity="3341f"/>
               </v:rect>
             </w:pict>
@@ -14386,7 +14774,7 @@
           </mc:Choice>
           <mc:Fallback>
             <w:pict>
-              <v:rect w14:anchorId="2CAE0763" id="Rectangle 230" o:spid="_x0000_s1026" style="position:absolute;margin-left:88.15pt;margin-top:30.55pt;width:56.7pt;height:28.35pt;z-index:251683840;visibility:visible;mso-wrap-style:square;mso-wrap-distance-left:9pt;mso-wrap-distance-top:0;mso-wrap-distance-right:9pt;mso-wrap-distance-bottom:0;mso-position-horizontal:absolute;mso-position-horizontal-relative:text;mso-position-vertical:absolute;mso-position-vertical-relative:text;v-text-anchor:middle" o:gfxdata="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" fillcolor="#e71224" strokecolor="#e71224" strokeweight="1mm">
+              <v:rect w14:anchorId="6BBC3B4F" id="Rectangle 230" o:spid="_x0000_s1026" style="position:absolute;margin-left:88.15pt;margin-top:30.55pt;width:56.7pt;height:28.35pt;z-index:251683840;visibility:visible;mso-wrap-style:square;mso-wrap-distance-left:9pt;mso-wrap-distance-top:0;mso-wrap-distance-right:9pt;mso-wrap-distance-bottom:0;mso-position-horizontal:absolute;mso-position-horizontal-relative:text;mso-position-vertical:absolute;mso-position-vertical-relative:text;v-text-anchor:middle" o:gfxdata="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" fillcolor="#e71224" strokecolor="#e71224" strokeweight="1mm">
                 <v:fill opacity="3341f"/>
               </v:rect>
             </w:pict>
@@ -14583,7 +14971,7 @@
           </mc:Choice>
           <mc:Fallback>
             <w:pict>
-              <v:rect w14:anchorId="4B57C318" id="Rectangle 233" o:spid="_x0000_s1026" style="position:absolute;margin-left:49.4pt;margin-top:200.1pt;width:70.85pt;height:14.15pt;z-index:251684864;visibility:visible;mso-wrap-style:square;mso-wrap-distance-left:9pt;mso-wrap-distance-top:0;mso-wrap-distance-right:9pt;mso-wrap-distance-bottom:0;mso-position-horizontal:absolute;mso-position-horizontal-relative:text;mso-position-vertical:absolute;mso-position-vertical-relative:text;v-text-anchor:middle" o:gfxdata="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" fillcolor="#008c3a" strokecolor="#008c3a" strokeweight="1mm">
+              <v:rect w14:anchorId="1D15F0A5" id="Rectangle 233" o:spid="_x0000_s1026" style="position:absolute;margin-left:49.4pt;margin-top:200.1pt;width:70.85pt;height:14.15pt;z-index:251684864;visibility:visible;mso-wrap-style:square;mso-wrap-distance-left:9pt;mso-wrap-distance-top:0;mso-wrap-distance-right:9pt;mso-wrap-distance-bottom:0;mso-position-horizontal:absolute;mso-position-horizontal-relative:text;mso-position-vertical:absolute;mso-position-vertical-relative:text;v-text-anchor:middle" o:gfxdata="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" fillcolor="#008c3a" strokecolor="#008c3a" strokeweight="1mm">
                 <v:fill opacity="3341f"/>
               </v:rect>
             </w:pict>
@@ -14704,7 +15092,27 @@
           <w:szCs w:val="24"/>
           <w:lang w:val="en-US"/>
         </w:rPr>
-        <w:t>Our workflow file will be named as deploy.yml.</w:t>
+        <w:t xml:space="preserve">Our workflow file will be named as </w:t>
+      </w:r>
+      <w:proofErr w:type="spellStart"/>
+      <w:r>
+        <w:rPr>
+          <w:rFonts w:ascii="Times New Roman" w:hAnsi="Times New Roman" w:cs="Times New Roman"/>
+          <w:sz w:val="24"/>
+          <w:szCs w:val="24"/>
+          <w:lang w:val="en-US"/>
+        </w:rPr>
+        <w:t>deploy.yml</w:t>
+      </w:r>
+      <w:proofErr w:type="spellEnd"/>
+      <w:r>
+        <w:rPr>
+          <w:rFonts w:ascii="Times New Roman" w:hAnsi="Times New Roman" w:cs="Times New Roman"/>
+          <w:sz w:val="24"/>
+          <w:szCs w:val="24"/>
+          <w:lang w:val="en-US"/>
+        </w:rPr>
+        <w:t>.</w:t>
       </w:r>
     </w:p>
     <w:p>
@@ -14779,18 +15187,39 @@
           <w:szCs w:val="24"/>
           <w:lang w:val="en-US"/>
         </w:rPr>
-        <w:t>Files in the eks folder are required to configure our cluster.</w:t>
-      </w:r>
-    </w:p>
-    <w:p>
-      <w:pPr>
-        <w:rPr>
-          <w:rFonts w:ascii="Times New Roman" w:hAnsi="Times New Roman" w:cs="Times New Roman"/>
-          <w:sz w:val="24"/>
-          <w:szCs w:val="24"/>
-          <w:lang w:val="en-US"/>
-        </w:rPr>
-      </w:pPr>
+        <w:t xml:space="preserve">Files in the </w:t>
+      </w:r>
+      <w:proofErr w:type="spellStart"/>
+      <w:r>
+        <w:rPr>
+          <w:rFonts w:ascii="Times New Roman" w:hAnsi="Times New Roman" w:cs="Times New Roman"/>
+          <w:sz w:val="24"/>
+          <w:szCs w:val="24"/>
+          <w:lang w:val="en-US"/>
+        </w:rPr>
+        <w:t>eks</w:t>
+      </w:r>
+      <w:proofErr w:type="spellEnd"/>
+      <w:r>
+        <w:rPr>
+          <w:rFonts w:ascii="Times New Roman" w:hAnsi="Times New Roman" w:cs="Times New Roman"/>
+          <w:sz w:val="24"/>
+          <w:szCs w:val="24"/>
+          <w:lang w:val="en-US"/>
+        </w:rPr>
+        <w:t xml:space="preserve"> folder are required to configure our cluster.</w:t>
+      </w:r>
+    </w:p>
+    <w:p>
+      <w:pPr>
+        <w:rPr>
+          <w:rFonts w:ascii="Times New Roman" w:hAnsi="Times New Roman" w:cs="Times New Roman"/>
+          <w:sz w:val="24"/>
+          <w:szCs w:val="24"/>
+          <w:lang w:val="en-US"/>
+        </w:rPr>
+      </w:pPr>
+      <w:proofErr w:type="spellStart"/>
       <w:r>
         <w:rPr>
           <w:rFonts w:ascii="Times New Roman" w:hAnsi="Times New Roman" w:cs="Times New Roman"/>
@@ -14801,6 +15230,7 @@
         <w:lastRenderedPageBreak/>
         <w:t>Deploy.yml</w:t>
       </w:r>
+      <w:proofErr w:type="spellEnd"/>
     </w:p>
     <w:p>
       <w:pPr>
@@ -14976,6 +15406,7 @@
         </w:rPr>
         <w:t xml:space="preserve">: [ </w:t>
       </w:r>
+      <w:proofErr w:type="gramStart"/>
       <w:r>
         <w:rPr>
           <w:rFonts w:ascii="Consolas" w:eastAsia="Times New Roman" w:hAnsi="Consolas" w:cs="Times New Roman"/>
@@ -14996,6 +15427,7 @@
         </w:rPr>
         <w:t xml:space="preserve"> ]</w:t>
       </w:r>
+      <w:proofErr w:type="gramEnd"/>
     </w:p>
     <w:p>
       <w:pPr>
@@ -15019,6 +15451,7 @@
         </w:rPr>
         <w:t xml:space="preserve">  </w:t>
       </w:r>
+      <w:proofErr w:type="spellStart"/>
       <w:r>
         <w:rPr>
           <w:rFonts w:ascii="Consolas" w:eastAsia="Times New Roman" w:hAnsi="Consolas" w:cs="Times New Roman"/>
@@ -15029,6 +15462,7 @@
         </w:rPr>
         <w:t>pull_request</w:t>
       </w:r>
+      <w:proofErr w:type="spellEnd"/>
       <w:r>
         <w:rPr>
           <w:rFonts w:ascii="Consolas" w:eastAsia="Times New Roman" w:hAnsi="Consolas" w:cs="Times New Roman"/>
@@ -15082,6 +15516,7 @@
         </w:rPr>
         <w:t xml:space="preserve">: [ </w:t>
       </w:r>
+      <w:proofErr w:type="gramStart"/>
       <w:r>
         <w:rPr>
           <w:rFonts w:ascii="Consolas" w:eastAsia="Times New Roman" w:hAnsi="Consolas" w:cs="Times New Roman"/>
@@ -15102,6 +15537,7 @@
         </w:rPr>
         <w:t xml:space="preserve"> ]</w:t>
       </w:r>
+      <w:proofErr w:type="gramEnd"/>
     </w:p>
     <w:p>
       <w:pPr>
@@ -15523,8 +15959,20 @@
           <w:szCs w:val="21"/>
           <w:lang w:eastAsia="en-IN"/>
         </w:rPr>
-        <w:t>Install kubectl</w:t>
-      </w:r>
+        <w:t xml:space="preserve">Install </w:t>
+      </w:r>
+      <w:proofErr w:type="spellStart"/>
+      <w:r>
+        <w:rPr>
+          <w:rFonts w:ascii="Consolas" w:eastAsia="Times New Roman" w:hAnsi="Consolas" w:cs="Times New Roman"/>
+          <w:color w:val="98C379"/>
+          <w:sz w:val="21"/>
+          <w:szCs w:val="21"/>
+          <w:lang w:eastAsia="en-IN"/>
+        </w:rPr>
+        <w:t>kubectl</w:t>
+      </w:r>
+      <w:proofErr w:type="spellEnd"/>
     </w:p>
     <w:p>
       <w:pPr>
@@ -15687,6 +16135,7 @@
         </w:rPr>
         <w:t xml:space="preserve">: </w:t>
       </w:r>
+      <w:proofErr w:type="spellStart"/>
       <w:r>
         <w:rPr>
           <w:rFonts w:ascii="Consolas" w:eastAsia="Times New Roman" w:hAnsi="Consolas" w:cs="Times New Roman"/>
@@ -15695,7 +16144,18 @@
           <w:szCs w:val="21"/>
           <w:lang w:eastAsia="en-IN"/>
         </w:rPr>
-        <w:t>aws-actions/configure-aws-credentials@v1</w:t>
+        <w:t>aws</w:t>
+      </w:r>
+      <w:proofErr w:type="spellEnd"/>
+      <w:r>
+        <w:rPr>
+          <w:rFonts w:ascii="Consolas" w:eastAsia="Times New Roman" w:hAnsi="Consolas" w:cs="Times New Roman"/>
+          <w:color w:val="98C379"/>
+          <w:sz w:val="21"/>
+          <w:szCs w:val="21"/>
+          <w:lang w:eastAsia="en-IN"/>
+        </w:rPr>
+        <w:t>-actions/configure-aws-credentials@v1</w:t>
       </w:r>
     </w:p>
     <w:p>
@@ -15763,6 +16223,7 @@
         </w:rPr>
         <w:t xml:space="preserve">          </w:t>
       </w:r>
+      <w:proofErr w:type="spellStart"/>
       <w:r>
         <w:rPr>
           <w:rFonts w:ascii="Consolas" w:eastAsia="Times New Roman" w:hAnsi="Consolas" w:cs="Times New Roman"/>
@@ -15771,7 +16232,18 @@
           <w:szCs w:val="21"/>
           <w:lang w:eastAsia="en-IN"/>
         </w:rPr>
-        <w:t>aws-access-key-id</w:t>
+        <w:t>aws</w:t>
+      </w:r>
+      <w:proofErr w:type="spellEnd"/>
+      <w:r>
+        <w:rPr>
+          <w:rFonts w:ascii="Consolas" w:eastAsia="Times New Roman" w:hAnsi="Consolas" w:cs="Times New Roman"/>
+          <w:color w:val="E06C75"/>
+          <w:sz w:val="21"/>
+          <w:szCs w:val="21"/>
+          <w:lang w:eastAsia="en-IN"/>
+        </w:rPr>
+        <w:t>-access-key-id</w:t>
       </w:r>
       <w:r>
         <w:rPr>
@@ -15791,7 +16263,51 @@
           <w:szCs w:val="21"/>
           <w:lang w:eastAsia="en-IN"/>
         </w:rPr>
-        <w:t>${{ secrets.AWS_ACCESS_KEY_ID }}</w:t>
+        <w:t>$</w:t>
+      </w:r>
+      <w:proofErr w:type="gramStart"/>
+      <w:r>
+        <w:rPr>
+          <w:rFonts w:ascii="Consolas" w:eastAsia="Times New Roman" w:hAnsi="Consolas" w:cs="Times New Roman"/>
+          <w:color w:val="98C379"/>
+          <w:sz w:val="21"/>
+          <w:szCs w:val="21"/>
+          <w:lang w:eastAsia="en-IN"/>
+        </w:rPr>
+        <w:t xml:space="preserve">{{ </w:t>
+      </w:r>
+      <w:proofErr w:type="spellStart"/>
+      <w:r>
+        <w:rPr>
+          <w:rFonts w:ascii="Consolas" w:eastAsia="Times New Roman" w:hAnsi="Consolas" w:cs="Times New Roman"/>
+          <w:color w:val="98C379"/>
+          <w:sz w:val="21"/>
+          <w:szCs w:val="21"/>
+          <w:lang w:eastAsia="en-IN"/>
+        </w:rPr>
+        <w:t>secrets.AWS</w:t>
+      </w:r>
+      <w:proofErr w:type="gramEnd"/>
+      <w:r>
+        <w:rPr>
+          <w:rFonts w:ascii="Consolas" w:eastAsia="Times New Roman" w:hAnsi="Consolas" w:cs="Times New Roman"/>
+          <w:color w:val="98C379"/>
+          <w:sz w:val="21"/>
+          <w:szCs w:val="21"/>
+          <w:lang w:eastAsia="en-IN"/>
+        </w:rPr>
+        <w:t>_ACCESS_KEY_ID</w:t>
+      </w:r>
+      <w:proofErr w:type="spellEnd"/>
+      <w:r>
+        <w:rPr>
+          <w:rFonts w:ascii="Consolas" w:eastAsia="Times New Roman" w:hAnsi="Consolas" w:cs="Times New Roman"/>
+          <w:color w:val="98C379"/>
+          <w:sz w:val="21"/>
+          <w:szCs w:val="21"/>
+          <w:lang w:eastAsia="en-IN"/>
+        </w:rPr>
+        <w:t xml:space="preserve"> }}</w:t>
       </w:r>
     </w:p>
     <w:p>
@@ -15816,6 +16332,7 @@
         </w:rPr>
         <w:t xml:space="preserve">          </w:t>
       </w:r>
+      <w:proofErr w:type="spellStart"/>
       <w:r>
         <w:rPr>
           <w:rFonts w:ascii="Consolas" w:eastAsia="Times New Roman" w:hAnsi="Consolas" w:cs="Times New Roman"/>
@@ -15824,7 +16341,18 @@
           <w:szCs w:val="21"/>
           <w:lang w:eastAsia="en-IN"/>
         </w:rPr>
-        <w:t>aws-secret-access-key</w:t>
+        <w:t>aws</w:t>
+      </w:r>
+      <w:proofErr w:type="spellEnd"/>
+      <w:r>
+        <w:rPr>
+          <w:rFonts w:ascii="Consolas" w:eastAsia="Times New Roman" w:hAnsi="Consolas" w:cs="Times New Roman"/>
+          <w:color w:val="E06C75"/>
+          <w:sz w:val="21"/>
+          <w:szCs w:val="21"/>
+          <w:lang w:eastAsia="en-IN"/>
+        </w:rPr>
+        <w:t>-secret-access-key</w:t>
       </w:r>
       <w:r>
         <w:rPr>
@@ -15844,7 +16372,51 @@
           <w:szCs w:val="21"/>
           <w:lang w:eastAsia="en-IN"/>
         </w:rPr>
-        <w:t>${{ secrets.AWS_SECRET_ACCESS_KEY }}</w:t>
+        <w:t>$</w:t>
+      </w:r>
+      <w:proofErr w:type="gramStart"/>
+      <w:r>
+        <w:rPr>
+          <w:rFonts w:ascii="Consolas" w:eastAsia="Times New Roman" w:hAnsi="Consolas" w:cs="Times New Roman"/>
+          <w:color w:val="98C379"/>
+          <w:sz w:val="21"/>
+          <w:szCs w:val="21"/>
+          <w:lang w:eastAsia="en-IN"/>
+        </w:rPr>
+        <w:t xml:space="preserve">{{ </w:t>
+      </w:r>
+      <w:proofErr w:type="spellStart"/>
+      <w:r>
+        <w:rPr>
+          <w:rFonts w:ascii="Consolas" w:eastAsia="Times New Roman" w:hAnsi="Consolas" w:cs="Times New Roman"/>
+          <w:color w:val="98C379"/>
+          <w:sz w:val="21"/>
+          <w:szCs w:val="21"/>
+          <w:lang w:eastAsia="en-IN"/>
+        </w:rPr>
+        <w:t>secrets.AWS</w:t>
+      </w:r>
+      <w:proofErr w:type="gramEnd"/>
+      <w:r>
+        <w:rPr>
+          <w:rFonts w:ascii="Consolas" w:eastAsia="Times New Roman" w:hAnsi="Consolas" w:cs="Times New Roman"/>
+          <w:color w:val="98C379"/>
+          <w:sz w:val="21"/>
+          <w:szCs w:val="21"/>
+          <w:lang w:eastAsia="en-IN"/>
+        </w:rPr>
+        <w:t>_SECRET_ACCESS_KEY</w:t>
+      </w:r>
+      <w:proofErr w:type="spellEnd"/>
+      <w:r>
+        <w:rPr>
+          <w:rFonts w:ascii="Consolas" w:eastAsia="Times New Roman" w:hAnsi="Consolas" w:cs="Times New Roman"/>
+          <w:color w:val="98C379"/>
+          <w:sz w:val="21"/>
+          <w:szCs w:val="21"/>
+          <w:lang w:eastAsia="en-IN"/>
+        </w:rPr>
+        <w:t xml:space="preserve"> }}</w:t>
       </w:r>
     </w:p>
     <w:p>
@@ -15869,6 +16441,7 @@
         </w:rPr>
         <w:t xml:space="preserve">          </w:t>
       </w:r>
+      <w:proofErr w:type="spellStart"/>
       <w:r>
         <w:rPr>
           <w:rFonts w:ascii="Consolas" w:eastAsia="Times New Roman" w:hAnsi="Consolas" w:cs="Times New Roman"/>
@@ -15877,7 +16450,18 @@
           <w:szCs w:val="21"/>
           <w:lang w:eastAsia="en-IN"/>
         </w:rPr>
-        <w:t>aws-region</w:t>
+        <w:t>aws</w:t>
+      </w:r>
+      <w:proofErr w:type="spellEnd"/>
+      <w:r>
+        <w:rPr>
+          <w:rFonts w:ascii="Consolas" w:eastAsia="Times New Roman" w:hAnsi="Consolas" w:cs="Times New Roman"/>
+          <w:color w:val="E06C75"/>
+          <w:sz w:val="21"/>
+          <w:szCs w:val="21"/>
+          <w:lang w:eastAsia="en-IN"/>
+        </w:rPr>
+        <w:t>-region</w:t>
       </w:r>
       <w:r>
         <w:rPr>
@@ -16016,8 +16600,20 @@
           <w:szCs w:val="21"/>
           <w:lang w:eastAsia="en-IN"/>
         </w:rPr>
-        <w:t>login-ecr</w:t>
-      </w:r>
+        <w:t>login-</w:t>
+      </w:r>
+      <w:proofErr w:type="spellStart"/>
+      <w:r>
+        <w:rPr>
+          <w:rFonts w:ascii="Consolas" w:eastAsia="Times New Roman" w:hAnsi="Consolas" w:cs="Times New Roman"/>
+          <w:color w:val="98C379"/>
+          <w:sz w:val="21"/>
+          <w:szCs w:val="21"/>
+          <w:lang w:eastAsia="en-IN"/>
+        </w:rPr>
+        <w:t>ecr</w:t>
+      </w:r>
+      <w:proofErr w:type="spellEnd"/>
     </w:p>
     <w:p>
       <w:pPr>
@@ -16061,6 +16657,7 @@
         </w:rPr>
         <w:t xml:space="preserve">: </w:t>
       </w:r>
+      <w:proofErr w:type="spellStart"/>
       <w:r>
         <w:rPr>
           <w:rFonts w:ascii="Consolas" w:eastAsia="Times New Roman" w:hAnsi="Consolas" w:cs="Times New Roman"/>
@@ -16069,7 +16666,18 @@
           <w:szCs w:val="21"/>
           <w:lang w:eastAsia="en-IN"/>
         </w:rPr>
-        <w:t>aws-actions/amazon-ecr-login@v1</w:t>
+        <w:t>aws</w:t>
+      </w:r>
+      <w:proofErr w:type="spellEnd"/>
+      <w:r>
+        <w:rPr>
+          <w:rFonts w:ascii="Consolas" w:eastAsia="Times New Roman" w:hAnsi="Consolas" w:cs="Times New Roman"/>
+          <w:color w:val="98C379"/>
+          <w:sz w:val="21"/>
+          <w:szCs w:val="21"/>
+          <w:lang w:eastAsia="en-IN"/>
+        </w:rPr>
+        <w:t>-actions/amazon-ecr-login@v1</w:t>
       </w:r>
     </w:p>
     <w:p>
@@ -16231,7 +16839,51 @@
           <w:szCs w:val="21"/>
           <w:lang w:eastAsia="en-IN"/>
         </w:rPr>
-        <w:t>${{ steps.login-ecr.outputs.registry }}</w:t>
+        <w:t>$</w:t>
+      </w:r>
+      <w:proofErr w:type="gramStart"/>
+      <w:r>
+        <w:rPr>
+          <w:rFonts w:ascii="Consolas" w:eastAsia="Times New Roman" w:hAnsi="Consolas" w:cs="Times New Roman"/>
+          <w:color w:val="98C379"/>
+          <w:sz w:val="21"/>
+          <w:szCs w:val="21"/>
+          <w:lang w:eastAsia="en-IN"/>
+        </w:rPr>
+        <w:t xml:space="preserve">{{ </w:t>
+      </w:r>
+      <w:proofErr w:type="spellStart"/>
+      <w:r>
+        <w:rPr>
+          <w:rFonts w:ascii="Consolas" w:eastAsia="Times New Roman" w:hAnsi="Consolas" w:cs="Times New Roman"/>
+          <w:color w:val="98C379"/>
+          <w:sz w:val="21"/>
+          <w:szCs w:val="21"/>
+          <w:lang w:eastAsia="en-IN"/>
+        </w:rPr>
+        <w:t>steps</w:t>
+      </w:r>
+      <w:proofErr w:type="gramEnd"/>
+      <w:r>
+        <w:rPr>
+          <w:rFonts w:ascii="Consolas" w:eastAsia="Times New Roman" w:hAnsi="Consolas" w:cs="Times New Roman"/>
+          <w:color w:val="98C379"/>
+          <w:sz w:val="21"/>
+          <w:szCs w:val="21"/>
+          <w:lang w:eastAsia="en-IN"/>
+        </w:rPr>
+        <w:t>.login-ecr.outputs.registry</w:t>
+      </w:r>
+      <w:proofErr w:type="spellEnd"/>
+      <w:r>
+        <w:rPr>
+          <w:rFonts w:ascii="Consolas" w:eastAsia="Times New Roman" w:hAnsi="Consolas" w:cs="Times New Roman"/>
+          <w:color w:val="98C379"/>
+          <w:sz w:val="21"/>
+          <w:szCs w:val="21"/>
+          <w:lang w:eastAsia="en-IN"/>
+        </w:rPr>
+        <w:t xml:space="preserve"> }}</w:t>
       </w:r>
     </w:p>
     <w:p>
@@ -16337,7 +16989,41 @@
           <w:szCs w:val="21"/>
           <w:lang w:eastAsia="en-IN"/>
         </w:rPr>
-        <w:t>${{ github.sha }}</w:t>
+        <w:t>$</w:t>
+      </w:r>
+      <w:proofErr w:type="gramStart"/>
+      <w:r>
+        <w:rPr>
+          <w:rFonts w:ascii="Consolas" w:eastAsia="Times New Roman" w:hAnsi="Consolas" w:cs="Times New Roman"/>
+          <w:color w:val="98C379"/>
+          <w:sz w:val="21"/>
+          <w:szCs w:val="21"/>
+          <w:lang w:eastAsia="en-IN"/>
+        </w:rPr>
+        <w:t xml:space="preserve">{{ </w:t>
+      </w:r>
+      <w:proofErr w:type="spellStart"/>
+      <w:r>
+        <w:rPr>
+          <w:rFonts w:ascii="Consolas" w:eastAsia="Times New Roman" w:hAnsi="Consolas" w:cs="Times New Roman"/>
+          <w:color w:val="98C379"/>
+          <w:sz w:val="21"/>
+          <w:szCs w:val="21"/>
+          <w:lang w:eastAsia="en-IN"/>
+        </w:rPr>
+        <w:t>github.sha</w:t>
+      </w:r>
+      <w:proofErr w:type="spellEnd"/>
+      <w:proofErr w:type="gramEnd"/>
+      <w:r>
+        <w:rPr>
+          <w:rFonts w:ascii="Consolas" w:eastAsia="Times New Roman" w:hAnsi="Consolas" w:cs="Times New Roman"/>
+          <w:color w:val="98C379"/>
+          <w:sz w:val="21"/>
+          <w:szCs w:val="21"/>
+          <w:lang w:eastAsia="en-IN"/>
+        </w:rPr>
+        <w:t xml:space="preserve"> }}</w:t>
       </w:r>
     </w:p>
     <w:p>
@@ -16413,7 +17099,51 @@
           <w:szCs w:val="21"/>
           <w:lang w:eastAsia="en-IN"/>
         </w:rPr>
-        <w:t>          docker build -t $ECR_REGISTRY/$ECR_REPOSITORY:$IMAGE_TAG -t $ECR_REGISTRY/$ECR_REPOSITORY:latest .</w:t>
+        <w:t>          docker build -t $ECR_REGISTRY/$ECR_</w:t>
+      </w:r>
+      <w:proofErr w:type="gramStart"/>
+      <w:r>
+        <w:rPr>
+          <w:rFonts w:ascii="Consolas" w:eastAsia="Times New Roman" w:hAnsi="Consolas" w:cs="Times New Roman"/>
+          <w:color w:val="98C379"/>
+          <w:sz w:val="21"/>
+          <w:szCs w:val="21"/>
+          <w:lang w:eastAsia="en-IN"/>
+        </w:rPr>
+        <w:t>REPOSITORY:$</w:t>
+      </w:r>
+      <w:proofErr w:type="gramEnd"/>
+      <w:r>
+        <w:rPr>
+          <w:rFonts w:ascii="Consolas" w:eastAsia="Times New Roman" w:hAnsi="Consolas" w:cs="Times New Roman"/>
+          <w:color w:val="98C379"/>
+          <w:sz w:val="21"/>
+          <w:szCs w:val="21"/>
+          <w:lang w:eastAsia="en-IN"/>
+        </w:rPr>
+        <w:t>IMAGE_TAG -t $ECR_REGISTRY/$</w:t>
+      </w:r>
+      <w:proofErr w:type="spellStart"/>
+      <w:r>
+        <w:rPr>
+          <w:rFonts w:ascii="Consolas" w:eastAsia="Times New Roman" w:hAnsi="Consolas" w:cs="Times New Roman"/>
+          <w:color w:val="98C379"/>
+          <w:sz w:val="21"/>
+          <w:szCs w:val="21"/>
+          <w:lang w:eastAsia="en-IN"/>
+        </w:rPr>
+        <w:t>ECR_REPOSITORY:latest</w:t>
+      </w:r>
+      <w:proofErr w:type="spellEnd"/>
+      <w:r>
+        <w:rPr>
+          <w:rFonts w:ascii="Consolas" w:eastAsia="Times New Roman" w:hAnsi="Consolas" w:cs="Times New Roman"/>
+          <w:color w:val="98C379"/>
+          <w:sz w:val="21"/>
+          <w:szCs w:val="21"/>
+          <w:lang w:eastAsia="en-IN"/>
+        </w:rPr>
+        <w:t xml:space="preserve"> .</w:t>
       </w:r>
     </w:p>
     <w:p>
@@ -16502,7 +17232,29 @@
           <w:szCs w:val="21"/>
           <w:lang w:eastAsia="en-IN"/>
         </w:rPr>
-        <w:t>Update kube config</w:t>
+        <w:t xml:space="preserve">Update </w:t>
+      </w:r>
+      <w:proofErr w:type="spellStart"/>
+      <w:r>
+        <w:rPr>
+          <w:rFonts w:ascii="Consolas" w:eastAsia="Times New Roman" w:hAnsi="Consolas" w:cs="Times New Roman"/>
+          <w:color w:val="98C379"/>
+          <w:sz w:val="21"/>
+          <w:szCs w:val="21"/>
+          <w:lang w:eastAsia="en-IN"/>
+        </w:rPr>
+        <w:t>kube</w:t>
+      </w:r>
+      <w:proofErr w:type="spellEnd"/>
+      <w:r>
+        <w:rPr>
+          <w:rFonts w:ascii="Consolas" w:eastAsia="Times New Roman" w:hAnsi="Consolas" w:cs="Times New Roman"/>
+          <w:color w:val="98C379"/>
+          <w:sz w:val="21"/>
+          <w:szCs w:val="21"/>
+          <w:lang w:eastAsia="en-IN"/>
+        </w:rPr>
+        <w:t xml:space="preserve"> config</w:t>
       </w:r>
     </w:p>
     <w:p>
@@ -16548,6 +17300,7 @@
         <w:t xml:space="preserve">: </w:t>
       </w:r>
       <w:bookmarkStart w:id="0" w:name="_Hlk120445719"/>
+      <w:proofErr w:type="spellStart"/>
       <w:r>
         <w:rPr>
           <w:rFonts w:ascii="Consolas" w:eastAsia="Times New Roman" w:hAnsi="Consolas" w:cs="Times New Roman"/>
@@ -16556,7 +17309,62 @@
           <w:szCs w:val="21"/>
           <w:lang w:eastAsia="en-IN"/>
         </w:rPr>
-        <w:t>aws eks update-kubeconfig --name ccet-ia-2 --region ap-south-1</w:t>
+        <w:t>aws</w:t>
+      </w:r>
+      <w:proofErr w:type="spellEnd"/>
+      <w:r>
+        <w:rPr>
+          <w:rFonts w:ascii="Consolas" w:eastAsia="Times New Roman" w:hAnsi="Consolas" w:cs="Times New Roman"/>
+          <w:color w:val="98C379"/>
+          <w:sz w:val="21"/>
+          <w:szCs w:val="21"/>
+          <w:lang w:eastAsia="en-IN"/>
+        </w:rPr>
+        <w:t xml:space="preserve"> </w:t>
+      </w:r>
+      <w:proofErr w:type="spellStart"/>
+      <w:r>
+        <w:rPr>
+          <w:rFonts w:ascii="Consolas" w:eastAsia="Times New Roman" w:hAnsi="Consolas" w:cs="Times New Roman"/>
+          <w:color w:val="98C379"/>
+          <w:sz w:val="21"/>
+          <w:szCs w:val="21"/>
+          <w:lang w:eastAsia="en-IN"/>
+        </w:rPr>
+        <w:t>eks</w:t>
+      </w:r>
+      <w:proofErr w:type="spellEnd"/>
+      <w:r>
+        <w:rPr>
+          <w:rFonts w:ascii="Consolas" w:eastAsia="Times New Roman" w:hAnsi="Consolas" w:cs="Times New Roman"/>
+          <w:color w:val="98C379"/>
+          <w:sz w:val="21"/>
+          <w:szCs w:val="21"/>
+          <w:lang w:eastAsia="en-IN"/>
+        </w:rPr>
+        <w:t xml:space="preserve"> update-</w:t>
+      </w:r>
+      <w:proofErr w:type="spellStart"/>
+      <w:r>
+        <w:rPr>
+          <w:rFonts w:ascii="Consolas" w:eastAsia="Times New Roman" w:hAnsi="Consolas" w:cs="Times New Roman"/>
+          <w:color w:val="98C379"/>
+          <w:sz w:val="21"/>
+          <w:szCs w:val="21"/>
+          <w:lang w:eastAsia="en-IN"/>
+        </w:rPr>
+        <w:t>kubeconfig</w:t>
+      </w:r>
+      <w:proofErr w:type="spellEnd"/>
+      <w:r>
+        <w:rPr>
+          <w:rFonts w:ascii="Consolas" w:eastAsia="Times New Roman" w:hAnsi="Consolas" w:cs="Times New Roman"/>
+          <w:color w:val="98C379"/>
+          <w:sz w:val="21"/>
+          <w:szCs w:val="21"/>
+          <w:lang w:eastAsia="en-IN"/>
+        </w:rPr>
+        <w:t xml:space="preserve"> --name ccet-ia-2 --region ap-south-1</w:t>
       </w:r>
       <w:bookmarkEnd w:id="0"/>
     </w:p>
@@ -16700,8 +17508,9 @@
           <w:lang w:eastAsia="en-IN"/>
         </w:rPr>
         <w:lastRenderedPageBreak/>
-        <w:t xml:space="preserve">          kubectl apply -f </w:t>
-      </w:r>
+        <w:t xml:space="preserve">          </w:t>
+      </w:r>
+      <w:proofErr w:type="spellStart"/>
       <w:r>
         <w:rPr>
           <w:rFonts w:ascii="Consolas" w:eastAsia="Times New Roman" w:hAnsi="Consolas" w:cs="Times New Roman"/>
@@ -16710,8 +17519,9 @@
           <w:szCs w:val="21"/>
           <w:lang w:eastAsia="en-IN"/>
         </w:rPr>
-        <w:t>eks/</w:t>
-      </w:r>
+        <w:t>kubectl</w:t>
+      </w:r>
+      <w:proofErr w:type="spellEnd"/>
       <w:r>
         <w:rPr>
           <w:rFonts w:ascii="Consolas" w:eastAsia="Times New Roman" w:hAnsi="Consolas" w:cs="Times New Roman"/>
@@ -16720,8 +17530,42 @@
           <w:szCs w:val="21"/>
           <w:lang w:eastAsia="en-IN"/>
         </w:rPr>
+        <w:t xml:space="preserve"> apply -f </w:t>
+      </w:r>
+      <w:proofErr w:type="spellStart"/>
+      <w:r>
+        <w:rPr>
+          <w:rFonts w:ascii="Consolas" w:eastAsia="Times New Roman" w:hAnsi="Consolas" w:cs="Times New Roman"/>
+          <w:color w:val="98C379"/>
+          <w:sz w:val="21"/>
+          <w:szCs w:val="21"/>
+          <w:lang w:eastAsia="en-IN"/>
+        </w:rPr>
+        <w:t>eks</w:t>
+      </w:r>
+      <w:proofErr w:type="spellEnd"/>
+      <w:r>
+        <w:rPr>
+          <w:rFonts w:ascii="Consolas" w:eastAsia="Times New Roman" w:hAnsi="Consolas" w:cs="Times New Roman"/>
+          <w:color w:val="98C379"/>
+          <w:sz w:val="21"/>
+          <w:szCs w:val="21"/>
+          <w:lang w:eastAsia="en-IN"/>
+        </w:rPr>
+        <w:t>/</w:t>
+      </w:r>
+      <w:proofErr w:type="spellStart"/>
+      <w:r>
+        <w:rPr>
+          <w:rFonts w:ascii="Consolas" w:eastAsia="Times New Roman" w:hAnsi="Consolas" w:cs="Times New Roman"/>
+          <w:color w:val="98C379"/>
+          <w:sz w:val="21"/>
+          <w:szCs w:val="21"/>
+          <w:lang w:eastAsia="en-IN"/>
+        </w:rPr>
         <w:t>aws-auth.yaml</w:t>
       </w:r>
+      <w:proofErr w:type="spellEnd"/>
     </w:p>
     <w:p>
       <w:pPr>
@@ -16743,8 +17587,9 @@
           <w:szCs w:val="21"/>
           <w:lang w:eastAsia="en-IN"/>
         </w:rPr>
-        <w:t xml:space="preserve">          kubectl apply -f </w:t>
-      </w:r>
+        <w:t xml:space="preserve">          </w:t>
+      </w:r>
+      <w:proofErr w:type="spellStart"/>
       <w:r>
         <w:rPr>
           <w:rFonts w:ascii="Consolas" w:eastAsia="Times New Roman" w:hAnsi="Consolas" w:cs="Times New Roman"/>
@@ -16753,8 +17598,9 @@
           <w:szCs w:val="21"/>
           <w:lang w:eastAsia="en-IN"/>
         </w:rPr>
-        <w:t>eks/</w:t>
-      </w:r>
+        <w:t>kubectl</w:t>
+      </w:r>
+      <w:proofErr w:type="spellEnd"/>
       <w:r>
         <w:rPr>
           <w:rFonts w:ascii="Consolas" w:eastAsia="Times New Roman" w:hAnsi="Consolas" w:cs="Times New Roman"/>
@@ -16763,8 +17609,42 @@
           <w:szCs w:val="21"/>
           <w:lang w:eastAsia="en-IN"/>
         </w:rPr>
+        <w:t xml:space="preserve"> apply -f </w:t>
+      </w:r>
+      <w:proofErr w:type="spellStart"/>
+      <w:r>
+        <w:rPr>
+          <w:rFonts w:ascii="Consolas" w:eastAsia="Times New Roman" w:hAnsi="Consolas" w:cs="Times New Roman"/>
+          <w:color w:val="98C379"/>
+          <w:sz w:val="21"/>
+          <w:szCs w:val="21"/>
+          <w:lang w:eastAsia="en-IN"/>
+        </w:rPr>
+        <w:t>eks</w:t>
+      </w:r>
+      <w:proofErr w:type="spellEnd"/>
+      <w:r>
+        <w:rPr>
+          <w:rFonts w:ascii="Consolas" w:eastAsia="Times New Roman" w:hAnsi="Consolas" w:cs="Times New Roman"/>
+          <w:color w:val="98C379"/>
+          <w:sz w:val="21"/>
+          <w:szCs w:val="21"/>
+          <w:lang w:eastAsia="en-IN"/>
+        </w:rPr>
+        <w:t>/</w:t>
+      </w:r>
+      <w:proofErr w:type="spellStart"/>
+      <w:r>
+        <w:rPr>
+          <w:rFonts w:ascii="Consolas" w:eastAsia="Times New Roman" w:hAnsi="Consolas" w:cs="Times New Roman"/>
+          <w:color w:val="98C379"/>
+          <w:sz w:val="21"/>
+          <w:szCs w:val="21"/>
+          <w:lang w:eastAsia="en-IN"/>
+        </w:rPr>
         <w:t>deployment.yaml</w:t>
       </w:r>
+      <w:proofErr w:type="spellEnd"/>
     </w:p>
     <w:p>
       <w:pPr>
@@ -16786,8 +17666,9 @@
           <w:szCs w:val="21"/>
           <w:lang w:eastAsia="en-IN"/>
         </w:rPr>
-        <w:t xml:space="preserve">          kubectl apply -f </w:t>
-      </w:r>
+        <w:t xml:space="preserve">          </w:t>
+      </w:r>
+      <w:proofErr w:type="spellStart"/>
       <w:r>
         <w:rPr>
           <w:rFonts w:ascii="Consolas" w:eastAsia="Times New Roman" w:hAnsi="Consolas" w:cs="Times New Roman"/>
@@ -16796,8 +17677,9 @@
           <w:szCs w:val="21"/>
           <w:lang w:eastAsia="en-IN"/>
         </w:rPr>
-        <w:t>eks/</w:t>
-      </w:r>
+        <w:t>kubectl</w:t>
+      </w:r>
+      <w:proofErr w:type="spellEnd"/>
       <w:r>
         <w:rPr>
           <w:rFonts w:ascii="Consolas" w:eastAsia="Times New Roman" w:hAnsi="Consolas" w:cs="Times New Roman"/>
@@ -16806,8 +17688,42 @@
           <w:szCs w:val="21"/>
           <w:lang w:eastAsia="en-IN"/>
         </w:rPr>
+        <w:t xml:space="preserve"> apply -f </w:t>
+      </w:r>
+      <w:proofErr w:type="spellStart"/>
+      <w:r>
+        <w:rPr>
+          <w:rFonts w:ascii="Consolas" w:eastAsia="Times New Roman" w:hAnsi="Consolas" w:cs="Times New Roman"/>
+          <w:color w:val="98C379"/>
+          <w:sz w:val="21"/>
+          <w:szCs w:val="21"/>
+          <w:lang w:eastAsia="en-IN"/>
+        </w:rPr>
+        <w:t>eks</w:t>
+      </w:r>
+      <w:proofErr w:type="spellEnd"/>
+      <w:r>
+        <w:rPr>
+          <w:rFonts w:ascii="Consolas" w:eastAsia="Times New Roman" w:hAnsi="Consolas" w:cs="Times New Roman"/>
+          <w:color w:val="98C379"/>
+          <w:sz w:val="21"/>
+          <w:szCs w:val="21"/>
+          <w:lang w:eastAsia="en-IN"/>
+        </w:rPr>
+        <w:t>/</w:t>
+      </w:r>
+      <w:proofErr w:type="spellStart"/>
+      <w:r>
+        <w:rPr>
+          <w:rFonts w:ascii="Consolas" w:eastAsia="Times New Roman" w:hAnsi="Consolas" w:cs="Times New Roman"/>
+          <w:color w:val="98C379"/>
+          <w:sz w:val="21"/>
+          <w:szCs w:val="21"/>
+          <w:lang w:eastAsia="en-IN"/>
+        </w:rPr>
         <w:t>service.yaml</w:t>
       </w:r>
+      <w:proofErr w:type="spellEnd"/>
     </w:p>
     <w:p>
       <w:pPr>
@@ -16841,15 +17757,28 @@
           <w:lang w:val="en-US"/>
         </w:rPr>
       </w:pPr>
-      <w:r>
-        <w:rPr>
-          <w:rFonts w:ascii="Times New Roman" w:hAnsi="Times New Roman" w:cs="Times New Roman"/>
-          <w:sz w:val="24"/>
-          <w:szCs w:val="24"/>
-          <w:lang w:val="en-US"/>
-        </w:rPr>
-        <w:t>aws-auth.yaml</w:t>
-      </w:r>
+      <w:proofErr w:type="spellStart"/>
+      <w:r>
+        <w:rPr>
+          <w:rFonts w:ascii="Times New Roman" w:hAnsi="Times New Roman" w:cs="Times New Roman"/>
+          <w:sz w:val="24"/>
+          <w:szCs w:val="24"/>
+          <w:lang w:val="en-US"/>
+        </w:rPr>
+        <w:t>aws-</w:t>
+      </w:r>
+      <w:proofErr w:type="gramStart"/>
+      <w:r>
+        <w:rPr>
+          <w:rFonts w:ascii="Times New Roman" w:hAnsi="Times New Roman" w:cs="Times New Roman"/>
+          <w:sz w:val="24"/>
+          <w:szCs w:val="24"/>
+          <w:lang w:val="en-US"/>
+        </w:rPr>
+        <w:t>auth.yaml</w:t>
+      </w:r>
+      <w:proofErr w:type="spellEnd"/>
+      <w:proofErr w:type="gramEnd"/>
     </w:p>
     <w:p>
       <w:pPr>
@@ -16863,6 +17792,7 @@
           <w:lang w:eastAsia="en-IN"/>
         </w:rPr>
       </w:pPr>
+      <w:proofErr w:type="spellStart"/>
       <w:r>
         <w:rPr>
           <w:rFonts w:ascii="Consolas" w:eastAsia="Times New Roman" w:hAnsi="Consolas" w:cs="Times New Roman"/>
@@ -16873,6 +17803,7 @@
         </w:rPr>
         <w:t>apiVersion</w:t>
       </w:r>
+      <w:proofErr w:type="spellEnd"/>
       <w:r>
         <w:rPr>
           <w:rFonts w:ascii="Consolas" w:eastAsia="Times New Roman" w:hAnsi="Consolas" w:cs="Times New Roman"/>
@@ -16926,6 +17857,7 @@
         </w:rPr>
         <w:t xml:space="preserve">: </w:t>
       </w:r>
+      <w:proofErr w:type="spellStart"/>
       <w:r>
         <w:rPr>
           <w:rFonts w:ascii="Consolas" w:eastAsia="Times New Roman" w:hAnsi="Consolas" w:cs="Times New Roman"/>
@@ -16936,6 +17868,7 @@
         </w:rPr>
         <w:t>ConfigMap</w:t>
       </w:r>
+      <w:proofErr w:type="spellEnd"/>
     </w:p>
     <w:p>
       <w:pPr>
@@ -17012,6 +17945,7 @@
         </w:rPr>
         <w:t xml:space="preserve">: </w:t>
       </w:r>
+      <w:proofErr w:type="spellStart"/>
       <w:r>
         <w:rPr>
           <w:rFonts w:ascii="Consolas" w:eastAsia="Times New Roman" w:hAnsi="Consolas" w:cs="Times New Roman"/>
@@ -17020,7 +17954,18 @@
           <w:szCs w:val="21"/>
           <w:lang w:eastAsia="en-IN"/>
         </w:rPr>
-        <w:t>aws-auth</w:t>
+        <w:t>aws</w:t>
+      </w:r>
+      <w:proofErr w:type="spellEnd"/>
+      <w:r>
+        <w:rPr>
+          <w:rFonts w:ascii="Consolas" w:eastAsia="Times New Roman" w:hAnsi="Consolas" w:cs="Times New Roman"/>
+          <w:color w:val="98C379"/>
+          <w:sz w:val="21"/>
+          <w:szCs w:val="21"/>
+          <w:lang w:eastAsia="en-IN"/>
+        </w:rPr>
+        <w:t>-auth</w:t>
       </w:r>
     </w:p>
     <w:p>
@@ -17065,6 +18010,7 @@
         </w:rPr>
         <w:t xml:space="preserve">: </w:t>
       </w:r>
+      <w:proofErr w:type="spellStart"/>
       <w:r>
         <w:rPr>
           <w:rFonts w:ascii="Consolas" w:eastAsia="Times New Roman" w:hAnsi="Consolas" w:cs="Times New Roman"/>
@@ -17073,7 +18019,18 @@
           <w:szCs w:val="21"/>
           <w:lang w:eastAsia="en-IN"/>
         </w:rPr>
-        <w:t>kube-system</w:t>
+        <w:t>kube</w:t>
+      </w:r>
+      <w:proofErr w:type="spellEnd"/>
+      <w:r>
+        <w:rPr>
+          <w:rFonts w:ascii="Consolas" w:eastAsia="Times New Roman" w:hAnsi="Consolas" w:cs="Times New Roman"/>
+          <w:color w:val="98C379"/>
+          <w:sz w:val="21"/>
+          <w:szCs w:val="21"/>
+          <w:lang w:eastAsia="en-IN"/>
+        </w:rPr>
+        <w:t>-system</w:t>
       </w:r>
     </w:p>
     <w:p>
@@ -17131,6 +18088,7 @@
         </w:rPr>
         <w:t xml:space="preserve">  </w:t>
       </w:r>
+      <w:proofErr w:type="spellStart"/>
       <w:r>
         <w:rPr>
           <w:rFonts w:ascii="Consolas" w:eastAsia="Times New Roman" w:hAnsi="Consolas" w:cs="Times New Roman"/>
@@ -17141,6 +18099,7 @@
         </w:rPr>
         <w:t>mapUsers</w:t>
       </w:r>
+      <w:proofErr w:type="spellEnd"/>
       <w:r>
         <w:rPr>
           <w:rFonts w:ascii="Consolas" w:eastAsia="Times New Roman" w:hAnsi="Consolas" w:cs="Times New Roman"/>
@@ -17182,7 +18141,85 @@
           <w:szCs w:val="21"/>
           <w:lang w:eastAsia="en-IN"/>
         </w:rPr>
-        <w:t>    - userarn: arn:aws:iam::186911657558:user/github-actions</w:t>
+        <w:t xml:space="preserve">    - </w:t>
+      </w:r>
+      <w:proofErr w:type="spellStart"/>
+      <w:r>
+        <w:rPr>
+          <w:rFonts w:ascii="Consolas" w:eastAsia="Times New Roman" w:hAnsi="Consolas" w:cs="Times New Roman"/>
+          <w:color w:val="98C379"/>
+          <w:sz w:val="21"/>
+          <w:szCs w:val="21"/>
+          <w:lang w:eastAsia="en-IN"/>
+        </w:rPr>
+        <w:t>userarn</w:t>
+      </w:r>
+      <w:proofErr w:type="spellEnd"/>
+      <w:r>
+        <w:rPr>
+          <w:rFonts w:ascii="Consolas" w:eastAsia="Times New Roman" w:hAnsi="Consolas" w:cs="Times New Roman"/>
+          <w:color w:val="98C379"/>
+          <w:sz w:val="21"/>
+          <w:szCs w:val="21"/>
+          <w:lang w:eastAsia="en-IN"/>
+        </w:rPr>
+        <w:t xml:space="preserve">: </w:t>
+      </w:r>
+      <w:proofErr w:type="spellStart"/>
+      <w:proofErr w:type="gramStart"/>
+      <w:r>
+        <w:rPr>
+          <w:rFonts w:ascii="Consolas" w:eastAsia="Times New Roman" w:hAnsi="Consolas" w:cs="Times New Roman"/>
+          <w:color w:val="98C379"/>
+          <w:sz w:val="21"/>
+          <w:szCs w:val="21"/>
+          <w:lang w:eastAsia="en-IN"/>
+        </w:rPr>
+        <w:t>arn:aws</w:t>
+      </w:r>
+      <w:proofErr w:type="gramEnd"/>
+      <w:r>
+        <w:rPr>
+          <w:rFonts w:ascii="Consolas" w:eastAsia="Times New Roman" w:hAnsi="Consolas" w:cs="Times New Roman"/>
+          <w:color w:val="98C379"/>
+          <w:sz w:val="21"/>
+          <w:szCs w:val="21"/>
+          <w:lang w:eastAsia="en-IN"/>
+        </w:rPr>
+        <w:t>:iam</w:t>
+      </w:r>
+      <w:proofErr w:type="spellEnd"/>
+      <w:r>
+        <w:rPr>
+          <w:rFonts w:ascii="Consolas" w:eastAsia="Times New Roman" w:hAnsi="Consolas" w:cs="Times New Roman"/>
+          <w:color w:val="98C379"/>
+          <w:sz w:val="21"/>
+          <w:szCs w:val="21"/>
+          <w:lang w:eastAsia="en-IN"/>
+        </w:rPr>
+        <w:t>::186911657558:user/</w:t>
+      </w:r>
+      <w:proofErr w:type="spellStart"/>
+      <w:r>
+        <w:rPr>
+          <w:rFonts w:ascii="Consolas" w:eastAsia="Times New Roman" w:hAnsi="Consolas" w:cs="Times New Roman"/>
+          <w:color w:val="98C379"/>
+          <w:sz w:val="21"/>
+          <w:szCs w:val="21"/>
+          <w:lang w:eastAsia="en-IN"/>
+        </w:rPr>
+        <w:t>github</w:t>
+      </w:r>
+      <w:proofErr w:type="spellEnd"/>
+      <w:r>
+        <w:rPr>
+          <w:rFonts w:ascii="Consolas" w:eastAsia="Times New Roman" w:hAnsi="Consolas" w:cs="Times New Roman"/>
+          <w:color w:val="98C379"/>
+          <w:sz w:val="21"/>
+          <w:szCs w:val="21"/>
+          <w:lang w:eastAsia="en-IN"/>
+        </w:rPr>
+        <w:t>-actions</w:t>
       </w:r>
     </w:p>
     <w:p>
@@ -17205,7 +18242,29 @@
           <w:szCs w:val="21"/>
           <w:lang w:eastAsia="en-IN"/>
         </w:rPr>
-        <w:t>      username: github-actions</w:t>
+        <w:t xml:space="preserve">      username: </w:t>
+      </w:r>
+      <w:proofErr w:type="spellStart"/>
+      <w:r>
+        <w:rPr>
+          <w:rFonts w:ascii="Consolas" w:eastAsia="Times New Roman" w:hAnsi="Consolas" w:cs="Times New Roman"/>
+          <w:color w:val="98C379"/>
+          <w:sz w:val="21"/>
+          <w:szCs w:val="21"/>
+          <w:lang w:eastAsia="en-IN"/>
+        </w:rPr>
+        <w:t>github</w:t>
+      </w:r>
+      <w:proofErr w:type="spellEnd"/>
+      <w:r>
+        <w:rPr>
+          <w:rFonts w:ascii="Consolas" w:eastAsia="Times New Roman" w:hAnsi="Consolas" w:cs="Times New Roman"/>
+          <w:color w:val="98C379"/>
+          <w:sz w:val="21"/>
+          <w:szCs w:val="21"/>
+          <w:lang w:eastAsia="en-IN"/>
+        </w:rPr>
+        <w:t>-actions</w:t>
       </w:r>
     </w:p>
     <w:p>
@@ -17251,8 +18310,22 @@
           <w:szCs w:val="21"/>
           <w:lang w:eastAsia="en-IN"/>
         </w:rPr>
-        <w:t>        - system:masters</w:t>
-      </w:r>
+        <w:t xml:space="preserve">        - </w:t>
+      </w:r>
+      <w:proofErr w:type="spellStart"/>
+      <w:proofErr w:type="gramStart"/>
+      <w:r>
+        <w:rPr>
+          <w:rFonts w:ascii="Consolas" w:eastAsia="Times New Roman" w:hAnsi="Consolas" w:cs="Times New Roman"/>
+          <w:color w:val="98C379"/>
+          <w:sz w:val="21"/>
+          <w:szCs w:val="21"/>
+          <w:lang w:eastAsia="en-IN"/>
+        </w:rPr>
+        <w:t>system:masters</w:t>
+      </w:r>
+      <w:proofErr w:type="spellEnd"/>
+      <w:proofErr w:type="gramEnd"/>
     </w:p>
     <w:p>
       <w:pPr>
@@ -17296,6 +18369,8 @@
           <w:lang w:val="en-US"/>
         </w:rPr>
       </w:pPr>
+      <w:proofErr w:type="spellStart"/>
+      <w:proofErr w:type="gramStart"/>
       <w:r>
         <w:rPr>
           <w:rFonts w:ascii="Times New Roman" w:hAnsi="Times New Roman" w:cs="Times New Roman"/>
@@ -17305,6 +18380,8 @@
         </w:rPr>
         <w:t>deployment.yaml</w:t>
       </w:r>
+      <w:proofErr w:type="spellEnd"/>
+      <w:proofErr w:type="gramEnd"/>
     </w:p>
     <w:p>
       <w:pPr>
@@ -17318,6 +18395,7 @@
           <w:lang w:eastAsia="en-IN"/>
         </w:rPr>
       </w:pPr>
+      <w:proofErr w:type="spellStart"/>
       <w:r>
         <w:rPr>
           <w:rFonts w:ascii="Consolas" w:eastAsia="Times New Roman" w:hAnsi="Consolas" w:cs="Times New Roman"/>
@@ -17328,6 +18406,7 @@
         </w:rPr>
         <w:t>apiVersion</w:t>
       </w:r>
+      <w:proofErr w:type="spellEnd"/>
       <w:r>
         <w:rPr>
           <w:rFonts w:ascii="Consolas" w:eastAsia="Times New Roman" w:hAnsi="Consolas" w:cs="Times New Roman"/>
@@ -17725,6 +18804,7 @@
         </w:rPr>
         <w:t xml:space="preserve">    </w:t>
       </w:r>
+      <w:proofErr w:type="spellStart"/>
       <w:r>
         <w:rPr>
           <w:rFonts w:ascii="Consolas" w:eastAsia="Times New Roman" w:hAnsi="Consolas" w:cs="Times New Roman"/>
@@ -17735,6 +18815,7 @@
         </w:rPr>
         <w:t>matchLabels</w:t>
       </w:r>
+      <w:proofErr w:type="spellEnd"/>
       <w:r>
         <w:rPr>
           <w:rFonts w:ascii="Consolas" w:eastAsia="Times New Roman" w:hAnsi="Consolas" w:cs="Times New Roman"/>
@@ -17884,6 +18965,7 @@
         </w:rPr>
         <w:t xml:space="preserve">: </w:t>
       </w:r>
+      <w:proofErr w:type="spellStart"/>
       <w:r>
         <w:rPr>
           <w:rFonts w:ascii="Consolas" w:eastAsia="Times New Roman" w:hAnsi="Consolas" w:cs="Times New Roman"/>
@@ -17894,6 +18976,7 @@
         </w:rPr>
         <w:t>RollingUpdate</w:t>
       </w:r>
+      <w:proofErr w:type="spellEnd"/>
     </w:p>
     <w:p>
       <w:pPr>
@@ -18286,8 +19369,20 @@
           <w:szCs w:val="21"/>
           <w:lang w:eastAsia="en-IN"/>
         </w:rPr>
-        <w:t>186911657558.dkr.ecr.ap-south-1.amazonaws.com/ccet-ia-2:latest</w:t>
-      </w:r>
+        <w:t>186911657558.dkr.ecr.ap-south-1.amazonaws.com/ccet-ia-</w:t>
+      </w:r>
+      <w:proofErr w:type="gramStart"/>
+      <w:r>
+        <w:rPr>
+          <w:rFonts w:ascii="Consolas" w:eastAsia="Times New Roman" w:hAnsi="Consolas" w:cs="Times New Roman"/>
+          <w:color w:val="98C379"/>
+          <w:sz w:val="21"/>
+          <w:szCs w:val="21"/>
+          <w:lang w:eastAsia="en-IN"/>
+        </w:rPr>
+        <w:t>2:latest</w:t>
+      </w:r>
+      <w:proofErr w:type="gramEnd"/>
     </w:p>
     <w:p>
       <w:pPr>
@@ -18311,6 +19406,7 @@
         </w:rPr>
         <w:t xml:space="preserve">        </w:t>
       </w:r>
+      <w:proofErr w:type="spellStart"/>
       <w:r>
         <w:rPr>
           <w:rFonts w:ascii="Consolas" w:eastAsia="Times New Roman" w:hAnsi="Consolas" w:cs="Times New Roman"/>
@@ -18321,6 +19417,7 @@
         </w:rPr>
         <w:t>imagePullPolicy</w:t>
       </w:r>
+      <w:proofErr w:type="spellEnd"/>
       <w:r>
         <w:rPr>
           <w:rFonts w:ascii="Consolas" w:eastAsia="Times New Roman" w:hAnsi="Consolas" w:cs="Times New Roman"/>
@@ -18427,6 +19524,7 @@
         </w:rPr>
         <w:t xml:space="preserve"> </w:t>
       </w:r>
+      <w:proofErr w:type="spellStart"/>
       <w:r>
         <w:rPr>
           <w:rFonts w:ascii="Consolas" w:eastAsia="Times New Roman" w:hAnsi="Consolas" w:cs="Times New Roman"/>
@@ -18437,6 +19535,7 @@
         </w:rPr>
         <w:t>containerPort</w:t>
       </w:r>
+      <w:proofErr w:type="spellEnd"/>
       <w:r>
         <w:rPr>
           <w:rFonts w:ascii="Consolas" w:eastAsia="Times New Roman" w:hAnsi="Consolas" w:cs="Times New Roman"/>
@@ -18486,6 +19585,8 @@
           <w:lang w:val="en-US"/>
         </w:rPr>
       </w:pPr>
+      <w:proofErr w:type="spellStart"/>
+      <w:proofErr w:type="gramStart"/>
       <w:r>
         <w:rPr>
           <w:rFonts w:ascii="Times New Roman" w:hAnsi="Times New Roman" w:cs="Times New Roman"/>
@@ -18496,6 +19597,8 @@
         <w:lastRenderedPageBreak/>
         <w:t>service.yaml</w:t>
       </w:r>
+      <w:proofErr w:type="spellEnd"/>
+      <w:proofErr w:type="gramEnd"/>
     </w:p>
     <w:p>
       <w:pPr>
@@ -18509,6 +19612,7 @@
           <w:lang w:eastAsia="en-IN"/>
         </w:rPr>
       </w:pPr>
+      <w:proofErr w:type="spellStart"/>
       <w:r>
         <w:rPr>
           <w:rFonts w:ascii="Consolas" w:eastAsia="Times New Roman" w:hAnsi="Consolas" w:cs="Times New Roman"/>
@@ -18519,6 +19623,7 @@
         </w:rPr>
         <w:t>apiVersion</w:t>
       </w:r>
+      <w:proofErr w:type="spellEnd"/>
       <w:r>
         <w:rPr>
           <w:rFonts w:ascii="Consolas" w:eastAsia="Times New Roman" w:hAnsi="Consolas" w:cs="Times New Roman"/>
@@ -18989,6 +20094,7 @@
         </w:rPr>
         <w:t xml:space="preserve">    </w:t>
       </w:r>
+      <w:proofErr w:type="spellStart"/>
       <w:r>
         <w:rPr>
           <w:rFonts w:ascii="Consolas" w:eastAsia="Times New Roman" w:hAnsi="Consolas" w:cs="Times New Roman"/>
@@ -18999,6 +20105,7 @@
         </w:rPr>
         <w:t>targetPort</w:t>
       </w:r>
+      <w:proofErr w:type="spellEnd"/>
       <w:r>
         <w:rPr>
           <w:rFonts w:ascii="Consolas" w:eastAsia="Times New Roman" w:hAnsi="Consolas" w:cs="Times New Roman"/>
@@ -19074,7 +20181,78 @@
           <w:szCs w:val="24"/>
           <w:lang w:eastAsia="en-IN"/>
         </w:rPr>
-        <w:t>Now we first need to apply config in aws-auth.yaml to our eks cluster, doing this will give the computer node in github actions access to EKS.</w:t>
+        <w:t xml:space="preserve">Now we first need to apply config in </w:t>
+      </w:r>
+      <w:proofErr w:type="spellStart"/>
+      <w:r>
+        <w:rPr>
+          <w:rFonts w:ascii="Times New Roman" w:hAnsi="Times New Roman" w:cs="Times New Roman"/>
+          <w:sz w:val="24"/>
+          <w:szCs w:val="24"/>
+          <w:lang w:eastAsia="en-IN"/>
+        </w:rPr>
+        <w:t>aws-</w:t>
+      </w:r>
+      <w:proofErr w:type="gramStart"/>
+      <w:r>
+        <w:rPr>
+          <w:rFonts w:ascii="Times New Roman" w:hAnsi="Times New Roman" w:cs="Times New Roman"/>
+          <w:sz w:val="24"/>
+          <w:szCs w:val="24"/>
+          <w:lang w:eastAsia="en-IN"/>
+        </w:rPr>
+        <w:t>auth.yaml</w:t>
+      </w:r>
+      <w:proofErr w:type="spellEnd"/>
+      <w:proofErr w:type="gramEnd"/>
+      <w:r>
+        <w:rPr>
+          <w:rFonts w:ascii="Times New Roman" w:hAnsi="Times New Roman" w:cs="Times New Roman"/>
+          <w:sz w:val="24"/>
+          <w:szCs w:val="24"/>
+          <w:lang w:eastAsia="en-IN"/>
+        </w:rPr>
+        <w:t xml:space="preserve"> to our </w:t>
+      </w:r>
+      <w:proofErr w:type="spellStart"/>
+      <w:r>
+        <w:rPr>
+          <w:rFonts w:ascii="Times New Roman" w:hAnsi="Times New Roman" w:cs="Times New Roman"/>
+          <w:sz w:val="24"/>
+          <w:szCs w:val="24"/>
+          <w:lang w:eastAsia="en-IN"/>
+        </w:rPr>
+        <w:t>eks</w:t>
+      </w:r>
+      <w:proofErr w:type="spellEnd"/>
+      <w:r>
+        <w:rPr>
+          <w:rFonts w:ascii="Times New Roman" w:hAnsi="Times New Roman" w:cs="Times New Roman"/>
+          <w:sz w:val="24"/>
+          <w:szCs w:val="24"/>
+          <w:lang w:eastAsia="en-IN"/>
+        </w:rPr>
+        <w:t xml:space="preserve"> cluster, doing this will give the computer node in </w:t>
+      </w:r>
+      <w:proofErr w:type="spellStart"/>
+      <w:r>
+        <w:rPr>
+          <w:rFonts w:ascii="Times New Roman" w:hAnsi="Times New Roman" w:cs="Times New Roman"/>
+          <w:sz w:val="24"/>
+          <w:szCs w:val="24"/>
+          <w:lang w:eastAsia="en-IN"/>
+        </w:rPr>
+        <w:t>github</w:t>
+      </w:r>
+      <w:proofErr w:type="spellEnd"/>
+      <w:r>
+        <w:rPr>
+          <w:rFonts w:ascii="Times New Roman" w:hAnsi="Times New Roman" w:cs="Times New Roman"/>
+          <w:sz w:val="24"/>
+          <w:szCs w:val="24"/>
+          <w:lang w:eastAsia="en-IN"/>
+        </w:rPr>
+        <w:t xml:space="preserve"> actions access to EKS.</w:t>
       </w:r>
     </w:p>
     <w:p>
@@ -19107,7 +20285,47 @@
           <w:szCs w:val="24"/>
           <w:lang w:eastAsia="en-IN"/>
         </w:rPr>
-        <w:t>To do that install kubectl and aws cli on your computer</w:t>
+        <w:t xml:space="preserve">To do that install </w:t>
+      </w:r>
+      <w:proofErr w:type="spellStart"/>
+      <w:r>
+        <w:rPr>
+          <w:rFonts w:ascii="Times New Roman" w:hAnsi="Times New Roman" w:cs="Times New Roman"/>
+          <w:sz w:val="24"/>
+          <w:szCs w:val="24"/>
+          <w:lang w:eastAsia="en-IN"/>
+        </w:rPr>
+        <w:t>kubectl</w:t>
+      </w:r>
+      <w:proofErr w:type="spellEnd"/>
+      <w:r>
+        <w:rPr>
+          <w:rFonts w:ascii="Times New Roman" w:hAnsi="Times New Roman" w:cs="Times New Roman"/>
+          <w:sz w:val="24"/>
+          <w:szCs w:val="24"/>
+          <w:lang w:eastAsia="en-IN"/>
+        </w:rPr>
+        <w:t xml:space="preserve"> and </w:t>
+      </w:r>
+      <w:proofErr w:type="spellStart"/>
+      <w:r>
+        <w:rPr>
+          <w:rFonts w:ascii="Times New Roman" w:hAnsi="Times New Roman" w:cs="Times New Roman"/>
+          <w:sz w:val="24"/>
+          <w:szCs w:val="24"/>
+          <w:lang w:eastAsia="en-IN"/>
+        </w:rPr>
+        <w:t>aws</w:t>
+      </w:r>
+      <w:proofErr w:type="spellEnd"/>
+      <w:r>
+        <w:rPr>
+          <w:rFonts w:ascii="Times New Roman" w:hAnsi="Times New Roman" w:cs="Times New Roman"/>
+          <w:sz w:val="24"/>
+          <w:szCs w:val="24"/>
+          <w:lang w:eastAsia="en-IN"/>
+        </w:rPr>
+        <w:t xml:space="preserve"> cli on your computer</w:t>
       </w:r>
       <w:r>
         <w:rPr>
@@ -19187,14 +20405,25 @@
         </w:rPr>
         <w:t>‘</w:t>
       </w:r>
-      <w:r>
-        <w:rPr>
-          <w:rFonts w:ascii="Times New Roman" w:hAnsi="Times New Roman" w:cs="Times New Roman"/>
-          <w:sz w:val="24"/>
-          <w:szCs w:val="24"/>
-          <w:lang w:eastAsia="en-IN"/>
-        </w:rPr>
-        <w:t>aws configure</w:t>
+      <w:proofErr w:type="spellStart"/>
+      <w:r>
+        <w:rPr>
+          <w:rFonts w:ascii="Times New Roman" w:hAnsi="Times New Roman" w:cs="Times New Roman"/>
+          <w:sz w:val="24"/>
+          <w:szCs w:val="24"/>
+          <w:lang w:eastAsia="en-IN"/>
+        </w:rPr>
+        <w:t>aws</w:t>
+      </w:r>
+      <w:proofErr w:type="spellEnd"/>
+      <w:r>
+        <w:rPr>
+          <w:rFonts w:ascii="Times New Roman" w:hAnsi="Times New Roman" w:cs="Times New Roman"/>
+          <w:sz w:val="24"/>
+          <w:szCs w:val="24"/>
+          <w:lang w:eastAsia="en-IN"/>
+        </w:rPr>
+        <w:t xml:space="preserve"> configure</w:t>
       </w:r>
       <w:r>
         <w:rPr>
@@ -19245,7 +20474,27 @@
           <w:szCs w:val="24"/>
           <w:lang w:eastAsia="en-IN"/>
         </w:rPr>
-        <w:t>Then, update the kubectl config by typing the below command:</w:t>
+        <w:t xml:space="preserve">Then, update the </w:t>
+      </w:r>
+      <w:proofErr w:type="spellStart"/>
+      <w:r>
+        <w:rPr>
+          <w:rFonts w:ascii="Times New Roman" w:hAnsi="Times New Roman" w:cs="Times New Roman"/>
+          <w:sz w:val="24"/>
+          <w:szCs w:val="24"/>
+          <w:lang w:eastAsia="en-IN"/>
+        </w:rPr>
+        <w:t>kubectl</w:t>
+      </w:r>
+      <w:proofErr w:type="spellEnd"/>
+      <w:r>
+        <w:rPr>
+          <w:rFonts w:ascii="Times New Roman" w:hAnsi="Times New Roman" w:cs="Times New Roman"/>
+          <w:sz w:val="24"/>
+          <w:szCs w:val="24"/>
+          <w:lang w:eastAsia="en-IN"/>
+        </w:rPr>
+        <w:t xml:space="preserve"> config by typing the below command:</w:t>
       </w:r>
     </w:p>
     <w:p>
@@ -19268,14 +20517,67 @@
         </w:rPr>
         <w:t>‘</w:t>
       </w:r>
-      <w:r>
-        <w:rPr>
-          <w:rFonts w:ascii="Times New Roman" w:hAnsi="Times New Roman" w:cs="Times New Roman"/>
-          <w:sz w:val="24"/>
-          <w:szCs w:val="24"/>
-          <w:lang w:eastAsia="en-IN"/>
-        </w:rPr>
-        <w:t xml:space="preserve">aws eks update-kubeconfig --name </w:t>
+      <w:proofErr w:type="spellStart"/>
+      <w:proofErr w:type="gramStart"/>
+      <w:r>
+        <w:rPr>
+          <w:rFonts w:ascii="Times New Roman" w:hAnsi="Times New Roman" w:cs="Times New Roman"/>
+          <w:sz w:val="24"/>
+          <w:szCs w:val="24"/>
+          <w:lang w:eastAsia="en-IN"/>
+        </w:rPr>
+        <w:t>aws</w:t>
+      </w:r>
+      <w:proofErr w:type="spellEnd"/>
+      <w:proofErr w:type="gramEnd"/>
+      <w:r>
+        <w:rPr>
+          <w:rFonts w:ascii="Times New Roman" w:hAnsi="Times New Roman" w:cs="Times New Roman"/>
+          <w:sz w:val="24"/>
+          <w:szCs w:val="24"/>
+          <w:lang w:eastAsia="en-IN"/>
+        </w:rPr>
+        <w:t xml:space="preserve"> </w:t>
+      </w:r>
+      <w:proofErr w:type="spellStart"/>
+      <w:r>
+        <w:rPr>
+          <w:rFonts w:ascii="Times New Roman" w:hAnsi="Times New Roman" w:cs="Times New Roman"/>
+          <w:sz w:val="24"/>
+          <w:szCs w:val="24"/>
+          <w:lang w:eastAsia="en-IN"/>
+        </w:rPr>
+        <w:t>eks</w:t>
+      </w:r>
+      <w:proofErr w:type="spellEnd"/>
+      <w:r>
+        <w:rPr>
+          <w:rFonts w:ascii="Times New Roman" w:hAnsi="Times New Roman" w:cs="Times New Roman"/>
+          <w:sz w:val="24"/>
+          <w:szCs w:val="24"/>
+          <w:lang w:eastAsia="en-IN"/>
+        </w:rPr>
+        <w:t xml:space="preserve"> update-</w:t>
+      </w:r>
+      <w:proofErr w:type="spellStart"/>
+      <w:r>
+        <w:rPr>
+          <w:rFonts w:ascii="Times New Roman" w:hAnsi="Times New Roman" w:cs="Times New Roman"/>
+          <w:sz w:val="24"/>
+          <w:szCs w:val="24"/>
+          <w:lang w:eastAsia="en-IN"/>
+        </w:rPr>
+        <w:t>kubeconfig</w:t>
+      </w:r>
+      <w:proofErr w:type="spellEnd"/>
+      <w:r>
+        <w:rPr>
+          <w:rFonts w:ascii="Times New Roman" w:hAnsi="Times New Roman" w:cs="Times New Roman"/>
+          <w:sz w:val="24"/>
+          <w:szCs w:val="24"/>
+          <w:lang w:eastAsia="en-IN"/>
+        </w:rPr>
+        <w:t xml:space="preserve"> --name </w:t>
       </w:r>
       <w:r>
         <w:rPr>
@@ -19304,17 +20606,7 @@
           <w:szCs w:val="24"/>
           <w:lang w:eastAsia="en-IN"/>
         </w:rPr>
-        <w:t>ap-south-1</w:t>
-      </w:r>
-      <w:r>
-        <w:rPr>
-          <w:rFonts w:ascii="Times New Roman" w:hAnsi="Times New Roman" w:cs="Times New Roman"/>
-          <w:color w:val="FF0000"/>
-          <w:sz w:val="24"/>
-          <w:szCs w:val="24"/>
-          <w:lang w:eastAsia="en-IN"/>
-        </w:rPr>
-        <w:t>’</w:t>
+        <w:t>ap-south-1’</w:t>
       </w:r>
     </w:p>
     <w:p>
@@ -19347,7 +20639,78 @@
           <w:szCs w:val="24"/>
           <w:lang w:eastAsia="en-IN"/>
         </w:rPr>
-        <w:t>Then, copy the aws-auth.yaml file into your current working directory and type the command: ‘kubectl apply -f aws-auth.yaml’</w:t>
+        <w:t xml:space="preserve">Then, copy the </w:t>
+      </w:r>
+      <w:proofErr w:type="spellStart"/>
+      <w:r>
+        <w:rPr>
+          <w:rFonts w:ascii="Times New Roman" w:hAnsi="Times New Roman" w:cs="Times New Roman"/>
+          <w:sz w:val="24"/>
+          <w:szCs w:val="24"/>
+          <w:lang w:eastAsia="en-IN"/>
+        </w:rPr>
+        <w:t>aws-auth.yaml</w:t>
+      </w:r>
+      <w:proofErr w:type="spellEnd"/>
+      <w:r>
+        <w:rPr>
+          <w:rFonts w:ascii="Times New Roman" w:hAnsi="Times New Roman" w:cs="Times New Roman"/>
+          <w:sz w:val="24"/>
+          <w:szCs w:val="24"/>
+          <w:lang w:eastAsia="en-IN"/>
+        </w:rPr>
+        <w:t xml:space="preserve"> file into your current working directory and type the command: ‘</w:t>
+      </w:r>
+      <w:proofErr w:type="spellStart"/>
+      <w:r>
+        <w:rPr>
+          <w:rFonts w:ascii="Times New Roman" w:hAnsi="Times New Roman" w:cs="Times New Roman"/>
+          <w:sz w:val="24"/>
+          <w:szCs w:val="24"/>
+          <w:lang w:eastAsia="en-IN"/>
+        </w:rPr>
+        <w:t>kubectl</w:t>
+      </w:r>
+      <w:proofErr w:type="spellEnd"/>
+      <w:r>
+        <w:rPr>
+          <w:rFonts w:ascii="Times New Roman" w:hAnsi="Times New Roman" w:cs="Times New Roman"/>
+          <w:sz w:val="24"/>
+          <w:szCs w:val="24"/>
+          <w:lang w:eastAsia="en-IN"/>
+        </w:rPr>
+        <w:t xml:space="preserve"> apply -f </w:t>
+      </w:r>
+      <w:proofErr w:type="spellStart"/>
+      <w:r>
+        <w:rPr>
+          <w:rFonts w:ascii="Times New Roman" w:hAnsi="Times New Roman" w:cs="Times New Roman"/>
+          <w:sz w:val="24"/>
+          <w:szCs w:val="24"/>
+          <w:lang w:eastAsia="en-IN"/>
+        </w:rPr>
+        <w:t>aws-</w:t>
+      </w:r>
+      <w:proofErr w:type="gramStart"/>
+      <w:r>
+        <w:rPr>
+          <w:rFonts w:ascii="Times New Roman" w:hAnsi="Times New Roman" w:cs="Times New Roman"/>
+          <w:sz w:val="24"/>
+          <w:szCs w:val="24"/>
+          <w:lang w:eastAsia="en-IN"/>
+        </w:rPr>
+        <w:t>auth.yaml</w:t>
+      </w:r>
+      <w:proofErr w:type="spellEnd"/>
+      <w:proofErr w:type="gramEnd"/>
+      <w:r>
+        <w:rPr>
+          <w:rFonts w:ascii="Times New Roman" w:hAnsi="Times New Roman" w:cs="Times New Roman"/>
+          <w:sz w:val="24"/>
+          <w:szCs w:val="24"/>
+          <w:lang w:eastAsia="en-IN"/>
+        </w:rPr>
+        <w:t>’</w:t>
       </w:r>
     </w:p>
     <w:p>
@@ -19380,7 +20743,98 @@
           <w:szCs w:val="24"/>
           <w:lang w:eastAsia="en-IN"/>
         </w:rPr>
-        <w:t>Since in aws-auth.yaml, we have mentioned ‘github-actions’ in username, this will give that user the permission to access aws eks resources.</w:t>
+        <w:t xml:space="preserve">Since in </w:t>
+      </w:r>
+      <w:proofErr w:type="spellStart"/>
+      <w:r>
+        <w:rPr>
+          <w:rFonts w:ascii="Times New Roman" w:hAnsi="Times New Roman" w:cs="Times New Roman"/>
+          <w:sz w:val="24"/>
+          <w:szCs w:val="24"/>
+          <w:lang w:eastAsia="en-IN"/>
+        </w:rPr>
+        <w:t>aws-</w:t>
+      </w:r>
+      <w:proofErr w:type="gramStart"/>
+      <w:r>
+        <w:rPr>
+          <w:rFonts w:ascii="Times New Roman" w:hAnsi="Times New Roman" w:cs="Times New Roman"/>
+          <w:sz w:val="24"/>
+          <w:szCs w:val="24"/>
+          <w:lang w:eastAsia="en-IN"/>
+        </w:rPr>
+        <w:t>auth.yaml</w:t>
+      </w:r>
+      <w:proofErr w:type="spellEnd"/>
+      <w:proofErr w:type="gramEnd"/>
+      <w:r>
+        <w:rPr>
+          <w:rFonts w:ascii="Times New Roman" w:hAnsi="Times New Roman" w:cs="Times New Roman"/>
+          <w:sz w:val="24"/>
+          <w:szCs w:val="24"/>
+          <w:lang w:eastAsia="en-IN"/>
+        </w:rPr>
+        <w:t>, we have mentioned ‘</w:t>
+      </w:r>
+      <w:proofErr w:type="spellStart"/>
+      <w:r>
+        <w:rPr>
+          <w:rFonts w:ascii="Times New Roman" w:hAnsi="Times New Roman" w:cs="Times New Roman"/>
+          <w:sz w:val="24"/>
+          <w:szCs w:val="24"/>
+          <w:lang w:eastAsia="en-IN"/>
+        </w:rPr>
+        <w:t>github</w:t>
+      </w:r>
+      <w:proofErr w:type="spellEnd"/>
+      <w:r>
+        <w:rPr>
+          <w:rFonts w:ascii="Times New Roman" w:hAnsi="Times New Roman" w:cs="Times New Roman"/>
+          <w:sz w:val="24"/>
+          <w:szCs w:val="24"/>
+          <w:lang w:eastAsia="en-IN"/>
+        </w:rPr>
+        <w:t xml:space="preserve">-actions’ in username, this will give that user the permission to access </w:t>
+      </w:r>
+      <w:proofErr w:type="spellStart"/>
+      <w:r>
+        <w:rPr>
+          <w:rFonts w:ascii="Times New Roman" w:hAnsi="Times New Roman" w:cs="Times New Roman"/>
+          <w:sz w:val="24"/>
+          <w:szCs w:val="24"/>
+          <w:lang w:eastAsia="en-IN"/>
+        </w:rPr>
+        <w:t>aws</w:t>
+      </w:r>
+      <w:proofErr w:type="spellEnd"/>
+      <w:r>
+        <w:rPr>
+          <w:rFonts w:ascii="Times New Roman" w:hAnsi="Times New Roman" w:cs="Times New Roman"/>
+          <w:sz w:val="24"/>
+          <w:szCs w:val="24"/>
+          <w:lang w:eastAsia="en-IN"/>
+        </w:rPr>
+        <w:t xml:space="preserve"> </w:t>
+      </w:r>
+      <w:proofErr w:type="spellStart"/>
+      <w:r>
+        <w:rPr>
+          <w:rFonts w:ascii="Times New Roman" w:hAnsi="Times New Roman" w:cs="Times New Roman"/>
+          <w:sz w:val="24"/>
+          <w:szCs w:val="24"/>
+          <w:lang w:eastAsia="en-IN"/>
+        </w:rPr>
+        <w:t>eks</w:t>
+      </w:r>
+      <w:proofErr w:type="spellEnd"/>
+      <w:r>
+        <w:rPr>
+          <w:rFonts w:ascii="Times New Roman" w:hAnsi="Times New Roman" w:cs="Times New Roman"/>
+          <w:sz w:val="24"/>
+          <w:szCs w:val="24"/>
+          <w:lang w:eastAsia="en-IN"/>
+        </w:rPr>
+        <w:t xml:space="preserve"> resources.</w:t>
       </w:r>
     </w:p>
     <w:p>
@@ -19449,6 +20903,62 @@
           <w:lang w:eastAsia="en-IN"/>
         </w:rPr>
       </w:pPr>
+    </w:p>
+    <w:p>
+      <w:pPr>
+        <w:pStyle w:val="ListParagraph"/>
+        <w:ind w:left="360"/>
+        <w:rPr>
+          <w:rFonts w:ascii="Times New Roman" w:hAnsi="Times New Roman" w:cs="Times New Roman"/>
+          <w:sz w:val="24"/>
+          <w:szCs w:val="24"/>
+          <w:lang w:eastAsia="en-IN"/>
+        </w:rPr>
+      </w:pPr>
+      <w:r>
+        <w:rPr>
+          <w:rFonts w:ascii="Times New Roman" w:hAnsi="Times New Roman" w:cs="Times New Roman"/>
+          <w:noProof/>
+          <w:sz w:val="24"/>
+          <w:szCs w:val="24"/>
+          <w:lang w:eastAsia="en-IN"/>
+        </w:rPr>
+        <w:drawing>
+          <wp:inline distT="0" distB="0" distL="0" distR="0" wp14:anchorId="61CF8F97" wp14:editId="51DF97A2">
+            <wp:extent cx="5731510" cy="2000885"/>
+            <wp:effectExtent l="0" t="0" r="0" b="0"/>
+            <wp:docPr id="236" name="Picture 236"/>
+            <wp:cNvGraphicFramePr>
+              <a:graphicFrameLocks xmlns:a="http://schemas.openxmlformats.org/drawingml/2006/main" noChangeAspect="1"/>
+            </wp:cNvGraphicFramePr>
+            <a:graphic xmlns:a="http://schemas.openxmlformats.org/drawingml/2006/main">
+              <a:graphicData uri="http://schemas.openxmlformats.org/drawingml/2006/picture">
+                <pic:pic xmlns:pic="http://schemas.openxmlformats.org/drawingml/2006/picture">
+                  <pic:nvPicPr>
+                    <pic:cNvPr id="1" name=""/>
+                    <pic:cNvPicPr/>
+                  </pic:nvPicPr>
+                  <pic:blipFill>
+                    <a:blip r:embed="rId87"/>
+                    <a:stretch>
+                      <a:fillRect/>
+                    </a:stretch>
+                  </pic:blipFill>
+                  <pic:spPr>
+                    <a:xfrm>
+                      <a:off x="0" y="0"/>
+                      <a:ext cx="5731510" cy="2000885"/>
+                    </a:xfrm>
+                    <a:prstGeom prst="rect">
+                      <a:avLst/>
+                    </a:prstGeom>
+                  </pic:spPr>
+                </pic:pic>
+              </a:graphicData>
+            </a:graphic>
+          </wp:inline>
+        </w:drawing>
+      </w:r>
     </w:p>
     <w:p>
       <w:pPr>
@@ -19484,7 +20994,7 @@
                     <pic:cNvPicPr/>
                   </pic:nvPicPr>
                   <pic:blipFill rotWithShape="1">
-                    <a:blip r:embed="rId87"/>
+                    <a:blip r:embed="rId88"/>
                     <a:srcRect t="1" r="64237" b="524"/>
                     <a:stretch/>
                   </pic:blipFill>
@@ -19522,69 +21032,16 @@
           <w:lang w:eastAsia="en-IN"/>
         </w:rPr>
       </w:pPr>
-      <w:r>
-        <w:rPr>
-          <w:rFonts w:ascii="Times New Roman" w:hAnsi="Times New Roman" w:cs="Times New Roman"/>
-          <w:noProof/>
-          <w:sz w:val="24"/>
-          <w:szCs w:val="24"/>
-          <w:lang w:eastAsia="en-IN"/>
-        </w:rPr>
-        <w:drawing>
-          <wp:inline distT="0" distB="0" distL="0" distR="0" wp14:anchorId="78E89DF7" wp14:editId="6967F9A3">
-            <wp:extent cx="5731510" cy="2000885"/>
-            <wp:effectExtent l="0" t="0" r="0" b="0"/>
-            <wp:docPr id="236" name="Picture 236"/>
-            <wp:cNvGraphicFramePr>
-              <a:graphicFrameLocks xmlns:a="http://schemas.openxmlformats.org/drawingml/2006/main" noChangeAspect="1"/>
-            </wp:cNvGraphicFramePr>
-            <a:graphic xmlns:a="http://schemas.openxmlformats.org/drawingml/2006/main">
-              <a:graphicData uri="http://schemas.openxmlformats.org/drawingml/2006/picture">
-                <pic:pic xmlns:pic="http://schemas.openxmlformats.org/drawingml/2006/picture">
-                  <pic:nvPicPr>
-                    <pic:cNvPr id="1" name=""/>
-                    <pic:cNvPicPr/>
-                  </pic:nvPicPr>
-                  <pic:blipFill>
-                    <a:blip r:embed="rId88"/>
-                    <a:stretch>
-                      <a:fillRect/>
-                    </a:stretch>
-                  </pic:blipFill>
-                  <pic:spPr>
-                    <a:xfrm>
-                      <a:off x="0" y="0"/>
-                      <a:ext cx="5731510" cy="2000885"/>
-                    </a:xfrm>
-                    <a:prstGeom prst="rect">
-                      <a:avLst/>
-                    </a:prstGeom>
-                  </pic:spPr>
-                </pic:pic>
-              </a:graphicData>
-            </a:graphic>
-          </wp:inline>
-        </w:drawing>
-      </w:r>
-    </w:p>
-    <w:p>
-      <w:pPr>
-        <w:rPr>
-          <w:rFonts w:ascii="Times New Roman" w:hAnsi="Times New Roman" w:cs="Times New Roman"/>
-          <w:sz w:val="24"/>
-          <w:szCs w:val="24"/>
-          <w:lang w:eastAsia="en-IN"/>
-        </w:rPr>
-      </w:pPr>
-      <w:r>
-        <w:rPr>
-          <w:rFonts w:ascii="Times New Roman" w:hAnsi="Times New Roman" w:cs="Times New Roman"/>
-          <w:sz w:val="24"/>
-          <w:szCs w:val="24"/>
-          <w:lang w:eastAsia="en-IN"/>
-        </w:rPr>
-        <w:br w:type="page"/>
-      </w:r>
+    </w:p>
+    <w:p>
+      <w:pPr>
+        <w:rPr>
+          <w:rFonts w:ascii="Times New Roman" w:hAnsi="Times New Roman" w:cs="Times New Roman"/>
+          <w:sz w:val="24"/>
+          <w:szCs w:val="24"/>
+          <w:lang w:eastAsia="en-IN"/>
+        </w:rPr>
+      </w:pPr>
     </w:p>
     <w:p>
       <w:pPr>
@@ -19613,6 +21070,7 @@
           <w:szCs w:val="24"/>
           <w:lang w:eastAsia="en-IN"/>
         </w:rPr>
+        <w:lastRenderedPageBreak/>
         <w:t>Image pushed to ECR</w:t>
       </w:r>
     </w:p>
@@ -19703,7 +21161,7 @@
           </mc:Choice>
           <mc:Fallback>
             <w:pict>
-              <v:rect w14:anchorId="184781B3" id="Rectangle 243" o:spid="_x0000_s1026" style="position:absolute;margin-left:37.85pt;margin-top:114.05pt;width:127.55pt;height:28.35pt;z-index:251688960;visibility:visible;mso-wrap-style:square;mso-wrap-distance-left:9pt;mso-wrap-distance-top:0;mso-wrap-distance-right:9pt;mso-wrap-distance-bottom:0;mso-position-horizontal:absolute;mso-position-horizontal-relative:text;mso-position-vertical:absolute;mso-position-vertical-relative:text;v-text-anchor:middle" o:gfxdata="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" fillcolor="#e71224" strokecolor="#e71224" strokeweight="1mm">
+              <v:rect w14:anchorId="3BA25B4A" id="Rectangle 243" o:spid="_x0000_s1026" style="position:absolute;margin-left:37.85pt;margin-top:114.05pt;width:127.55pt;height:28.35pt;z-index:251688960;visibility:visible;mso-wrap-style:square;mso-wrap-distance-left:9pt;mso-wrap-distance-top:0;mso-wrap-distance-right:9pt;mso-wrap-distance-bottom:0;mso-position-horizontal:absolute;mso-position-horizontal-relative:text;mso-position-vertical:absolute;mso-position-vertical-relative:text;v-text-anchor:middle" o:gfxdata="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" fillcolor="#e71224" strokecolor="#e71224" strokeweight="1mm">
                 <v:fill opacity="3341f"/>
               </v:rect>
             </w:pict>
@@ -19873,7 +21331,7 @@
           </mc:Choice>
           <mc:Fallback>
             <w:pict>
-              <v:rect w14:anchorId="6F05BBDB" id="Rectangle 239" o:spid="_x0000_s1026" style="position:absolute;margin-left:13.9pt;margin-top:194.45pt;width:155.9pt;height:28.35pt;z-index:251686912;visibility:visible;mso-wrap-style:square;mso-wrap-distance-left:9pt;mso-wrap-distance-top:0;mso-wrap-distance-right:9pt;mso-wrap-distance-bottom:0;mso-position-horizontal:absolute;mso-position-horizontal-relative:text;mso-position-vertical:absolute;mso-position-vertical-relative:text;v-text-anchor:middle" o:gfxdata="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" fillcolor="#e71224" strokecolor="#e71224" strokeweight="1mm">
+              <v:rect w14:anchorId="47CF2A5E" id="Rectangle 239" o:spid="_x0000_s1026" style="position:absolute;margin-left:13.9pt;margin-top:194.45pt;width:155.9pt;height:28.35pt;z-index:251686912;visibility:visible;mso-wrap-style:square;mso-wrap-distance-left:9pt;mso-wrap-distance-top:0;mso-wrap-distance-right:9pt;mso-wrap-distance-bottom:0;mso-position-horizontal:absolute;mso-position-horizontal-relative:text;mso-position-vertical:absolute;mso-position-vertical-relative:text;v-text-anchor:middle" o:gfxdata="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" fillcolor="#e71224" strokecolor="#e71224" strokeweight="1mm">
                 <v:fill opacity="3341f"/>
               </v:rect>
             </w:pict>
@@ -20070,7 +21528,7 @@
           </mc:Choice>
           <mc:Fallback>
             <w:pict>
-              <v:rect w14:anchorId="7BC342E8" id="Rectangle 246" o:spid="_x0000_s1026" style="position:absolute;margin-left:5.7pt;margin-top:211.5pt;width:212.6pt;height:35.1pt;z-index:251689984;visibility:visible;mso-wrap-style:square;mso-height-percent:0;mso-wrap-distance-left:9pt;mso-wrap-distance-top:0;mso-wrap-distance-right:9pt;mso-wrap-distance-bottom:0;mso-position-horizontal:absolute;mso-position-horizontal-relative:text;mso-position-vertical:absolute;mso-position-vertical-relative:text;mso-height-percent:0;mso-height-relative:margin;v-text-anchor:middle" o:gfxdata="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" fillcolor="#e71224" strokecolor="#e71224" strokeweight="1mm">
+              <v:rect w14:anchorId="43366678" id="Rectangle 246" o:spid="_x0000_s1026" style="position:absolute;margin-left:5.7pt;margin-top:211.5pt;width:212.6pt;height:35.1pt;z-index:251689984;visibility:visible;mso-wrap-style:square;mso-height-percent:0;mso-wrap-distance-left:9pt;mso-wrap-distance-top:0;mso-wrap-distance-right:9pt;mso-wrap-distance-bottom:0;mso-position-horizontal:absolute;mso-position-horizontal-relative:text;mso-position-vertical:absolute;mso-position-vertical-relative:text;mso-height-percent:0;mso-height-relative:margin;v-text-anchor:middle" o:gfxdata="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" fillcolor="#e71224" strokecolor="#e71224" strokeweight="1mm">
                 <v:fill opacity="3341f"/>
               </v:rect>
             </w:pict>
